--- a/New folder (2)/Major Project/CROP PREDICTION SYSTEM REPORT.docx
+++ b/New folder (2)/Major Project/CROP PREDICTION SYSTEM REPORT.docx
@@ -1115,7 +1115,7 @@
           </mc:Choice>
           <mc:Fallback>
             <w:pict>
-              <v:group id="_x0000_s1026" o:spid="_x0000_s1026" o:spt="203" style="height:116.25pt;width:468pt;" coordsize="5949316,1478280" o:gfxdata="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">
+              <v:group id="_x0000_s1026" o:spid="_x0000_s1026" o:spt="203" style="height:116.25pt;width:468pt;" coordsize="5949316,1478280" o:gfxdata="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">
                 <o:lock v:ext="edit" aspectratio="f"/>
                 <v:shape id="_x0000_s1026" o:spid="_x0000_s1026" o:spt="75" type="#_x0000_t75" style="position:absolute;left:2789682;top:114935;height:225552;width:405384;" filled="f" o:preferrelative="t" stroked="f" coordsize="21600,21600" o:gfxdata="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">
                   <v:fill on="f" focussize="0,0"/>
@@ -2184,7 +2184,6 @@
           <w:lang w:val="en-GB" w:eastAsia="en-IN"/>
         </w:rPr>
         <w:tab/>
-        <w:t/>
       </w:r>
       <w:r>
         <w:rPr>
@@ -2195,7 +2194,6 @@
           <w:lang w:val="en-GB" w:eastAsia="en-IN"/>
         </w:rPr>
         <w:tab/>
-        <w:t/>
       </w:r>
       <w:r>
         <w:rPr>
@@ -2206,7 +2204,6 @@
           <w:lang w:val="en-GB" w:eastAsia="en-IN"/>
         </w:rPr>
         <w:tab/>
-        <w:t/>
       </w:r>
       <w:r>
         <w:rPr>
@@ -2217,7 +2214,6 @@
           <w:lang w:val="en-GB" w:eastAsia="en-IN"/>
         </w:rPr>
         <w:tab/>
-        <w:t/>
       </w:r>
       <w:r>
         <w:rPr>
@@ -2228,7 +2224,6 @@
           <w:lang w:val="en-GB" w:eastAsia="en-IN"/>
         </w:rPr>
         <w:tab/>
-        <w:t/>
       </w:r>
       <w:r>
         <w:rPr>
@@ -2239,7 +2234,6 @@
           <w:lang w:val="en-GB" w:eastAsia="en-IN"/>
         </w:rPr>
         <w:tab/>
-        <w:t/>
       </w:r>
       <w:r>
         <w:rPr>
@@ -2250,6 +2244,15 @@
           <w:lang w:val="en-GB" w:eastAsia="en-IN"/>
         </w:rPr>
         <w:tab/>
+      </w:r>
+      <w:r>
+        <w:rPr>
+          <w:rFonts w:hint="default" w:ascii="Times New Roman" w:hAnsi="Times New Roman" w:cs="Times New Roman"/>
+          <w:b/>
+          <w:bCs w:val="0"/>
+          <w:sz w:val="24"/>
+          <w:lang w:val="en-GB" w:eastAsia="en-IN"/>
+        </w:rPr>
         <w:t>External Examiner</w:t>
       </w:r>
     </w:p>
@@ -2279,7 +2282,6 @@
           <w:lang w:val="en-GB" w:eastAsia="en-IN"/>
         </w:rPr>
         <w:tab/>
-        <w:t/>
       </w:r>
       <w:r>
         <w:rPr>
@@ -2289,7 +2291,6 @@
           <w:lang w:val="en-GB" w:eastAsia="en-IN"/>
         </w:rPr>
         <w:tab/>
-        <w:t/>
       </w:r>
       <w:r>
         <w:rPr>
@@ -2299,7 +2300,6 @@
           <w:lang w:val="en-GB" w:eastAsia="en-IN"/>
         </w:rPr>
         <w:tab/>
-        <w:t/>
       </w:r>
       <w:r>
         <w:rPr>
@@ -2309,7 +2309,6 @@
           <w:lang w:val="en-GB" w:eastAsia="en-IN"/>
         </w:rPr>
         <w:tab/>
-        <w:t/>
       </w:r>
       <w:r>
         <w:rPr>
@@ -2319,7 +2318,6 @@
           <w:lang w:val="en-GB" w:eastAsia="en-IN"/>
         </w:rPr>
         <w:tab/>
-        <w:t/>
       </w:r>
       <w:r>
         <w:rPr>
@@ -2329,7 +2327,6 @@
           <w:lang w:val="en-GB" w:eastAsia="en-IN"/>
         </w:rPr>
         <w:tab/>
-        <w:t/>
       </w:r>
       <w:r>
         <w:rPr>
@@ -2339,7 +2336,6 @@
           <w:lang w:val="en-GB" w:eastAsia="en-IN"/>
         </w:rPr>
         <w:tab/>
-        <w:t/>
       </w:r>
       <w:r>
         <w:rPr>
@@ -2349,7 +2345,6 @@
           <w:lang w:val="en-GB" w:eastAsia="en-IN"/>
         </w:rPr>
         <w:tab/>
-        <w:t/>
       </w:r>
       <w:r>
         <w:rPr>
@@ -2359,6 +2354,14 @@
           <w:lang w:val="en-GB" w:eastAsia="en-IN"/>
         </w:rPr>
         <w:tab/>
+      </w:r>
+      <w:r>
+        <w:rPr>
+          <w:rFonts w:hint="default" w:ascii="Times New Roman" w:hAnsi="Times New Roman" w:cs="Times New Roman"/>
+          <w:b/>
+          <w:sz w:val="24"/>
+          <w:lang w:val="en-GB" w:eastAsia="en-IN"/>
+        </w:rPr>
         <w:t>Date</w:t>
       </w:r>
     </w:p>
@@ -4895,7 +4898,7 @@
           <w:szCs w:val="24"/>
           <w:lang w:val="en-GB"/>
         </w:rPr>
-        <w:t>5-14</w:t>
+        <w:t>5-12</w:t>
       </w:r>
     </w:p>
     <w:p>
@@ -4961,15 +4964,15 @@
           <w:szCs w:val="24"/>
           <w:lang w:val="en-GB"/>
         </w:rPr>
-        <w:t>14</w:t>
-      </w:r>
-      <w:r>
-        <w:rPr>
-          <w:rFonts w:ascii="Times New Roman" w:hAnsi="Times New Roman" w:cs="Times New Roman"/>
-          <w:sz w:val="24"/>
-          <w:szCs w:val="24"/>
-        </w:rPr>
-        <w:t xml:space="preserve">  </w:t>
+        <w:t>13</w:t>
+      </w:r>
+      <w:r>
+        <w:rPr>
+          <w:rFonts w:ascii="Times New Roman" w:hAnsi="Times New Roman" w:cs="Times New Roman"/>
+          <w:sz w:val="24"/>
+          <w:szCs w:val="24"/>
+        </w:rPr>
+        <w:t xml:space="preserve"> </w:t>
       </w:r>
     </w:p>
     <w:p>
@@ -5052,7 +5055,7 @@
           <w:szCs w:val="24"/>
           <w:lang w:val="en-GB"/>
         </w:rPr>
-        <w:t>14</w:t>
+        <w:t>13</w:t>
       </w:r>
       <w:r>
         <w:rPr>
@@ -5143,7 +5146,7 @@
           <w:szCs w:val="24"/>
           <w:lang w:val="en-GB"/>
         </w:rPr>
-        <w:t>15</w:t>
+        <w:t>13</w:t>
       </w:r>
       <w:r>
         <w:rPr>
@@ -5244,15 +5247,23 @@
           <w:lang w:val="en-GB"/>
         </w:rPr>
         <w:tab/>
-        <w:t>15</w:t>
-      </w:r>
-      <w:r>
-        <w:rPr>
-          <w:rFonts w:ascii="Times New Roman" w:hAnsi="Times New Roman" w:cs="Times New Roman"/>
-          <w:sz w:val="24"/>
-          <w:szCs w:val="24"/>
-        </w:rPr>
-        <w:t xml:space="preserve">  </w:t>
+      </w:r>
+      <w:r>
+        <w:rPr>
+          <w:rFonts w:hint="default" w:ascii="Times New Roman" w:hAnsi="Times New Roman" w:cs="Times New Roman"/>
+          <w:sz w:val="24"/>
+          <w:szCs w:val="24"/>
+          <w:lang w:val="en-GB"/>
+        </w:rPr>
+        <w:t>13</w:t>
+      </w:r>
+      <w:r>
+        <w:rPr>
+          <w:rFonts w:ascii="Times New Roman" w:hAnsi="Times New Roman" w:cs="Times New Roman"/>
+          <w:sz w:val="24"/>
+          <w:szCs w:val="24"/>
+        </w:rPr>
+        <w:t xml:space="preserve"> </w:t>
       </w:r>
     </w:p>
     <w:p>
@@ -5285,7 +5296,7 @@
           <w:rFonts w:hint="default"/>
           <w:lang w:val="en-GB"/>
         </w:rPr>
-        <w:t>6</w:t>
+        <w:t>4</w:t>
       </w:r>
       <w:r>
         <w:t xml:space="preserve">  </w:t>
@@ -5345,20 +5356,12 @@
       </w:r>
       <w:r>
         <w:rPr>
-          <w:rFonts w:ascii="Times New Roman" w:hAnsi="Times New Roman" w:cs="Times New Roman"/>
-          <w:sz w:val="24"/>
-          <w:szCs w:val="24"/>
-        </w:rPr>
-        <w:t>1</w:t>
-      </w:r>
-      <w:r>
-        <w:rPr>
-          <w:rFonts w:hint="default" w:ascii="Times New Roman" w:hAnsi="Times New Roman" w:cs="Times New Roman"/>
-          <w:sz w:val="24"/>
-          <w:szCs w:val="24"/>
-          <w:lang w:val="en-GB"/>
-        </w:rPr>
-        <w:t>7</w:t>
+          <w:rFonts w:hint="default" w:ascii="Times New Roman" w:hAnsi="Times New Roman" w:cs="Times New Roman"/>
+          <w:sz w:val="24"/>
+          <w:szCs w:val="24"/>
+          <w:lang w:val="en-GB"/>
+        </w:rPr>
+        <w:t>15</w:t>
       </w:r>
       <w:r>
         <w:rPr>
@@ -5455,7 +5458,7 @@
           <w:szCs w:val="24"/>
           <w:lang w:val="en-GB"/>
         </w:rPr>
-        <w:t>4-19</w:t>
+        <w:t>5-19</w:t>
       </w:r>
       <w:r>
         <w:rPr>
@@ -5472,11 +5475,12 @@
           <w:tab w:val="center" w:pos="2505"/>
           <w:tab w:val="center" w:pos="6375"/>
         </w:tabs>
-        <w:spacing w:after="113"/>
-        <w:rPr>
-          <w:rFonts w:ascii="Times New Roman" w:hAnsi="Times New Roman" w:cs="Times New Roman"/>
-          <w:sz w:val="24"/>
-          <w:szCs w:val="24"/>
+        <w:spacing w:after="113" w:line="360" w:lineRule="auto"/>
+        <w:rPr>
+          <w:rFonts w:hint="default" w:ascii="Times New Roman" w:hAnsi="Times New Roman" w:cs="Times New Roman"/>
+          <w:sz w:val="24"/>
+          <w:szCs w:val="24"/>
+          <w:lang w:val="en-GB"/>
         </w:rPr>
       </w:pPr>
       <w:r>
@@ -5556,15 +5560,7 @@
           <w:szCs w:val="24"/>
           <w:lang w:val="en-GB"/>
         </w:rPr>
-        <w:t>20</w:t>
-      </w:r>
-      <w:r>
-        <w:rPr>
-          <w:rFonts w:ascii="Times New Roman" w:hAnsi="Times New Roman" w:cs="Times New Roman"/>
-          <w:sz w:val="24"/>
-          <w:szCs w:val="24"/>
-        </w:rPr>
-        <w:t xml:space="preserve"> </w:t>
+        <w:t>16</w:t>
       </w:r>
     </w:p>
     <w:p>
@@ -5594,7 +5590,7 @@
           <w:rFonts w:hint="default"/>
           <w:lang w:val="en-GB"/>
         </w:rPr>
-        <w:t>21</w:t>
+        <w:t>18</w:t>
       </w:r>
       <w:r>
         <w:t xml:space="preserve">  </w:t>
@@ -5608,9 +5604,10 @@
         </w:tabs>
         <w:spacing w:after="113"/>
         <w:rPr>
-          <w:rFonts w:ascii="Times New Roman" w:hAnsi="Times New Roman" w:cs="Times New Roman"/>
-          <w:sz w:val="24"/>
-          <w:szCs w:val="24"/>
+          <w:rFonts w:hint="default" w:ascii="Times New Roman" w:hAnsi="Times New Roman" w:cs="Times New Roman"/>
+          <w:sz w:val="24"/>
+          <w:szCs w:val="24"/>
+          <w:lang w:val="en-GB"/>
         </w:rPr>
       </w:pPr>
       <w:r>
@@ -5659,7 +5656,7 @@
           <w:szCs w:val="24"/>
           <w:lang w:val="en-GB"/>
         </w:rPr>
-        <w:t>22</w:t>
+        <w:t>19</w:t>
       </w:r>
     </w:p>
     <w:p>
@@ -5726,7 +5723,7 @@
           <w:szCs w:val="24"/>
           <w:lang w:val="en-GB"/>
         </w:rPr>
-        <w:t>22</w:t>
+        <w:t>19-22</w:t>
       </w:r>
     </w:p>
     <w:p>
@@ -5750,7 +5747,7 @@
           <w:szCs w:val="24"/>
           <w:lang w:val="en-GB"/>
         </w:rPr>
-        <w:t xml:space="preserve">                      4.3 Model Design and Organization</w:t>
+        <w:t xml:space="preserve">                      4.3 Model Design </w:t>
       </w:r>
       <w:r>
         <w:rPr>
@@ -5768,7 +5765,15 @@
           <w:lang w:val="en-GB"/>
         </w:rPr>
         <w:tab/>
-        <w:t>22-24</w:t>
+      </w:r>
+      <w:r>
+        <w:rPr>
+          <w:rFonts w:hint="default" w:ascii="Times New Roman" w:hAnsi="Times New Roman" w:cs="Times New Roman"/>
+          <w:sz w:val="24"/>
+          <w:szCs w:val="24"/>
+          <w:lang w:val="en-GB"/>
+        </w:rPr>
+        <w:t>22-23</w:t>
       </w:r>
     </w:p>
     <w:p>
@@ -5809,50 +5814,16 @@
           <w:sz w:val="24"/>
           <w:szCs w:val="24"/>
         </w:rPr>
-        <w:t>4.4 Mode</w:t>
-      </w:r>
-      <w:r>
-        <w:rPr>
-          <w:rFonts w:hint="default" w:ascii="Times New Roman" w:hAnsi="Times New Roman" w:cs="Times New Roman"/>
-          <w:sz w:val="24"/>
-          <w:szCs w:val="24"/>
-          <w:lang w:val="en-GB"/>
-        </w:rPr>
-        <w:t>l</w:t>
-      </w:r>
-      <w:r>
-        <w:rPr>
-          <w:rFonts w:ascii="Times New Roman" w:hAnsi="Times New Roman" w:cs="Times New Roman"/>
-          <w:sz w:val="24"/>
-          <w:szCs w:val="24"/>
-        </w:rPr>
-        <w:t xml:space="preserve"> </w:t>
-      </w:r>
-      <w:r>
-        <w:rPr>
-          <w:rFonts w:hint="default" w:ascii="Times New Roman" w:hAnsi="Times New Roman" w:cs="Times New Roman"/>
-          <w:sz w:val="24"/>
-          <w:szCs w:val="24"/>
-          <w:lang w:val="en-GB"/>
-        </w:rPr>
-        <w:t xml:space="preserve">Selection </w:t>
-      </w:r>
-      <w:r>
-        <w:rPr>
-          <w:rFonts w:ascii="Times New Roman" w:hAnsi="Times New Roman" w:cs="Times New Roman"/>
-          <w:sz w:val="24"/>
-          <w:szCs w:val="24"/>
-        </w:rPr>
-        <w:t xml:space="preserve">and </w:t>
-      </w:r>
-      <w:r>
-        <w:rPr>
-          <w:rFonts w:hint="default" w:ascii="Times New Roman" w:hAnsi="Times New Roman" w:cs="Times New Roman"/>
-          <w:sz w:val="24"/>
-          <w:szCs w:val="24"/>
-          <w:lang w:val="en-GB"/>
-        </w:rPr>
-        <w:t>Training</w:t>
+        <w:t xml:space="preserve">4.4 </w:t>
+      </w:r>
+      <w:r>
+        <w:rPr>
+          <w:rFonts w:hint="default" w:ascii="Times New Roman" w:hAnsi="Times New Roman" w:cs="Times New Roman"/>
+          <w:sz w:val="24"/>
+          <w:szCs w:val="24"/>
+          <w:lang w:val="en-GB"/>
+        </w:rPr>
+        <w:t>Data Collection</w:t>
       </w:r>
       <w:r>
         <w:rPr>
@@ -5877,7 +5848,7 @@
           <w:szCs w:val="24"/>
           <w:lang w:val="en-GB"/>
         </w:rPr>
-        <w:t>4</w:t>
+        <w:t>3</w:t>
       </w:r>
       <w:r>
         <w:rPr>
@@ -5909,7 +5880,7 @@
           <w:szCs w:val="24"/>
           <w:lang w:val="en-GB"/>
         </w:rPr>
-        <w:t xml:space="preserve">                      4.5 Testing Model on Data</w:t>
+        <w:t xml:space="preserve">                      4.5 Data Pre Processing</w:t>
       </w:r>
       <w:r>
         <w:rPr>
@@ -5919,7 +5890,15 @@
           <w:lang w:val="en-GB"/>
         </w:rPr>
         <w:tab/>
-        <w:t>24-25</w:t>
+      </w:r>
+      <w:r>
+        <w:rPr>
+          <w:rFonts w:hint="default" w:ascii="Times New Roman" w:hAnsi="Times New Roman" w:cs="Times New Roman"/>
+          <w:sz w:val="24"/>
+          <w:szCs w:val="24"/>
+          <w:lang w:val="en-GB"/>
+        </w:rPr>
+        <w:t>23-24</w:t>
       </w:r>
     </w:p>
     <w:p>
@@ -5971,7 +5950,7 @@
           <w:szCs w:val="24"/>
           <w:lang w:val="en-GB"/>
         </w:rPr>
-        <w:t xml:space="preserve">                </w:t>
+        <w:t xml:space="preserve">            </w:t>
       </w:r>
       <w:r>
         <w:rPr>
@@ -6005,7 +5984,7 @@
           <w:szCs w:val="24"/>
           <w:lang w:val="en-GB"/>
         </w:rPr>
-        <w:t>Data Pre-processing Techniques</w:t>
+        <w:t xml:space="preserve">Data Specification </w:t>
       </w:r>
       <w:r>
         <w:rPr>
@@ -6030,7 +6009,7 @@
           <w:szCs w:val="24"/>
           <w:lang w:val="en-GB"/>
         </w:rPr>
-        <w:t>5</w:t>
+        <w:t>4</w:t>
       </w:r>
     </w:p>
     <w:p>
@@ -6041,19 +6020,44 @@
         </w:tabs>
         <w:spacing w:after="189"/>
         <w:rPr>
-          <w:rFonts w:ascii="Times New Roman" w:hAnsi="Times New Roman" w:cs="Times New Roman"/>
-          <w:sz w:val="24"/>
-          <w:szCs w:val="24"/>
-        </w:rPr>
-      </w:pPr>
-      <w:r>
-        <w:rPr>
-          <w:rFonts w:hint="default" w:ascii="Times New Roman" w:hAnsi="Times New Roman" w:cs="Times New Roman"/>
-          <w:sz w:val="24"/>
-          <w:szCs w:val="24"/>
-          <w:lang w:val="en-GB"/>
-        </w:rPr>
-        <w:t xml:space="preserve">                      4.7 Conclusion                                                          25</w:t>
+          <w:rFonts w:hint="default" w:ascii="Times New Roman" w:hAnsi="Times New Roman" w:cs="Times New Roman"/>
+          <w:sz w:val="24"/>
+          <w:szCs w:val="24"/>
+          <w:lang w:val="en-GB"/>
+        </w:rPr>
+      </w:pPr>
+      <w:r>
+        <w:rPr>
+          <w:rFonts w:hint="default" w:ascii="Times New Roman" w:hAnsi="Times New Roman" w:cs="Times New Roman"/>
+          <w:sz w:val="24"/>
+          <w:szCs w:val="24"/>
+          <w:lang w:val="en-GB"/>
+        </w:rPr>
+        <w:t xml:space="preserve">                      4.7 Model Selection &amp; Training                               25</w:t>
+      </w:r>
+    </w:p>
+    <w:p>
+      <w:pPr>
+        <w:tabs>
+          <w:tab w:val="center" w:pos="1922"/>
+          <w:tab w:val="center" w:pos="6375"/>
+        </w:tabs>
+        <w:spacing w:after="189"/>
+        <w:rPr>
+          <w:rFonts w:hint="default" w:ascii="Times New Roman" w:hAnsi="Times New Roman" w:cs="Times New Roman"/>
+          <w:sz w:val="24"/>
+          <w:szCs w:val="24"/>
+          <w:lang w:val="en-GB"/>
+        </w:rPr>
+      </w:pPr>
+      <w:r>
+        <w:rPr>
+          <w:rFonts w:hint="default" w:ascii="Times New Roman" w:hAnsi="Times New Roman" w:cs="Times New Roman"/>
+          <w:sz w:val="24"/>
+          <w:szCs w:val="24"/>
+          <w:lang w:val="en-GB"/>
+        </w:rPr>
+        <w:t xml:space="preserve">                      4.8 Testing Model on Data</w:t>
       </w:r>
       <w:r>
         <w:rPr>
@@ -6062,6 +6066,63 @@
           <w:szCs w:val="24"/>
         </w:rPr>
         <w:t xml:space="preserve"> </w:t>
+      </w:r>
+      <w:r>
+        <w:rPr>
+          <w:rFonts w:hint="default" w:ascii="Times New Roman" w:hAnsi="Times New Roman" w:cs="Times New Roman"/>
+          <w:sz w:val="24"/>
+          <w:szCs w:val="24"/>
+          <w:lang w:val="en-GB"/>
+        </w:rPr>
+        <w:t xml:space="preserve">                                      25</w:t>
+      </w:r>
+    </w:p>
+    <w:p>
+      <w:pPr>
+        <w:tabs>
+          <w:tab w:val="center" w:pos="1922"/>
+          <w:tab w:val="center" w:pos="6375"/>
+        </w:tabs>
+        <w:spacing w:after="189"/>
+        <w:rPr>
+          <w:rFonts w:hint="default" w:ascii="Times New Roman" w:hAnsi="Times New Roman" w:cs="Times New Roman"/>
+          <w:sz w:val="24"/>
+          <w:szCs w:val="24"/>
+          <w:lang w:val="en-GB"/>
+        </w:rPr>
+      </w:pPr>
+      <w:r>
+        <w:rPr>
+          <w:rFonts w:hint="default" w:ascii="Times New Roman" w:hAnsi="Times New Roman" w:cs="Times New Roman"/>
+          <w:sz w:val="24"/>
+          <w:szCs w:val="24"/>
+          <w:lang w:val="en-GB"/>
+        </w:rPr>
+        <w:t xml:space="preserve">                     4.9 Results &amp; Evaluation                                           26</w:t>
+      </w:r>
+    </w:p>
+    <w:p>
+      <w:pPr>
+        <w:tabs>
+          <w:tab w:val="center" w:pos="1922"/>
+          <w:tab w:val="center" w:pos="6375"/>
+        </w:tabs>
+        <w:spacing w:after="189"/>
+        <w:rPr>
+          <w:rFonts w:hint="default" w:ascii="Times New Roman" w:hAnsi="Times New Roman" w:cs="Times New Roman"/>
+          <w:sz w:val="24"/>
+          <w:szCs w:val="24"/>
+          <w:lang w:val="en-GB"/>
+        </w:rPr>
+      </w:pPr>
+      <w:r>
+        <w:rPr>
+          <w:rFonts w:hint="default" w:ascii="Times New Roman" w:hAnsi="Times New Roman" w:cs="Times New Roman"/>
+          <w:sz w:val="24"/>
+          <w:szCs w:val="24"/>
+          <w:lang w:val="en-GB"/>
+        </w:rPr>
+        <w:t xml:space="preserve">                     4.10 Conclusion                                                         26</w:t>
       </w:r>
     </w:p>
     <w:p>
@@ -6094,7 +6155,7 @@
           <w:rFonts w:hint="default"/>
           <w:lang w:val="en-GB"/>
         </w:rPr>
-        <w:t>6</w:t>
+        <w:t>7</w:t>
       </w:r>
       <w:r>
         <w:t xml:space="preserve"> </w:t>
@@ -6170,7 +6231,7 @@
           <w:szCs w:val="24"/>
           <w:lang w:val="en-GB"/>
         </w:rPr>
-        <w:t>27</w:t>
+        <w:t>28</w:t>
       </w:r>
     </w:p>
     <w:p>
@@ -6181,9 +6242,10 @@
         </w:tabs>
         <w:spacing w:after="240"/>
         <w:rPr>
-          <w:rFonts w:ascii="Times New Roman" w:hAnsi="Times New Roman" w:cs="Times New Roman"/>
-          <w:sz w:val="24"/>
-          <w:szCs w:val="24"/>
+          <w:rFonts w:hint="default" w:ascii="Times New Roman" w:hAnsi="Times New Roman" w:cs="Times New Roman"/>
+          <w:sz w:val="24"/>
+          <w:szCs w:val="24"/>
+          <w:lang w:val="en-GB"/>
         </w:rPr>
       </w:pPr>
       <w:r>
@@ -6244,15 +6306,7 @@
           <w:szCs w:val="24"/>
           <w:lang w:val="en-GB"/>
         </w:rPr>
-        <w:t>27</w:t>
-      </w:r>
-      <w:r>
-        <w:rPr>
-          <w:rFonts w:ascii="Times New Roman" w:hAnsi="Times New Roman" w:cs="Times New Roman"/>
-          <w:sz w:val="24"/>
-          <w:szCs w:val="24"/>
-        </w:rPr>
-        <w:t xml:space="preserve">  </w:t>
+        <w:t>28</w:t>
       </w:r>
     </w:p>
     <w:p>
@@ -6318,7 +6372,7 @@
           <w:szCs w:val="24"/>
           <w:lang w:val="en-GB"/>
         </w:rPr>
-        <w:t>27-31</w:t>
+        <w:t>28-32</w:t>
       </w:r>
       <w:r>
         <w:rPr>
@@ -6335,10 +6389,9 @@
           <w:tab w:val="center" w:pos="1922"/>
           <w:tab w:val="center" w:pos="6375"/>
         </w:tabs>
-        <w:rPr>
-          <w:rFonts w:ascii="Times New Roman" w:hAnsi="Times New Roman" w:cs="Times New Roman"/>
-          <w:sz w:val="24"/>
-          <w:szCs w:val="24"/>
+        <w:spacing w:line="360" w:lineRule="auto"/>
+        <w:rPr>
+          <w:rFonts w:ascii="Times New Roman" w:hAnsi="Times New Roman" w:cs="Times New Roman"/>
         </w:rPr>
       </w:pPr>
       <w:r>
@@ -6409,7 +6462,7 @@
           <w:szCs w:val="24"/>
           <w:lang w:val="en-GB"/>
         </w:rPr>
-        <w:t>31-43</w:t>
+        <w:t>32-42</w:t>
       </w:r>
       <w:r>
         <w:rPr>
@@ -6418,45 +6471,6 @@
           <w:szCs w:val="24"/>
         </w:rPr>
         <w:t xml:space="preserve"> </w:t>
-      </w:r>
-    </w:p>
-    <w:p>
-      <w:pPr>
-        <w:rPr>
-          <w:rFonts w:ascii="Times New Roman" w:hAnsi="Times New Roman" w:cs="Times New Roman"/>
-        </w:rPr>
-      </w:pPr>
-      <w:r>
-        <w:rPr>
-          <w:rFonts w:ascii="Times New Roman" w:hAnsi="Times New Roman" w:eastAsia="Times New Roman" w:cs="Times New Roman"/>
-          <w:b/>
-        </w:rPr>
-        <w:t xml:space="preserve">  </w:t>
-      </w:r>
-      <w:r>
-        <w:rPr>
-          <w:rFonts w:ascii="Times New Roman" w:hAnsi="Times New Roman" w:eastAsia="Times New Roman" w:cs="Times New Roman"/>
-          <w:b/>
-        </w:rPr>
-        <w:tab/>
-      </w:r>
-      <w:r>
-        <w:rPr>
-          <w:rFonts w:ascii="Times New Roman" w:hAnsi="Times New Roman" w:cs="Times New Roman"/>
-        </w:rPr>
-        <w:t xml:space="preserve">  </w:t>
-      </w:r>
-      <w:r>
-        <w:rPr>
-          <w:rFonts w:ascii="Times New Roman" w:hAnsi="Times New Roman" w:cs="Times New Roman"/>
-        </w:rPr>
-        <w:tab/>
-      </w:r>
-      <w:r>
-        <w:rPr>
-          <w:rFonts w:ascii="Times New Roman" w:hAnsi="Times New Roman" w:cs="Times New Roman"/>
-        </w:rPr>
-        <w:t xml:space="preserve">  </w:t>
       </w:r>
     </w:p>
     <w:p>
@@ -6524,7 +6538,7 @@
           <w:szCs w:val="24"/>
           <w:lang w:val="en-GB"/>
         </w:rPr>
-        <w:t>44</w:t>
+        <w:t>45</w:t>
       </w:r>
     </w:p>
     <w:p>
@@ -6578,7 +6592,7 @@
           <w:szCs w:val="24"/>
           <w:lang w:val="en-GB"/>
         </w:rPr>
-        <w:t>44</w:t>
+        <w:t>45</w:t>
       </w:r>
       <w:r>
         <w:rPr>
@@ -6634,7 +6648,7 @@
           <w:szCs w:val="24"/>
           <w:lang w:val="en-GB"/>
         </w:rPr>
-        <w:t>44-46</w:t>
+        <w:t>45-47</w:t>
       </w:r>
       <w:r>
         <w:rPr>
@@ -6666,7 +6680,7 @@
           <w:szCs w:val="24"/>
           <w:lang w:val="en-GB"/>
         </w:rPr>
-        <w:t>6.3 Design of Test Cases and Scenarios                      47</w:t>
+        <w:t>6.3 Design of Test Cases and Scenarios                      48</w:t>
       </w:r>
       <w:r>
         <w:rPr>
@@ -6746,7 +6760,7 @@
           <w:szCs w:val="24"/>
           <w:lang w:val="en-GB"/>
         </w:rPr>
-        <w:t>48-49</w:t>
+        <w:t>49-50</w:t>
       </w:r>
     </w:p>
     <w:p>
@@ -6840,8 +6854,10 @@
           <w:szCs w:val="24"/>
           <w:lang w:val="en-GB"/>
         </w:rPr>
-        <w:t>50-51</w:t>
-      </w:r>
+        <w:t>51-52</w:t>
+      </w:r>
+      <w:bookmarkStart w:id="0" w:name="_GoBack"/>
+      <w:bookmarkEnd w:id="0"/>
     </w:p>
     <w:p>
       <w:pPr>
@@ -7026,7 +7042,6 @@
           <w:lang w:val="en-GB"/>
         </w:rPr>
         <w:tab/>
-        <w:t/>
       </w:r>
       <w:r>
         <w:rPr>
@@ -7038,7 +7053,6 @@
           <w:lang w:val="en-GB"/>
         </w:rPr>
         <w:tab/>
-        <w:t xml:space="preserve">     Content Diagram</w:t>
       </w:r>
       <w:r>
         <w:rPr>
@@ -7049,8 +7063,7 @@
           <w:szCs w:val="24"/>
           <w:lang w:val="en-GB"/>
         </w:rPr>
-        <w:tab/>
-        <w:t/>
+        <w:t xml:space="preserve">     Content Diagram</w:t>
       </w:r>
       <w:r>
         <w:rPr>
@@ -7062,7 +7075,6 @@
           <w:lang w:val="en-GB"/>
         </w:rPr>
         <w:tab/>
-        <w:t/>
       </w:r>
       <w:r>
         <w:rPr>
@@ -7074,7 +7086,6 @@
           <w:lang w:val="en-GB"/>
         </w:rPr>
         <w:tab/>
-        <w:t/>
       </w:r>
       <w:r>
         <w:rPr>
@@ -7086,7 +7097,6 @@
           <w:lang w:val="en-GB"/>
         </w:rPr>
         <w:tab/>
-        <w:t/>
       </w:r>
       <w:r>
         <w:rPr>
@@ -7098,11 +7108,8 @@
           <w:lang w:val="en-GB"/>
         </w:rPr>
         <w:tab/>
-        <w:t xml:space="preserve">           18</w:t>
-      </w:r>
-    </w:p>
-    <w:p>
-      <w:pPr>
+      </w:r>
+      <w:r>
         <w:rPr>
           <w:rFonts w:hint="default" w:ascii="Times New Roman" w:hAnsi="Times New Roman" w:cs="Times New Roman"/>
           <w:b w:val="0"/>
@@ -7111,7 +7118,8 @@
           <w:szCs w:val="24"/>
           <w:lang w:val="en-GB"/>
         </w:rPr>
-      </w:pPr>
+        <w:tab/>
+      </w:r>
       <w:r>
         <w:rPr>
           <w:rFonts w:hint="default" w:ascii="Times New Roman" w:hAnsi="Times New Roman" w:cs="Times New Roman"/>
@@ -7121,9 +7129,11 @@
           <w:szCs w:val="24"/>
           <w:lang w:val="en-GB"/>
         </w:rPr>
-        <w:t xml:space="preserve">  4.2.1</w:t>
-      </w:r>
-      <w:r>
+        <w:t xml:space="preserve">           18</w:t>
+      </w:r>
+    </w:p>
+    <w:p>
+      <w:pPr>
         <w:rPr>
           <w:rFonts w:hint="default" w:ascii="Times New Roman" w:hAnsi="Times New Roman" w:cs="Times New Roman"/>
           <w:b w:val="0"/>
@@ -7132,9 +7142,7 @@
           <w:szCs w:val="24"/>
           <w:lang w:val="en-GB"/>
         </w:rPr>
-        <w:tab/>
-        <w:t/>
-      </w:r>
+      </w:pPr>
       <w:r>
         <w:rPr>
           <w:rFonts w:hint="default" w:ascii="Times New Roman" w:hAnsi="Times New Roman" w:cs="Times New Roman"/>
@@ -7144,8 +7152,7 @@
           <w:szCs w:val="24"/>
           <w:lang w:val="en-GB"/>
         </w:rPr>
-        <w:tab/>
-        <w:t xml:space="preserve">     Use Case Diagram </w:t>
+        <w:t xml:space="preserve">  4.2.1</w:t>
       </w:r>
       <w:r>
         <w:rPr>
@@ -7157,7 +7164,6 @@
           <w:lang w:val="en-GB"/>
         </w:rPr>
         <w:tab/>
-        <w:t/>
       </w:r>
       <w:r>
         <w:rPr>
@@ -7169,7 +7175,6 @@
           <w:lang w:val="en-GB"/>
         </w:rPr>
         <w:tab/>
-        <w:t/>
       </w:r>
       <w:r>
         <w:rPr>
@@ -7180,8 +7185,7 @@
           <w:szCs w:val="24"/>
           <w:lang w:val="en-GB"/>
         </w:rPr>
-        <w:tab/>
-        <w:t/>
+        <w:t xml:space="preserve">     Use Case Diagram </w:t>
       </w:r>
       <w:r>
         <w:rPr>
@@ -7193,7 +7197,6 @@
           <w:lang w:val="en-GB"/>
         </w:rPr>
         <w:tab/>
-        <w:t/>
       </w:r>
       <w:r>
         <w:rPr>
@@ -7205,12 +7208,8 @@
           <w:lang w:val="en-GB"/>
         </w:rPr>
         <w:tab/>
-        <w:t xml:space="preserve">           21</w:t>
-      </w:r>
-    </w:p>
-    <w:p>
-      <w:pPr>
-        <w:ind w:firstLine="120" w:firstLineChars="50"/>
+      </w:r>
+      <w:r>
         <w:rPr>
           <w:rFonts w:hint="default" w:ascii="Times New Roman" w:hAnsi="Times New Roman" w:cs="Times New Roman"/>
           <w:b w:val="0"/>
@@ -7219,7 +7218,8 @@
           <w:szCs w:val="24"/>
           <w:lang w:val="en-GB"/>
         </w:rPr>
-      </w:pPr>
+        <w:tab/>
+      </w:r>
       <w:r>
         <w:rPr>
           <w:rFonts w:hint="default" w:ascii="Times New Roman" w:hAnsi="Times New Roman" w:cs="Times New Roman"/>
@@ -7229,7 +7229,7 @@
           <w:szCs w:val="24"/>
           <w:lang w:val="en-GB"/>
         </w:rPr>
-        <w:t>4.2.2                   Activity Diagram</w:t>
+        <w:tab/>
       </w:r>
       <w:r>
         <w:rPr>
@@ -7241,7 +7241,6 @@
           <w:lang w:val="en-GB"/>
         </w:rPr>
         <w:tab/>
-        <w:t/>
       </w:r>
       <w:r>
         <w:rPr>
@@ -7252,10 +7251,12 @@
           <w:szCs w:val="24"/>
           <w:lang w:val="en-GB"/>
         </w:rPr>
-        <w:tab/>
-        <w:t/>
-      </w:r>
-      <w:r>
+        <w:t xml:space="preserve">           21</w:t>
+      </w:r>
+    </w:p>
+    <w:p>
+      <w:pPr>
+        <w:ind w:firstLine="120" w:firstLineChars="50"/>
         <w:rPr>
           <w:rFonts w:hint="default" w:ascii="Times New Roman" w:hAnsi="Times New Roman" w:cs="Times New Roman"/>
           <w:b w:val="0"/>
@@ -7264,9 +7265,7 @@
           <w:szCs w:val="24"/>
           <w:lang w:val="en-GB"/>
         </w:rPr>
-        <w:tab/>
-        <w:t/>
-      </w:r>
+      </w:pPr>
       <w:r>
         <w:rPr>
           <w:rFonts w:hint="default" w:ascii="Times New Roman" w:hAnsi="Times New Roman" w:cs="Times New Roman"/>
@@ -7276,8 +7275,7 @@
           <w:szCs w:val="24"/>
           <w:lang w:val="en-GB"/>
         </w:rPr>
-        <w:tab/>
-        <w:t/>
+        <w:t>4.2.2                   Activity Diagram</w:t>
       </w:r>
       <w:r>
         <w:rPr>
@@ -7289,12 +7287,8 @@
           <w:lang w:val="en-GB"/>
         </w:rPr>
         <w:tab/>
-        <w:t xml:space="preserve">           22</w:t>
-      </w:r>
-    </w:p>
-    <w:p>
-      <w:pPr>
-        <w:ind w:firstLine="120" w:firstLineChars="50"/>
+      </w:r>
+      <w:r>
         <w:rPr>
           <w:rFonts w:hint="default" w:ascii="Times New Roman" w:hAnsi="Times New Roman" w:cs="Times New Roman"/>
           <w:b w:val="0"/>
@@ -7303,7 +7297,8 @@
           <w:szCs w:val="24"/>
           <w:lang w:val="en-GB"/>
         </w:rPr>
-      </w:pPr>
+        <w:tab/>
+      </w:r>
       <w:r>
         <w:rPr>
           <w:rFonts w:hint="default" w:ascii="Times New Roman" w:hAnsi="Times New Roman" w:cs="Times New Roman"/>
@@ -7313,7 +7308,7 @@
           <w:szCs w:val="24"/>
           <w:lang w:val="en-GB"/>
         </w:rPr>
-        <w:t>4.2.3</w:t>
+        <w:tab/>
       </w:r>
       <w:r>
         <w:rPr>
@@ -7325,7 +7320,6 @@
           <w:lang w:val="en-GB"/>
         </w:rPr>
         <w:tab/>
-        <w:t/>
       </w:r>
       <w:r>
         <w:rPr>
@@ -7337,7 +7331,6 @@
           <w:lang w:val="en-GB"/>
         </w:rPr>
         <w:tab/>
-        <w:t xml:space="preserve">     Sequence Diagram</w:t>
       </w:r>
       <w:r>
         <w:rPr>
@@ -7348,10 +7341,12 @@
           <w:szCs w:val="24"/>
           <w:lang w:val="en-GB"/>
         </w:rPr>
-        <w:tab/>
-        <w:t/>
-      </w:r>
-      <w:r>
+        <w:t xml:space="preserve">           22</w:t>
+      </w:r>
+    </w:p>
+    <w:p>
+      <w:pPr>
+        <w:ind w:firstLine="120" w:firstLineChars="50"/>
         <w:rPr>
           <w:rFonts w:hint="default" w:ascii="Times New Roman" w:hAnsi="Times New Roman" w:cs="Times New Roman"/>
           <w:b w:val="0"/>
@@ -7360,9 +7355,7 @@
           <w:szCs w:val="24"/>
           <w:lang w:val="en-GB"/>
         </w:rPr>
-        <w:tab/>
-        <w:t/>
-      </w:r>
+      </w:pPr>
       <w:r>
         <w:rPr>
           <w:rFonts w:hint="default" w:ascii="Times New Roman" w:hAnsi="Times New Roman" w:cs="Times New Roman"/>
@@ -7372,8 +7365,7 @@
           <w:szCs w:val="24"/>
           <w:lang w:val="en-GB"/>
         </w:rPr>
-        <w:tab/>
-        <w:t/>
+        <w:t>4.2.3</w:t>
       </w:r>
       <w:r>
         <w:rPr>
@@ -7385,7 +7377,6 @@
           <w:lang w:val="en-GB"/>
         </w:rPr>
         <w:tab/>
-        <w:t/>
       </w:r>
       <w:r>
         <w:rPr>
@@ -7397,12 +7388,8 @@
           <w:lang w:val="en-GB"/>
         </w:rPr>
         <w:tab/>
-        <w:t xml:space="preserve">           23</w:t>
-      </w:r>
-    </w:p>
-    <w:p>
-      <w:pPr>
-        <w:ind w:firstLine="120" w:firstLineChars="50"/>
+      </w:r>
+      <w:r>
         <w:rPr>
           <w:rFonts w:hint="default" w:ascii="Times New Roman" w:hAnsi="Times New Roman" w:cs="Times New Roman"/>
           <w:b w:val="0"/>
@@ -7411,7 +7398,8 @@
           <w:szCs w:val="24"/>
           <w:lang w:val="en-GB"/>
         </w:rPr>
-      </w:pPr>
+        <w:t xml:space="preserve">     Sequence Diagram</w:t>
+      </w:r>
       <w:r>
         <w:rPr>
           <w:rFonts w:hint="default" w:ascii="Times New Roman" w:hAnsi="Times New Roman" w:cs="Times New Roman"/>
@@ -7421,7 +7409,7 @@
           <w:szCs w:val="24"/>
           <w:lang w:val="en-GB"/>
         </w:rPr>
-        <w:t>4.3</w:t>
+        <w:tab/>
       </w:r>
       <w:r>
         <w:rPr>
@@ -7433,7 +7421,6 @@
           <w:lang w:val="en-GB"/>
         </w:rPr>
         <w:tab/>
-        <w:t/>
       </w:r>
       <w:r>
         <w:rPr>
@@ -7445,7 +7432,6 @@
           <w:lang w:val="en-GB"/>
         </w:rPr>
         <w:tab/>
-        <w:t xml:space="preserve">     Model Design</w:t>
       </w:r>
       <w:r>
         <w:rPr>
@@ -7457,7 +7443,6 @@
           <w:lang w:val="en-GB"/>
         </w:rPr>
         <w:tab/>
-        <w:t/>
       </w:r>
       <w:r>
         <w:rPr>
@@ -7469,7 +7454,6 @@
           <w:lang w:val="en-GB"/>
         </w:rPr>
         <w:tab/>
-        <w:t/>
       </w:r>
       <w:r>
         <w:rPr>
@@ -7480,10 +7464,12 @@
           <w:szCs w:val="24"/>
           <w:lang w:val="en-GB"/>
         </w:rPr>
-        <w:tab/>
-        <w:t/>
-      </w:r>
-      <w:r>
+        <w:t xml:space="preserve">           23</w:t>
+      </w:r>
+    </w:p>
+    <w:p>
+      <w:pPr>
+        <w:ind w:firstLine="120" w:firstLineChars="50"/>
         <w:rPr>
           <w:rFonts w:hint="default" w:ascii="Times New Roman" w:hAnsi="Times New Roman" w:cs="Times New Roman"/>
           <w:b w:val="0"/>
@@ -7492,9 +7478,7 @@
           <w:szCs w:val="24"/>
           <w:lang w:val="en-GB"/>
         </w:rPr>
-        <w:tab/>
-        <w:t/>
-      </w:r>
+      </w:pPr>
       <w:r>
         <w:rPr>
           <w:rFonts w:hint="default" w:ascii="Times New Roman" w:hAnsi="Times New Roman" w:cs="Times New Roman"/>
@@ -7504,13 +7488,9 @@
           <w:szCs w:val="24"/>
           <w:lang w:val="en-GB"/>
         </w:rPr>
-        <w:tab/>
-        <w:t xml:space="preserve">           24</w:t>
-      </w:r>
-    </w:p>
-    <w:p>
-      <w:pPr>
-        <w:ind w:firstLine="120" w:firstLineChars="50"/>
+        <w:t>4.3</w:t>
+      </w:r>
+      <w:r>
         <w:rPr>
           <w:rFonts w:hint="default" w:ascii="Times New Roman" w:hAnsi="Times New Roman" w:cs="Times New Roman"/>
           <w:b w:val="0"/>
@@ -7519,7 +7499,8 @@
           <w:szCs w:val="24"/>
           <w:lang w:val="en-GB"/>
         </w:rPr>
-      </w:pPr>
+        <w:tab/>
+      </w:r>
       <w:r>
         <w:rPr>
           <w:rFonts w:hint="default" w:ascii="Times New Roman" w:hAnsi="Times New Roman" w:cs="Times New Roman"/>
@@ -7529,7 +7510,7 @@
           <w:szCs w:val="24"/>
           <w:lang w:val="en-GB"/>
         </w:rPr>
-        <w:t>4.3.2</w:t>
+        <w:tab/>
       </w:r>
       <w:r>
         <w:rPr>
@@ -7540,8 +7521,7 @@
           <w:szCs w:val="24"/>
           <w:lang w:val="en-GB"/>
         </w:rPr>
-        <w:tab/>
-        <w:t/>
+        <w:t xml:space="preserve">     Model Design</w:t>
       </w:r>
       <w:r>
         <w:rPr>
@@ -7553,7 +7533,6 @@
           <w:lang w:val="en-GB"/>
         </w:rPr>
         <w:tab/>
-        <w:t xml:space="preserve">     Training Model</w:t>
       </w:r>
       <w:r>
         <w:rPr>
@@ -7565,7 +7544,6 @@
           <w:lang w:val="en-GB"/>
         </w:rPr>
         <w:tab/>
-        <w:t/>
       </w:r>
       <w:r>
         <w:rPr>
@@ -7577,7 +7555,6 @@
           <w:lang w:val="en-GB"/>
         </w:rPr>
         <w:tab/>
-        <w:t/>
       </w:r>
       <w:r>
         <w:rPr>
@@ -7589,7 +7566,6 @@
           <w:lang w:val="en-GB"/>
         </w:rPr>
         <w:tab/>
-        <w:t/>
       </w:r>
       <w:r>
         <w:rPr>
@@ -7601,7 +7577,6 @@
           <w:lang w:val="en-GB"/>
         </w:rPr>
         <w:tab/>
-        <w:t/>
       </w:r>
       <w:r>
         <w:rPr>
@@ -7612,8 +7587,7 @@
           <w:szCs w:val="24"/>
           <w:lang w:val="en-GB"/>
         </w:rPr>
-        <w:tab/>
-        <w:t xml:space="preserve">           25</w:t>
+        <w:t xml:space="preserve">           24</w:t>
       </w:r>
     </w:p>
     <w:p>
@@ -7637,7 +7611,7 @@
           <w:szCs w:val="24"/>
           <w:lang w:val="en-GB"/>
         </w:rPr>
-        <w:t>4.3.3</w:t>
+        <w:t>4.3.2</w:t>
       </w:r>
       <w:r>
         <w:rPr>
@@ -7649,7 +7623,6 @@
           <w:lang w:val="en-GB"/>
         </w:rPr>
         <w:tab/>
-        <w:t/>
       </w:r>
       <w:r>
         <w:rPr>
@@ -7661,7 +7634,6 @@
           <w:lang w:val="en-GB"/>
         </w:rPr>
         <w:tab/>
-        <w:t xml:space="preserve">     Testing Model</w:t>
       </w:r>
       <w:r>
         <w:rPr>
@@ -7672,8 +7644,7 @@
           <w:szCs w:val="24"/>
           <w:lang w:val="en-GB"/>
         </w:rPr>
-        <w:tab/>
-        <w:t/>
+        <w:t xml:space="preserve">     Training Model</w:t>
       </w:r>
       <w:r>
         <w:rPr>
@@ -7685,7 +7656,6 @@
           <w:lang w:val="en-GB"/>
         </w:rPr>
         <w:tab/>
-        <w:t/>
       </w:r>
       <w:r>
         <w:rPr>
@@ -7697,7 +7667,6 @@
           <w:lang w:val="en-GB"/>
         </w:rPr>
         <w:tab/>
-        <w:t/>
       </w:r>
       <w:r>
         <w:rPr>
@@ -7709,7 +7678,6 @@
           <w:lang w:val="en-GB"/>
         </w:rPr>
         <w:tab/>
-        <w:t/>
       </w:r>
       <w:r>
         <w:rPr>
@@ -7721,12 +7689,8 @@
           <w:lang w:val="en-GB"/>
         </w:rPr>
         <w:tab/>
-        <w:t xml:space="preserve">           26</w:t>
-      </w:r>
-    </w:p>
-    <w:p>
-      <w:pPr>
-        <w:ind w:firstLine="120" w:firstLineChars="50"/>
+      </w:r>
+      <w:r>
         <w:rPr>
           <w:rFonts w:hint="default" w:ascii="Times New Roman" w:hAnsi="Times New Roman" w:cs="Times New Roman"/>
           <w:b w:val="0"/>
@@ -7735,7 +7699,8 @@
           <w:szCs w:val="24"/>
           <w:lang w:val="en-GB"/>
         </w:rPr>
-      </w:pPr>
+        <w:tab/>
+      </w:r>
       <w:r>
         <w:rPr>
           <w:rFonts w:hint="default" w:ascii="Times New Roman" w:hAnsi="Times New Roman" w:cs="Times New Roman"/>
@@ -7745,9 +7710,12 @@
           <w:szCs w:val="24"/>
           <w:lang w:val="en-GB"/>
         </w:rPr>
-        <w:t>5.3.4</w:t>
-      </w:r>
-      <w:r>
+        <w:t xml:space="preserve">           25</w:t>
+      </w:r>
+    </w:p>
+    <w:p>
+      <w:pPr>
+        <w:ind w:firstLine="120" w:firstLineChars="50"/>
         <w:rPr>
           <w:rFonts w:hint="default" w:ascii="Times New Roman" w:hAnsi="Times New Roman" w:cs="Times New Roman"/>
           <w:b w:val="0"/>
@@ -7756,9 +7724,7 @@
           <w:szCs w:val="24"/>
           <w:lang w:val="en-GB"/>
         </w:rPr>
-        <w:tab/>
-        <w:t xml:space="preserve">  </w:t>
-      </w:r>
+      </w:pPr>
       <w:r>
         <w:rPr>
           <w:rFonts w:hint="default" w:ascii="Times New Roman" w:hAnsi="Times New Roman" w:cs="Times New Roman"/>
@@ -7768,8 +7734,7 @@
           <w:szCs w:val="24"/>
           <w:lang w:val="en-GB"/>
         </w:rPr>
-        <w:tab/>
-        <w:t xml:space="preserve">     KNN-Algorithm</w:t>
+        <w:t>4.3.3</w:t>
       </w:r>
       <w:r>
         <w:rPr>
@@ -7781,7 +7746,6 @@
           <w:lang w:val="en-GB"/>
         </w:rPr>
         <w:tab/>
-        <w:t/>
       </w:r>
       <w:r>
         <w:rPr>
@@ -7793,7 +7757,6 @@
           <w:lang w:val="en-GB"/>
         </w:rPr>
         <w:tab/>
-        <w:t/>
       </w:r>
       <w:r>
         <w:rPr>
@@ -7804,8 +7767,7 @@
           <w:szCs w:val="24"/>
           <w:lang w:val="en-GB"/>
         </w:rPr>
-        <w:tab/>
-        <w:t/>
+        <w:t xml:space="preserve">     Testing Model</w:t>
       </w:r>
       <w:r>
         <w:rPr>
@@ -7817,7 +7779,6 @@
           <w:lang w:val="en-GB"/>
         </w:rPr>
         <w:tab/>
-        <w:t/>
       </w:r>
       <w:r>
         <w:rPr>
@@ -7829,12 +7790,8 @@
           <w:lang w:val="en-GB"/>
         </w:rPr>
         <w:tab/>
-        <w:t xml:space="preserve">           30</w:t>
-      </w:r>
-    </w:p>
-    <w:p>
-      <w:pPr>
-        <w:ind w:firstLine="120" w:firstLineChars="50"/>
+      </w:r>
+      <w:r>
         <w:rPr>
           <w:rFonts w:hint="default" w:ascii="Times New Roman" w:hAnsi="Times New Roman" w:cs="Times New Roman"/>
           <w:b w:val="0"/>
@@ -7843,7 +7800,8 @@
           <w:szCs w:val="24"/>
           <w:lang w:val="en-GB"/>
         </w:rPr>
-      </w:pPr>
+        <w:tab/>
+      </w:r>
       <w:r>
         <w:rPr>
           <w:rFonts w:hint="default" w:ascii="Times New Roman" w:hAnsi="Times New Roman" w:cs="Times New Roman"/>
@@ -7853,7 +7811,7 @@
           <w:szCs w:val="24"/>
           <w:lang w:val="en-GB"/>
         </w:rPr>
-        <w:t>5.4</w:t>
+        <w:tab/>
       </w:r>
       <w:r>
         <w:rPr>
@@ -7865,7 +7823,6 @@
           <w:lang w:val="en-GB"/>
         </w:rPr>
         <w:tab/>
-        <w:t/>
       </w:r>
       <w:r>
         <w:rPr>
@@ -7876,10 +7833,12 @@
           <w:szCs w:val="24"/>
           <w:lang w:val="en-GB"/>
         </w:rPr>
-        <w:tab/>
-        <w:t xml:space="preserve">     Implementation</w:t>
-      </w:r>
-      <w:r>
+        <w:t xml:space="preserve">           26</w:t>
+      </w:r>
+    </w:p>
+    <w:p>
+      <w:pPr>
+        <w:ind w:firstLine="120" w:firstLineChars="50"/>
         <w:rPr>
           <w:rFonts w:hint="default" w:ascii="Times New Roman" w:hAnsi="Times New Roman" w:cs="Times New Roman"/>
           <w:b w:val="0"/>
@@ -7888,9 +7847,7 @@
           <w:szCs w:val="24"/>
           <w:lang w:val="en-GB"/>
         </w:rPr>
-        <w:tab/>
-        <w:t/>
-      </w:r>
+      </w:pPr>
       <w:r>
         <w:rPr>
           <w:rFonts w:hint="default" w:ascii="Times New Roman" w:hAnsi="Times New Roman" w:cs="Times New Roman"/>
@@ -7900,8 +7857,7 @@
           <w:szCs w:val="24"/>
           <w:lang w:val="en-GB"/>
         </w:rPr>
-        <w:tab/>
-        <w:t/>
+        <w:t>5.3.4</w:t>
       </w:r>
       <w:r>
         <w:rPr>
@@ -7913,7 +7869,6 @@
           <w:lang w:val="en-GB"/>
         </w:rPr>
         <w:tab/>
-        <w:t/>
       </w:r>
       <w:r>
         <w:rPr>
@@ -7924,8 +7879,7 @@
           <w:szCs w:val="24"/>
           <w:lang w:val="en-GB"/>
         </w:rPr>
-        <w:tab/>
-        <w:t/>
+        <w:t xml:space="preserve">  </w:t>
       </w:r>
       <w:r>
         <w:rPr>
@@ -7937,12 +7891,8 @@
           <w:lang w:val="en-GB"/>
         </w:rPr>
         <w:tab/>
-        <w:t xml:space="preserve">           33</w:t>
-      </w:r>
-    </w:p>
-    <w:p>
-      <w:pPr>
-        <w:ind w:firstLine="120" w:firstLineChars="50"/>
+      </w:r>
+      <w:r>
         <w:rPr>
           <w:rFonts w:hint="default" w:ascii="Times New Roman" w:hAnsi="Times New Roman" w:cs="Times New Roman"/>
           <w:b w:val="0"/>
@@ -7951,7 +7901,8 @@
           <w:szCs w:val="24"/>
           <w:lang w:val="en-GB"/>
         </w:rPr>
-      </w:pPr>
+        <w:t xml:space="preserve">     KNN-Algorithm</w:t>
+      </w:r>
       <w:r>
         <w:rPr>
           <w:rFonts w:hint="default" w:ascii="Times New Roman" w:hAnsi="Times New Roman" w:cs="Times New Roman"/>
@@ -7961,7 +7912,7 @@
           <w:szCs w:val="24"/>
           <w:lang w:val="en-GB"/>
         </w:rPr>
-        <w:t>5.4.2</w:t>
+        <w:tab/>
       </w:r>
       <w:r>
         <w:rPr>
@@ -7973,7 +7924,6 @@
           <w:lang w:val="en-GB"/>
         </w:rPr>
         <w:tab/>
-        <w:t/>
       </w:r>
       <w:r>
         <w:rPr>
@@ -7985,7 +7935,6 @@
           <w:lang w:val="en-GB"/>
         </w:rPr>
         <w:tab/>
-        <w:t xml:space="preserve">     Graphs</w:t>
       </w:r>
       <w:r>
         <w:rPr>
@@ -7997,7 +7946,6 @@
           <w:lang w:val="en-GB"/>
         </w:rPr>
         <w:tab/>
-        <w:t xml:space="preserve">   </w:t>
       </w:r>
       <w:r>
         <w:rPr>
@@ -8009,7 +7957,6 @@
           <w:lang w:val="en-GB"/>
         </w:rPr>
         <w:tab/>
-        <w:t/>
       </w:r>
       <w:r>
         <w:rPr>
@@ -8020,10 +7967,12 @@
           <w:szCs w:val="24"/>
           <w:lang w:val="en-GB"/>
         </w:rPr>
-        <w:tab/>
-        <w:t/>
-      </w:r>
-      <w:r>
+        <w:t xml:space="preserve">           30</w:t>
+      </w:r>
+    </w:p>
+    <w:p>
+      <w:pPr>
+        <w:ind w:firstLine="120" w:firstLineChars="50"/>
         <w:rPr>
           <w:rFonts w:hint="default" w:ascii="Times New Roman" w:hAnsi="Times New Roman" w:cs="Times New Roman"/>
           <w:b w:val="0"/>
@@ -8032,9 +7981,7 @@
           <w:szCs w:val="24"/>
           <w:lang w:val="en-GB"/>
         </w:rPr>
-        <w:tab/>
-        <w:t/>
-      </w:r>
+      </w:pPr>
       <w:r>
         <w:rPr>
           <w:rFonts w:hint="default" w:ascii="Times New Roman" w:hAnsi="Times New Roman" w:cs="Times New Roman"/>
@@ -8044,8 +7991,7 @@
           <w:szCs w:val="24"/>
           <w:lang w:val="en-GB"/>
         </w:rPr>
-        <w:tab/>
-        <w:t/>
+        <w:t>5.4</w:t>
       </w:r>
       <w:r>
         <w:rPr>
@@ -8057,12 +8003,8 @@
           <w:lang w:val="en-GB"/>
         </w:rPr>
         <w:tab/>
-        <w:t xml:space="preserve">           39</w:t>
-      </w:r>
-    </w:p>
-    <w:p>
-      <w:pPr>
-        <w:ind w:firstLine="120" w:firstLineChars="50"/>
+      </w:r>
+      <w:r>
         <w:rPr>
           <w:rFonts w:hint="default" w:ascii="Times New Roman" w:hAnsi="Times New Roman" w:cs="Times New Roman"/>
           <w:b w:val="0"/>
@@ -8071,7 +8013,8 @@
           <w:szCs w:val="24"/>
           <w:lang w:val="en-GB"/>
         </w:rPr>
-      </w:pPr>
+        <w:tab/>
+      </w:r>
       <w:r>
         <w:rPr>
           <w:rFonts w:hint="default" w:ascii="Times New Roman" w:hAnsi="Times New Roman" w:cs="Times New Roman"/>
@@ -8081,7 +8024,7 @@
           <w:szCs w:val="24"/>
           <w:lang w:val="en-GB"/>
         </w:rPr>
-        <w:t>5.4.3</w:t>
+        <w:t xml:space="preserve">     Implementation</w:t>
       </w:r>
       <w:r>
         <w:rPr>
@@ -8093,7 +8036,6 @@
           <w:lang w:val="en-GB"/>
         </w:rPr>
         <w:tab/>
-        <w:t/>
       </w:r>
       <w:r>
         <w:rPr>
@@ -8105,7 +8047,6 @@
           <w:lang w:val="en-GB"/>
         </w:rPr>
         <w:tab/>
-        <w:t xml:space="preserve">     Output</w:t>
       </w:r>
       <w:r>
         <w:rPr>
@@ -8117,7 +8058,6 @@
           <w:lang w:val="en-GB"/>
         </w:rPr>
         <w:tab/>
-        <w:t/>
       </w:r>
       <w:r>
         <w:rPr>
@@ -8129,7 +8069,6 @@
           <w:lang w:val="en-GB"/>
         </w:rPr>
         <w:tab/>
-        <w:t/>
       </w:r>
       <w:r>
         <w:rPr>
@@ -8141,7 +8080,6 @@
           <w:lang w:val="en-GB"/>
         </w:rPr>
         <w:tab/>
-        <w:t/>
       </w:r>
       <w:r>
         <w:rPr>
@@ -8152,10 +8090,12 @@
           <w:szCs w:val="24"/>
           <w:lang w:val="en-GB"/>
         </w:rPr>
-        <w:tab/>
-        <w:t/>
-      </w:r>
-      <w:r>
+        <w:t xml:space="preserve">           33</w:t>
+      </w:r>
+    </w:p>
+    <w:p>
+      <w:pPr>
+        <w:ind w:firstLine="120" w:firstLineChars="50"/>
         <w:rPr>
           <w:rFonts w:hint="default" w:ascii="Times New Roman" w:hAnsi="Times New Roman" w:cs="Times New Roman"/>
           <w:b w:val="0"/>
@@ -8164,9 +8104,7 @@
           <w:szCs w:val="24"/>
           <w:lang w:val="en-GB"/>
         </w:rPr>
-        <w:tab/>
-        <w:t/>
-      </w:r>
+      </w:pPr>
       <w:r>
         <w:rPr>
           <w:rFonts w:hint="default" w:ascii="Times New Roman" w:hAnsi="Times New Roman" w:cs="Times New Roman"/>
@@ -8176,60 +8114,9 @@
           <w:szCs w:val="24"/>
           <w:lang w:val="en-GB"/>
         </w:rPr>
-        <w:tab/>
-        <w:t xml:space="preserve">           44</w:t>
-      </w:r>
-    </w:p>
-    <w:p>
-      <w:pPr>
-        <w:rPr>
-          <w:rFonts w:hint="default" w:ascii="Times New Roman" w:hAnsi="Times New Roman" w:cs="Times New Roman"/>
-          <w:b/>
-          <w:bCs/>
-          <w:sz w:val="24"/>
-          <w:szCs w:val="24"/>
-          <w:lang w:val="en-GB"/>
-        </w:rPr>
-      </w:pPr>
-      <w:r>
-        <w:rPr>
-          <w:rFonts w:hint="default" w:ascii="Times New Roman" w:hAnsi="Times New Roman" w:cs="Times New Roman"/>
-          <w:b/>
-          <w:bCs/>
-          <w:sz w:val="24"/>
-          <w:szCs w:val="24"/>
-          <w:lang w:val="en-GB"/>
-        </w:rPr>
-        <w:br w:type="page"/>
-      </w:r>
-      <w:bookmarkStart w:id="0" w:name="_GoBack"/>
-      <w:bookmarkEnd w:id="0"/>
-    </w:p>
-    <w:p>
-      <w:pPr>
-        <w:rPr>
-          <w:rFonts w:hint="default" w:ascii="Times New Roman" w:hAnsi="Times New Roman" w:cs="Times New Roman"/>
-          <w:b/>
-          <w:bCs/>
-          <w:sz w:val="28"/>
-          <w:szCs w:val="28"/>
-          <w:lang w:val="en-GB"/>
-        </w:rPr>
-      </w:pPr>
-      <w:r>
-        <w:rPr>
-          <w:rFonts w:hint="default" w:ascii="Times New Roman" w:hAnsi="Times New Roman" w:cs="Times New Roman"/>
-          <w:b/>
-          <w:bCs/>
-          <w:sz w:val="28"/>
-          <w:szCs w:val="28"/>
-          <w:lang w:val="en-GB"/>
-        </w:rPr>
-        <w:t>LIST OF ABBREVATIONS</w:t>
-      </w:r>
-    </w:p>
-    <w:p>
-      <w:pPr>
+        <w:t>5.4.2</w:t>
+      </w:r>
+      <w:r>
         <w:rPr>
           <w:rFonts w:hint="default" w:ascii="Times New Roman" w:hAnsi="Times New Roman" w:cs="Times New Roman"/>
           <w:b w:val="0"/>
@@ -8238,39 +8125,6 @@
           <w:szCs w:val="24"/>
           <w:lang w:val="en-GB"/>
         </w:rPr>
-      </w:pPr>
-      <w:r>
-        <w:rPr>
-          <w:rFonts w:hint="default" w:ascii="Times New Roman" w:hAnsi="Times New Roman" w:cs="Times New Roman"/>
-          <w:b/>
-          <w:bCs/>
-          <w:sz w:val="24"/>
-          <w:szCs w:val="24"/>
-          <w:lang w:val="en-GB"/>
-        </w:rPr>
-        <w:t>KNN</w:t>
-      </w:r>
-      <w:r>
-        <w:rPr>
-          <w:rFonts w:hint="default" w:ascii="Times New Roman" w:hAnsi="Times New Roman" w:cs="Times New Roman"/>
-          <w:b/>
-          <w:bCs/>
-          <w:sz w:val="24"/>
-          <w:szCs w:val="24"/>
-          <w:lang w:val="en-GB"/>
-        </w:rPr>
-        <w:tab/>
-        <w:t/>
-      </w:r>
-      <w:r>
-        <w:rPr>
-          <w:rFonts w:hint="default" w:ascii="Times New Roman" w:hAnsi="Times New Roman" w:cs="Times New Roman"/>
-          <w:b/>
-          <w:bCs/>
-          <w:sz w:val="24"/>
-          <w:szCs w:val="24"/>
-          <w:lang w:val="en-GB"/>
-        </w:rPr>
         <w:tab/>
       </w:r>
       <w:r>
@@ -8282,11 +8136,9 @@
           <w:szCs w:val="24"/>
           <w:lang w:val="en-GB"/>
         </w:rPr>
-        <w:t>K-nearest Algorithm</w:t>
-      </w:r>
-    </w:p>
-    <w:p>
-      <w:pPr>
+        <w:tab/>
+      </w:r>
+      <w:r>
         <w:rPr>
           <w:rFonts w:hint="default" w:ascii="Times New Roman" w:hAnsi="Times New Roman" w:cs="Times New Roman"/>
           <w:b w:val="0"/>
@@ -8295,40 +8147,7 @@
           <w:szCs w:val="24"/>
           <w:lang w:val="en-GB"/>
         </w:rPr>
-      </w:pPr>
-      <w:r>
-        <w:rPr>
-          <w:rFonts w:hint="default" w:ascii="Times New Roman" w:hAnsi="Times New Roman" w:cs="Times New Roman"/>
-          <w:b/>
-          <w:bCs/>
-          <w:sz w:val="24"/>
-          <w:szCs w:val="24"/>
-          <w:lang w:val="en-GB"/>
-        </w:rPr>
-        <w:t>ML</w:t>
-      </w:r>
-      <w:r>
-        <w:rPr>
-          <w:rFonts w:hint="default" w:ascii="Times New Roman" w:hAnsi="Times New Roman" w:cs="Times New Roman"/>
-          <w:b/>
-          <w:bCs/>
-          <w:sz w:val="24"/>
-          <w:szCs w:val="24"/>
-          <w:lang w:val="en-GB"/>
-        </w:rPr>
-        <w:tab/>
-        <w:t/>
-      </w:r>
-      <w:r>
-        <w:rPr>
-          <w:rFonts w:hint="default" w:ascii="Times New Roman" w:hAnsi="Times New Roman" w:cs="Times New Roman"/>
-          <w:b/>
-          <w:bCs/>
-          <w:sz w:val="24"/>
-          <w:szCs w:val="24"/>
-          <w:lang w:val="en-GB"/>
-        </w:rPr>
-        <w:tab/>
+        <w:t xml:space="preserve">     Graphs</w:t>
       </w:r>
       <w:r>
         <w:rPr>
@@ -8339,11 +8158,9 @@
           <w:szCs w:val="24"/>
           <w:lang w:val="en-GB"/>
         </w:rPr>
-        <w:t>Machine Learning</w:t>
-      </w:r>
-    </w:p>
-    <w:p>
-      <w:pPr>
+        <w:tab/>
+      </w:r>
+      <w:r>
         <w:rPr>
           <w:rFonts w:hint="default" w:ascii="Times New Roman" w:hAnsi="Times New Roman" w:cs="Times New Roman"/>
           <w:b w:val="0"/>
@@ -8352,17 +8169,7 @@
           <w:szCs w:val="24"/>
           <w:lang w:val="en-GB"/>
         </w:rPr>
-      </w:pPr>
-      <w:r>
-        <w:rPr>
-          <w:rFonts w:hint="default" w:ascii="Times New Roman" w:hAnsi="Times New Roman" w:cs="Times New Roman"/>
-          <w:b/>
-          <w:bCs/>
-          <w:sz w:val="24"/>
-          <w:szCs w:val="24"/>
-          <w:lang w:val="en-GB"/>
-        </w:rPr>
-        <w:t>DT</w:t>
+        <w:t xml:space="preserve">   </w:t>
       </w:r>
       <w:r>
         <w:rPr>
@@ -8374,7 +8181,6 @@
           <w:lang w:val="en-GB"/>
         </w:rPr>
         <w:tab/>
-        <w:t/>
       </w:r>
       <w:r>
         <w:rPr>
@@ -8386,6 +8192,397 @@
           <w:lang w:val="en-GB"/>
         </w:rPr>
         <w:tab/>
+      </w:r>
+      <w:r>
+        <w:rPr>
+          <w:rFonts w:hint="default" w:ascii="Times New Roman" w:hAnsi="Times New Roman" w:cs="Times New Roman"/>
+          <w:b w:val="0"/>
+          <w:bCs w:val="0"/>
+          <w:sz w:val="24"/>
+          <w:szCs w:val="24"/>
+          <w:lang w:val="en-GB"/>
+        </w:rPr>
+        <w:tab/>
+      </w:r>
+      <w:r>
+        <w:rPr>
+          <w:rFonts w:hint="default" w:ascii="Times New Roman" w:hAnsi="Times New Roman" w:cs="Times New Roman"/>
+          <w:b w:val="0"/>
+          <w:bCs w:val="0"/>
+          <w:sz w:val="24"/>
+          <w:szCs w:val="24"/>
+          <w:lang w:val="en-GB"/>
+        </w:rPr>
+        <w:tab/>
+      </w:r>
+      <w:r>
+        <w:rPr>
+          <w:rFonts w:hint="default" w:ascii="Times New Roman" w:hAnsi="Times New Roman" w:cs="Times New Roman"/>
+          <w:b w:val="0"/>
+          <w:bCs w:val="0"/>
+          <w:sz w:val="24"/>
+          <w:szCs w:val="24"/>
+          <w:lang w:val="en-GB"/>
+        </w:rPr>
+        <w:tab/>
+      </w:r>
+      <w:r>
+        <w:rPr>
+          <w:rFonts w:hint="default" w:ascii="Times New Roman" w:hAnsi="Times New Roman" w:cs="Times New Roman"/>
+          <w:b w:val="0"/>
+          <w:bCs w:val="0"/>
+          <w:sz w:val="24"/>
+          <w:szCs w:val="24"/>
+          <w:lang w:val="en-GB"/>
+        </w:rPr>
+        <w:t xml:space="preserve">           39</w:t>
+      </w:r>
+    </w:p>
+    <w:p>
+      <w:pPr>
+        <w:ind w:firstLine="120" w:firstLineChars="50"/>
+        <w:rPr>
+          <w:rFonts w:hint="default" w:ascii="Times New Roman" w:hAnsi="Times New Roman" w:cs="Times New Roman"/>
+          <w:b w:val="0"/>
+          <w:bCs w:val="0"/>
+          <w:sz w:val="24"/>
+          <w:szCs w:val="24"/>
+          <w:lang w:val="en-GB"/>
+        </w:rPr>
+      </w:pPr>
+      <w:r>
+        <w:rPr>
+          <w:rFonts w:hint="default" w:ascii="Times New Roman" w:hAnsi="Times New Roman" w:cs="Times New Roman"/>
+          <w:b w:val="0"/>
+          <w:bCs w:val="0"/>
+          <w:sz w:val="24"/>
+          <w:szCs w:val="24"/>
+          <w:lang w:val="en-GB"/>
+        </w:rPr>
+        <w:t>5.4.3</w:t>
+      </w:r>
+      <w:r>
+        <w:rPr>
+          <w:rFonts w:hint="default" w:ascii="Times New Roman" w:hAnsi="Times New Roman" w:cs="Times New Roman"/>
+          <w:b w:val="0"/>
+          <w:bCs w:val="0"/>
+          <w:sz w:val="24"/>
+          <w:szCs w:val="24"/>
+          <w:lang w:val="en-GB"/>
+        </w:rPr>
+        <w:tab/>
+      </w:r>
+      <w:r>
+        <w:rPr>
+          <w:rFonts w:hint="default" w:ascii="Times New Roman" w:hAnsi="Times New Roman" w:cs="Times New Roman"/>
+          <w:b w:val="0"/>
+          <w:bCs w:val="0"/>
+          <w:sz w:val="24"/>
+          <w:szCs w:val="24"/>
+          <w:lang w:val="en-GB"/>
+        </w:rPr>
+        <w:tab/>
+      </w:r>
+      <w:r>
+        <w:rPr>
+          <w:rFonts w:hint="default" w:ascii="Times New Roman" w:hAnsi="Times New Roman" w:cs="Times New Roman"/>
+          <w:b w:val="0"/>
+          <w:bCs w:val="0"/>
+          <w:sz w:val="24"/>
+          <w:szCs w:val="24"/>
+          <w:lang w:val="en-GB"/>
+        </w:rPr>
+        <w:t xml:space="preserve">     Output</w:t>
+      </w:r>
+      <w:r>
+        <w:rPr>
+          <w:rFonts w:hint="default" w:ascii="Times New Roman" w:hAnsi="Times New Roman" w:cs="Times New Roman"/>
+          <w:b w:val="0"/>
+          <w:bCs w:val="0"/>
+          <w:sz w:val="24"/>
+          <w:szCs w:val="24"/>
+          <w:lang w:val="en-GB"/>
+        </w:rPr>
+        <w:tab/>
+      </w:r>
+      <w:r>
+        <w:rPr>
+          <w:rFonts w:hint="default" w:ascii="Times New Roman" w:hAnsi="Times New Roman" w:cs="Times New Roman"/>
+          <w:b w:val="0"/>
+          <w:bCs w:val="0"/>
+          <w:sz w:val="24"/>
+          <w:szCs w:val="24"/>
+          <w:lang w:val="en-GB"/>
+        </w:rPr>
+        <w:tab/>
+      </w:r>
+      <w:r>
+        <w:rPr>
+          <w:rFonts w:hint="default" w:ascii="Times New Roman" w:hAnsi="Times New Roman" w:cs="Times New Roman"/>
+          <w:b w:val="0"/>
+          <w:bCs w:val="0"/>
+          <w:sz w:val="24"/>
+          <w:szCs w:val="24"/>
+          <w:lang w:val="en-GB"/>
+        </w:rPr>
+        <w:tab/>
+      </w:r>
+      <w:r>
+        <w:rPr>
+          <w:rFonts w:hint="default" w:ascii="Times New Roman" w:hAnsi="Times New Roman" w:cs="Times New Roman"/>
+          <w:b w:val="0"/>
+          <w:bCs w:val="0"/>
+          <w:sz w:val="24"/>
+          <w:szCs w:val="24"/>
+          <w:lang w:val="en-GB"/>
+        </w:rPr>
+        <w:tab/>
+      </w:r>
+      <w:r>
+        <w:rPr>
+          <w:rFonts w:hint="default" w:ascii="Times New Roman" w:hAnsi="Times New Roman" w:cs="Times New Roman"/>
+          <w:b w:val="0"/>
+          <w:bCs w:val="0"/>
+          <w:sz w:val="24"/>
+          <w:szCs w:val="24"/>
+          <w:lang w:val="en-GB"/>
+        </w:rPr>
+        <w:tab/>
+      </w:r>
+      <w:r>
+        <w:rPr>
+          <w:rFonts w:hint="default" w:ascii="Times New Roman" w:hAnsi="Times New Roman" w:cs="Times New Roman"/>
+          <w:b w:val="0"/>
+          <w:bCs w:val="0"/>
+          <w:sz w:val="24"/>
+          <w:szCs w:val="24"/>
+          <w:lang w:val="en-GB"/>
+        </w:rPr>
+        <w:tab/>
+      </w:r>
+      <w:r>
+        <w:rPr>
+          <w:rFonts w:hint="default" w:ascii="Times New Roman" w:hAnsi="Times New Roman" w:cs="Times New Roman"/>
+          <w:b w:val="0"/>
+          <w:bCs w:val="0"/>
+          <w:sz w:val="24"/>
+          <w:szCs w:val="24"/>
+          <w:lang w:val="en-GB"/>
+        </w:rPr>
+        <w:t xml:space="preserve">           44</w:t>
+      </w:r>
+    </w:p>
+    <w:p>
+      <w:pPr>
+        <w:rPr>
+          <w:rFonts w:hint="default" w:ascii="Times New Roman" w:hAnsi="Times New Roman" w:cs="Times New Roman"/>
+          <w:b/>
+          <w:bCs/>
+          <w:sz w:val="24"/>
+          <w:szCs w:val="24"/>
+          <w:lang w:val="en-GB"/>
+        </w:rPr>
+      </w:pPr>
+      <w:r>
+        <w:rPr>
+          <w:rFonts w:hint="default" w:ascii="Times New Roman" w:hAnsi="Times New Roman" w:cs="Times New Roman"/>
+          <w:b/>
+          <w:bCs/>
+          <w:sz w:val="24"/>
+          <w:szCs w:val="24"/>
+          <w:lang w:val="en-GB"/>
+        </w:rPr>
+        <w:br w:type="page"/>
+      </w:r>
+    </w:p>
+    <w:p>
+      <w:pPr>
+        <w:rPr>
+          <w:rFonts w:hint="default" w:ascii="Times New Roman" w:hAnsi="Times New Roman" w:cs="Times New Roman"/>
+          <w:b/>
+          <w:bCs/>
+          <w:sz w:val="28"/>
+          <w:szCs w:val="28"/>
+          <w:lang w:val="en-GB"/>
+        </w:rPr>
+      </w:pPr>
+      <w:r>
+        <w:rPr>
+          <w:rFonts w:hint="default" w:ascii="Times New Roman" w:hAnsi="Times New Roman" w:cs="Times New Roman"/>
+          <w:b/>
+          <w:bCs/>
+          <w:sz w:val="28"/>
+          <w:szCs w:val="28"/>
+          <w:lang w:val="en-GB"/>
+        </w:rPr>
+        <w:t>LIST OF ABBREVATIONS</w:t>
+      </w:r>
+    </w:p>
+    <w:p>
+      <w:pPr>
+        <w:rPr>
+          <w:rFonts w:hint="default" w:ascii="Times New Roman" w:hAnsi="Times New Roman" w:cs="Times New Roman"/>
+          <w:b w:val="0"/>
+          <w:bCs w:val="0"/>
+          <w:sz w:val="24"/>
+          <w:szCs w:val="24"/>
+          <w:lang w:val="en-GB"/>
+        </w:rPr>
+      </w:pPr>
+      <w:r>
+        <w:rPr>
+          <w:rFonts w:hint="default" w:ascii="Times New Roman" w:hAnsi="Times New Roman" w:cs="Times New Roman"/>
+          <w:b/>
+          <w:bCs/>
+          <w:sz w:val="24"/>
+          <w:szCs w:val="24"/>
+          <w:lang w:val="en-GB"/>
+        </w:rPr>
+        <w:t>KNN</w:t>
+      </w:r>
+      <w:r>
+        <w:rPr>
+          <w:rFonts w:hint="default" w:ascii="Times New Roman" w:hAnsi="Times New Roman" w:cs="Times New Roman"/>
+          <w:b/>
+          <w:bCs/>
+          <w:sz w:val="24"/>
+          <w:szCs w:val="24"/>
+          <w:lang w:val="en-GB"/>
+        </w:rPr>
+        <w:tab/>
+      </w:r>
+      <w:r>
+        <w:rPr>
+          <w:rFonts w:hint="default" w:ascii="Times New Roman" w:hAnsi="Times New Roman" w:cs="Times New Roman"/>
+          <w:b/>
+          <w:bCs/>
+          <w:sz w:val="24"/>
+          <w:szCs w:val="24"/>
+          <w:lang w:val="en-GB"/>
+        </w:rPr>
+        <w:tab/>
+      </w:r>
+      <w:r>
+        <w:rPr>
+          <w:rFonts w:hint="default" w:ascii="Times New Roman" w:hAnsi="Times New Roman" w:cs="Times New Roman"/>
+          <w:b w:val="0"/>
+          <w:bCs w:val="0"/>
+          <w:sz w:val="24"/>
+          <w:szCs w:val="24"/>
+          <w:lang w:val="en-GB"/>
+        </w:rPr>
+        <w:t>K-nearest Algorithm</w:t>
+      </w:r>
+    </w:p>
+    <w:p>
+      <w:pPr>
+        <w:rPr>
+          <w:rFonts w:hint="default" w:ascii="Times New Roman" w:hAnsi="Times New Roman" w:cs="Times New Roman"/>
+          <w:b w:val="0"/>
+          <w:bCs w:val="0"/>
+          <w:sz w:val="24"/>
+          <w:szCs w:val="24"/>
+          <w:lang w:val="en-GB"/>
+        </w:rPr>
+      </w:pPr>
+      <w:r>
+        <w:rPr>
+          <w:rFonts w:hint="default" w:ascii="Times New Roman" w:hAnsi="Times New Roman" w:cs="Times New Roman"/>
+          <w:b/>
+          <w:bCs/>
+          <w:sz w:val="24"/>
+          <w:szCs w:val="24"/>
+          <w:lang w:val="en-GB"/>
+        </w:rPr>
+        <w:t>ML</w:t>
+      </w:r>
+      <w:r>
+        <w:rPr>
+          <w:rFonts w:hint="default" w:ascii="Times New Roman" w:hAnsi="Times New Roman" w:cs="Times New Roman"/>
+          <w:b/>
+          <w:bCs/>
+          <w:sz w:val="24"/>
+          <w:szCs w:val="24"/>
+          <w:lang w:val="en-GB"/>
+        </w:rPr>
+        <w:tab/>
+      </w:r>
+      <w:r>
+        <w:rPr>
+          <w:rFonts w:hint="default" w:ascii="Times New Roman" w:hAnsi="Times New Roman" w:cs="Times New Roman"/>
+          <w:b/>
+          <w:bCs/>
+          <w:sz w:val="24"/>
+          <w:szCs w:val="24"/>
+          <w:lang w:val="en-GB"/>
+        </w:rPr>
+        <w:tab/>
+      </w:r>
+      <w:r>
+        <w:rPr>
+          <w:rFonts w:hint="default" w:ascii="Times New Roman" w:hAnsi="Times New Roman" w:cs="Times New Roman"/>
+          <w:b w:val="0"/>
+          <w:bCs w:val="0"/>
+          <w:sz w:val="24"/>
+          <w:szCs w:val="24"/>
+          <w:lang w:val="en-GB"/>
+        </w:rPr>
+        <w:t>Machine Learning</w:t>
+      </w:r>
+    </w:p>
+    <w:p>
+      <w:pPr>
+        <w:rPr>
+          <w:rFonts w:hint="default" w:ascii="Times New Roman" w:hAnsi="Times New Roman" w:cs="Times New Roman"/>
+          <w:b w:val="0"/>
+          <w:bCs w:val="0"/>
+          <w:sz w:val="24"/>
+          <w:szCs w:val="24"/>
+          <w:lang w:val="en-GB"/>
+        </w:rPr>
+      </w:pPr>
+      <w:r>
+        <w:rPr>
+          <w:rFonts w:hint="default" w:ascii="Times New Roman" w:hAnsi="Times New Roman" w:cs="Times New Roman"/>
+          <w:b/>
+          <w:bCs/>
+          <w:sz w:val="24"/>
+          <w:szCs w:val="24"/>
+          <w:lang w:val="en-GB"/>
+        </w:rPr>
+        <w:t>DT</w:t>
+      </w:r>
+      <w:r>
+        <w:rPr>
+          <w:rFonts w:hint="default" w:ascii="Times New Roman" w:hAnsi="Times New Roman" w:cs="Times New Roman"/>
+          <w:b w:val="0"/>
+          <w:bCs w:val="0"/>
+          <w:sz w:val="24"/>
+          <w:szCs w:val="24"/>
+          <w:lang w:val="en-GB"/>
+        </w:rPr>
+        <w:tab/>
+      </w:r>
+      <w:r>
+        <w:rPr>
+          <w:rFonts w:hint="default" w:ascii="Times New Roman" w:hAnsi="Times New Roman" w:cs="Times New Roman"/>
+          <w:b w:val="0"/>
+          <w:bCs w:val="0"/>
+          <w:sz w:val="24"/>
+          <w:szCs w:val="24"/>
+          <w:lang w:val="en-GB"/>
+        </w:rPr>
+        <w:tab/>
+      </w:r>
+      <w:r>
+        <w:rPr>
+          <w:rFonts w:hint="default" w:ascii="Times New Roman" w:hAnsi="Times New Roman" w:cs="Times New Roman"/>
+          <w:b w:val="0"/>
+          <w:bCs w:val="0"/>
+          <w:sz w:val="24"/>
+          <w:szCs w:val="24"/>
+          <w:lang w:val="en-GB"/>
+        </w:rPr>
         <w:t>Decision Tree</w:t>
       </w:r>
     </w:p>
@@ -13650,6 +13847,18 @@
     </w:p>
     <w:p>
       <w:pPr>
+        <w:spacing w:line="360" w:lineRule="auto"/>
+        <w:rPr>
+          <w:rFonts w:ascii="Times New Roman" w:hAnsi="Times New Roman" w:cs="Times New Roman"/>
+          <w:b/>
+          <w:bCs/>
+          <w:sz w:val="24"/>
+          <w:szCs w:val="24"/>
+        </w:rPr>
+      </w:pPr>
+    </w:p>
+    <w:p>
+      <w:pPr>
         <w:rPr>
           <w:rFonts w:ascii="Times New Roman" w:hAnsi="Times New Roman" w:cs="Times New Roman"/>
           <w:b/>
@@ -15471,6 +15680,7 @@
       <w:pPr>
         <w:pStyle w:val="10"/>
         <w:numPr>
+          <w:ilvl w:val="0"/>
           <w:numId w:val="0"/>
         </w:numPr>
         <w:ind w:left="360" w:leftChars="0"/>
@@ -16765,42 +16975,7 @@
           <w:sz w:val="28"/>
           <w:szCs w:val="28"/>
         </w:rPr>
-        <w:t>4.3 Module Design and Organization</w:t>
-      </w:r>
-    </w:p>
-    <w:p>
-      <w:pPr>
-        <w:pStyle w:val="10"/>
-        <w:ind w:left="0"/>
-        <w:jc w:val="both"/>
-        <w:rPr>
-          <w:b/>
-          <w:bCs/>
-          <w:sz w:val="28"/>
-          <w:szCs w:val="28"/>
-        </w:rPr>
-      </w:pPr>
-    </w:p>
-    <w:p>
-      <w:pPr>
-        <w:pStyle w:val="10"/>
-        <w:ind w:left="0"/>
-        <w:jc w:val="both"/>
-        <w:rPr>
-          <w:b/>
-          <w:bCs/>
-          <w:sz w:val="28"/>
-          <w:szCs w:val="28"/>
-        </w:rPr>
-      </w:pPr>
-      <w:r>
-        <w:rPr>
-          <w:b/>
-          <w:bCs/>
-          <w:sz w:val="28"/>
-          <w:szCs w:val="28"/>
-        </w:rPr>
-        <w:t>4.3.1:Model design:</w:t>
+        <w:t>4.3 Model design:</w:t>
       </w:r>
     </w:p>
     <w:p>
@@ -16909,49 +17084,28 @@
           <w:sz w:val="28"/>
           <w:szCs w:val="28"/>
         </w:rPr>
-        <w:t>4.3.2:</w:t>
-      </w:r>
-      <w:r>
-        <w:rPr>
-          <w:rFonts w:hint="default" w:ascii="Times New Roman" w:hAnsi="Times New Roman" w:cs="Times New Roman"/>
-          <w:b/>
-          <w:bCs/>
-          <w:sz w:val="28"/>
-          <w:szCs w:val="28"/>
-          <w:lang w:val="en-GB"/>
-        </w:rPr>
-        <w:t xml:space="preserve"> </w:t>
-      </w:r>
-      <w:r>
-        <w:rPr>
-          <w:rFonts w:ascii="Times New Roman" w:hAnsi="Times New Roman" w:cs="Times New Roman"/>
-          <w:b/>
-          <w:bCs/>
-          <w:sz w:val="28"/>
-          <w:szCs w:val="28"/>
-        </w:rPr>
-        <w:t>Data Collection and Pre</w:t>
-      </w:r>
-      <w:r>
-        <w:rPr>
-          <w:rFonts w:hint="default" w:ascii="Times New Roman" w:hAnsi="Times New Roman" w:cs="Times New Roman"/>
-          <w:b/>
-          <w:bCs/>
-          <w:sz w:val="28"/>
-          <w:szCs w:val="28"/>
-          <w:lang w:val="en-GB"/>
-        </w:rPr>
-        <w:t xml:space="preserve"> </w:t>
-      </w:r>
-      <w:r>
-        <w:rPr>
-          <w:rFonts w:ascii="Times New Roman" w:hAnsi="Times New Roman" w:cs="Times New Roman"/>
-          <w:b/>
-          <w:bCs/>
-          <w:sz w:val="28"/>
-          <w:szCs w:val="28"/>
-        </w:rPr>
-        <w:t>processing</w:t>
+        <w:t>4.</w:t>
+      </w:r>
+      <w:r>
+        <w:rPr>
+          <w:rFonts w:hint="default" w:ascii="Times New Roman" w:hAnsi="Times New Roman" w:cs="Times New Roman"/>
+          <w:b/>
+          <w:bCs/>
+          <w:sz w:val="28"/>
+          <w:szCs w:val="28"/>
+          <w:lang w:val="en-GB"/>
+        </w:rPr>
+        <w:t xml:space="preserve">4  </w:t>
+      </w:r>
+      <w:r>
+        <w:rPr>
+          <w:rFonts w:ascii="Times New Roman" w:hAnsi="Times New Roman" w:cs="Times New Roman"/>
+          <w:b/>
+          <w:bCs/>
+          <w:sz w:val="28"/>
+          <w:szCs w:val="28"/>
+        </w:rPr>
+        <w:t xml:space="preserve">Data Collection </w:t>
       </w:r>
     </w:p>
     <w:p>
@@ -17103,6 +17257,531 @@
     </w:p>
     <w:p>
       <w:pPr>
+        <w:numPr>
+          <w:ilvl w:val="0"/>
+          <w:numId w:val="0"/>
+        </w:numPr>
+        <w:ind w:leftChars="0"/>
+        <w:jc w:val="both"/>
+        <w:rPr>
+          <w:rFonts w:hint="default" w:ascii="Times New Roman" w:hAnsi="Times New Roman"/>
+          <w:b/>
+          <w:bCs/>
+          <w:sz w:val="28"/>
+          <w:szCs w:val="28"/>
+          <w:lang w:val="en-GB"/>
+        </w:rPr>
+      </w:pPr>
+      <w:r>
+        <w:rPr>
+          <w:rFonts w:hint="default" w:ascii="Times New Roman" w:hAnsi="Times New Roman"/>
+          <w:b/>
+          <w:bCs/>
+          <w:sz w:val="28"/>
+          <w:szCs w:val="28"/>
+          <w:lang w:val="en-GB"/>
+        </w:rPr>
+        <w:t>4.5 Data Pre Processing</w:t>
+      </w:r>
+    </w:p>
+    <w:p>
+      <w:pPr>
+        <w:numPr>
+          <w:ilvl w:val="0"/>
+          <w:numId w:val="0"/>
+        </w:numPr>
+        <w:spacing w:line="360" w:lineRule="auto"/>
+        <w:ind w:leftChars="0"/>
+        <w:jc w:val="both"/>
+        <w:rPr>
+          <w:rFonts w:hint="default" w:ascii="Times New Roman" w:hAnsi="Times New Roman"/>
+          <w:b w:val="0"/>
+          <w:bCs w:val="0"/>
+          <w:sz w:val="24"/>
+          <w:szCs w:val="24"/>
+          <w:lang w:val="en-GB"/>
+        </w:rPr>
+      </w:pPr>
+      <w:r>
+        <w:rPr>
+          <w:rFonts w:hint="default" w:ascii="Times New Roman" w:hAnsi="Times New Roman"/>
+          <w:b w:val="0"/>
+          <w:bCs w:val="0"/>
+          <w:sz w:val="26"/>
+          <w:szCs w:val="26"/>
+          <w:lang w:val="en-GB"/>
+        </w:rPr>
+        <w:tab/>
+      </w:r>
+      <w:r>
+        <w:rPr>
+          <w:rFonts w:hint="default" w:ascii="Times New Roman" w:hAnsi="Times New Roman"/>
+          <w:b w:val="0"/>
+          <w:bCs w:val="0"/>
+          <w:sz w:val="24"/>
+          <w:szCs w:val="24"/>
+          <w:lang w:val="en-GB"/>
+        </w:rPr>
+        <w:t xml:space="preserve">Data processing is the process of converting the data from the given format to the usable format. </w:t>
+      </w:r>
+    </w:p>
+    <w:p>
+      <w:pPr>
+        <w:numPr>
+          <w:ilvl w:val="0"/>
+          <w:numId w:val="0"/>
+        </w:numPr>
+        <w:spacing w:line="360" w:lineRule="auto"/>
+        <w:ind w:leftChars="0"/>
+        <w:jc w:val="both"/>
+        <w:rPr>
+          <w:rFonts w:hint="default" w:ascii="Times New Roman" w:hAnsi="Times New Roman"/>
+          <w:b w:val="0"/>
+          <w:bCs w:val="0"/>
+          <w:sz w:val="24"/>
+          <w:szCs w:val="24"/>
+          <w:lang w:val="en-GB"/>
+        </w:rPr>
+      </w:pPr>
+      <w:r>
+        <w:rPr>
+          <w:rFonts w:hint="default" w:ascii="Times New Roman" w:hAnsi="Times New Roman"/>
+          <w:b w:val="0"/>
+          <w:bCs w:val="0"/>
+          <w:sz w:val="24"/>
+          <w:szCs w:val="24"/>
+          <w:lang w:val="en-GB"/>
+        </w:rPr>
+        <w:tab/>
+        <w:t xml:space="preserve">In this method the training data is taken as text format/csv file which includes the data on Nitrogen(N), Phosphorus(P),Potassium(K) and the ranges for the each type of crop in that particular soil.  </w:t>
+      </w:r>
+    </w:p>
+    <w:p>
+      <w:pPr>
+        <w:numPr>
+          <w:ilvl w:val="0"/>
+          <w:numId w:val="0"/>
+        </w:numPr>
+        <w:spacing w:line="360" w:lineRule="auto"/>
+        <w:ind w:leftChars="0"/>
+        <w:jc w:val="both"/>
+        <w:rPr>
+          <w:rFonts w:hint="default" w:ascii="Times New Roman" w:hAnsi="Times New Roman"/>
+          <w:b/>
+          <w:bCs/>
+          <w:sz w:val="28"/>
+          <w:szCs w:val="28"/>
+          <w:lang w:val="en-GB"/>
+        </w:rPr>
+      </w:pPr>
+      <w:r>
+        <w:rPr>
+          <w:rFonts w:hint="default" w:ascii="Times New Roman" w:hAnsi="Times New Roman"/>
+          <w:b/>
+          <w:bCs/>
+          <w:sz w:val="28"/>
+          <w:szCs w:val="28"/>
+          <w:lang w:val="en-GB"/>
+        </w:rPr>
+        <w:t>4.5.1 Data Cleaning:</w:t>
+      </w:r>
+    </w:p>
+    <w:p>
+      <w:pPr>
+        <w:numPr>
+          <w:ilvl w:val="0"/>
+          <w:numId w:val="0"/>
+        </w:numPr>
+        <w:spacing w:line="360" w:lineRule="auto"/>
+        <w:ind w:leftChars="0"/>
+        <w:jc w:val="both"/>
+        <w:rPr>
+          <w:rFonts w:hint="default" w:ascii="Times New Roman" w:hAnsi="Times New Roman"/>
+          <w:b w:val="0"/>
+          <w:bCs w:val="0"/>
+          <w:sz w:val="24"/>
+          <w:szCs w:val="24"/>
+          <w:lang w:val="en-GB"/>
+        </w:rPr>
+      </w:pPr>
+      <w:r>
+        <w:rPr>
+          <w:rFonts w:hint="default" w:ascii="Times New Roman" w:hAnsi="Times New Roman"/>
+          <w:b/>
+          <w:bCs/>
+          <w:sz w:val="24"/>
+          <w:szCs w:val="24"/>
+          <w:lang w:val="en-GB"/>
+        </w:rPr>
+        <w:tab/>
+      </w:r>
+      <w:r>
+        <w:rPr>
+          <w:rFonts w:hint="default" w:ascii="Times New Roman" w:hAnsi="Times New Roman"/>
+          <w:b w:val="0"/>
+          <w:bCs w:val="0"/>
+          <w:sz w:val="24"/>
+          <w:szCs w:val="24"/>
+          <w:lang w:val="en-GB"/>
+        </w:rPr>
+        <w:t>It is the process of filtering the data into a usable format like removing the unwanted data from the derived dataset and make use of the required data present in it.</w:t>
+      </w:r>
+    </w:p>
+    <w:p>
+      <w:pPr>
+        <w:numPr>
+          <w:ilvl w:val="0"/>
+          <w:numId w:val="0"/>
+        </w:numPr>
+        <w:spacing w:line="360" w:lineRule="auto"/>
+        <w:ind w:leftChars="0"/>
+        <w:jc w:val="both"/>
+        <w:rPr>
+          <w:rFonts w:hint="default" w:ascii="Times New Roman" w:hAnsi="Times New Roman"/>
+          <w:b w:val="0"/>
+          <w:bCs w:val="0"/>
+          <w:sz w:val="24"/>
+          <w:szCs w:val="24"/>
+          <w:lang w:val="en-GB"/>
+        </w:rPr>
+      </w:pPr>
+      <w:r>
+        <w:rPr>
+          <w:rFonts w:hint="default" w:ascii="Times New Roman" w:hAnsi="Times New Roman"/>
+          <w:b w:val="0"/>
+          <w:bCs w:val="0"/>
+          <w:sz w:val="24"/>
+          <w:szCs w:val="24"/>
+          <w:lang w:val="en-GB"/>
+        </w:rPr>
+        <w:tab/>
+        <w:t>The unwanted data present in the dataset is the other nutrients in the soil. We filtered the required nutrients for crop growth.</w:t>
+      </w:r>
+    </w:p>
+    <w:p>
+      <w:pPr>
+        <w:numPr>
+          <w:ilvl w:val="0"/>
+          <w:numId w:val="0"/>
+        </w:numPr>
+        <w:spacing w:line="360" w:lineRule="auto"/>
+        <w:ind w:leftChars="0"/>
+        <w:jc w:val="both"/>
+        <w:rPr>
+          <w:rFonts w:hint="default" w:ascii="Times New Roman" w:hAnsi="Times New Roman"/>
+          <w:b w:val="0"/>
+          <w:bCs w:val="0"/>
+          <w:sz w:val="24"/>
+          <w:szCs w:val="24"/>
+          <w:lang w:val="en-GB"/>
+        </w:rPr>
+      </w:pPr>
+      <w:r>
+        <w:rPr>
+          <w:rFonts w:hint="default" w:ascii="Times New Roman" w:hAnsi="Times New Roman"/>
+          <w:b/>
+          <w:bCs/>
+          <w:sz w:val="28"/>
+          <w:szCs w:val="28"/>
+          <w:lang w:val="en-GB"/>
+        </w:rPr>
+        <w:t>4.5.2 Data Transformation:</w:t>
+      </w:r>
+      <w:r>
+        <w:rPr>
+          <w:rFonts w:hint="default" w:ascii="Times New Roman" w:hAnsi="Times New Roman"/>
+          <w:b/>
+          <w:bCs/>
+          <w:sz w:val="24"/>
+          <w:szCs w:val="24"/>
+          <w:lang w:val="en-GB"/>
+        </w:rPr>
+        <w:t xml:space="preserve"> </w:t>
+      </w:r>
+    </w:p>
+    <w:p>
+      <w:pPr>
+        <w:numPr>
+          <w:ilvl w:val="0"/>
+          <w:numId w:val="0"/>
+        </w:numPr>
+        <w:spacing w:line="360" w:lineRule="auto"/>
+        <w:ind w:leftChars="0"/>
+        <w:jc w:val="both"/>
+        <w:rPr>
+          <w:rFonts w:hint="default" w:ascii="Times New Roman" w:hAnsi="Times New Roman"/>
+          <w:b w:val="0"/>
+          <w:bCs w:val="0"/>
+          <w:sz w:val="24"/>
+          <w:szCs w:val="24"/>
+          <w:lang w:val="en-GB"/>
+        </w:rPr>
+      </w:pPr>
+      <w:r>
+        <w:rPr>
+          <w:rFonts w:hint="default" w:ascii="Times New Roman" w:hAnsi="Times New Roman"/>
+          <w:b w:val="0"/>
+          <w:bCs w:val="0"/>
+          <w:sz w:val="24"/>
+          <w:szCs w:val="24"/>
+          <w:lang w:val="en-GB"/>
+        </w:rPr>
+        <w:tab/>
+      </w:r>
+      <w:r>
+        <w:rPr>
+          <w:rFonts w:hint="default" w:ascii="Times New Roman" w:hAnsi="Times New Roman"/>
+          <w:b w:val="0"/>
+          <w:bCs w:val="0"/>
+          <w:sz w:val="24"/>
+          <w:szCs w:val="24"/>
+          <w:lang w:val="en-GB"/>
+        </w:rPr>
+        <w:t>The process involves converting the given dataset into into usable format. It involves the normalizing and clustering the data.</w:t>
+      </w:r>
+    </w:p>
+    <w:p>
+      <w:pPr>
+        <w:numPr>
+          <w:ilvl w:val="0"/>
+          <w:numId w:val="0"/>
+        </w:numPr>
+        <w:spacing w:line="360" w:lineRule="auto"/>
+        <w:ind w:leftChars="0"/>
+        <w:jc w:val="both"/>
+        <w:rPr>
+          <w:rFonts w:hint="default" w:ascii="Times New Roman" w:hAnsi="Times New Roman"/>
+          <w:b w:val="0"/>
+          <w:bCs w:val="0"/>
+          <w:sz w:val="24"/>
+          <w:szCs w:val="24"/>
+          <w:lang w:val="en-GB"/>
+        </w:rPr>
+      </w:pPr>
+      <w:r>
+        <w:rPr>
+          <w:rFonts w:hint="default" w:ascii="Times New Roman" w:hAnsi="Times New Roman"/>
+          <w:b w:val="0"/>
+          <w:bCs w:val="0"/>
+          <w:sz w:val="24"/>
+          <w:szCs w:val="24"/>
+          <w:lang w:val="en-GB"/>
+        </w:rPr>
+        <w:tab/>
+        <w:t>In this process the crop prediction is done based on the range values of the soil for particular crop.</w:t>
+      </w:r>
+    </w:p>
+    <w:p>
+      <w:pPr>
+        <w:numPr>
+          <w:ilvl w:val="0"/>
+          <w:numId w:val="0"/>
+        </w:numPr>
+        <w:spacing w:line="360" w:lineRule="auto"/>
+        <w:ind w:leftChars="0"/>
+        <w:jc w:val="both"/>
+        <w:rPr>
+          <w:rFonts w:hint="default" w:ascii="Times New Roman" w:hAnsi="Times New Roman"/>
+          <w:b/>
+          <w:bCs/>
+          <w:sz w:val="28"/>
+          <w:szCs w:val="28"/>
+          <w:lang w:val="en-GB"/>
+        </w:rPr>
+      </w:pPr>
+      <w:r>
+        <w:rPr>
+          <w:rFonts w:hint="default" w:ascii="Times New Roman" w:hAnsi="Times New Roman"/>
+          <w:b/>
+          <w:bCs/>
+          <w:sz w:val="28"/>
+          <w:szCs w:val="28"/>
+          <w:lang w:val="en-GB"/>
+        </w:rPr>
+        <w:t xml:space="preserve">4.5.3 Data Preparation: </w:t>
+      </w:r>
+    </w:p>
+    <w:p>
+      <w:pPr>
+        <w:numPr>
+          <w:ilvl w:val="0"/>
+          <w:numId w:val="0"/>
+        </w:numPr>
+        <w:ind w:leftChars="0"/>
+        <w:jc w:val="both"/>
+        <w:rPr>
+          <w:rFonts w:hint="default" w:ascii="Times New Roman" w:hAnsi="Times New Roman"/>
+          <w:b w:val="0"/>
+          <w:bCs w:val="0"/>
+          <w:sz w:val="24"/>
+          <w:szCs w:val="24"/>
+          <w:lang w:val="en-GB"/>
+        </w:rPr>
+      </w:pPr>
+      <w:r>
+        <w:rPr>
+          <w:rFonts w:hint="default" w:ascii="Times New Roman" w:hAnsi="Times New Roman"/>
+          <w:b/>
+          <w:bCs/>
+          <w:sz w:val="24"/>
+          <w:szCs w:val="24"/>
+          <w:lang w:val="en-GB"/>
+        </w:rPr>
+        <w:tab/>
+      </w:r>
+      <w:r>
+        <w:rPr>
+          <w:rFonts w:hint="default" w:ascii="Times New Roman" w:hAnsi="Times New Roman"/>
+          <w:b w:val="0"/>
+          <w:bCs w:val="0"/>
+          <w:sz w:val="24"/>
+          <w:szCs w:val="24"/>
+          <w:lang w:val="en-GB"/>
+        </w:rPr>
+        <w:t xml:space="preserve">This process involves dividing  the raw data into training and testing datasets. That data sets are used to train and test the models respectively. </w:t>
+      </w:r>
+    </w:p>
+    <w:p>
+      <w:pPr>
+        <w:numPr>
+          <w:ilvl w:val="0"/>
+          <w:numId w:val="0"/>
+        </w:numPr>
+        <w:ind w:leftChars="0"/>
+        <w:jc w:val="both"/>
+        <w:rPr>
+          <w:rFonts w:hint="default" w:ascii="Times New Roman" w:hAnsi="Times New Roman"/>
+          <w:b w:val="0"/>
+          <w:bCs w:val="0"/>
+          <w:sz w:val="24"/>
+          <w:szCs w:val="24"/>
+          <w:lang w:val="en-GB"/>
+        </w:rPr>
+      </w:pPr>
+      <w:r>
+        <w:rPr>
+          <w:rFonts w:hint="default" w:ascii="Times New Roman" w:hAnsi="Times New Roman"/>
+          <w:b w:val="0"/>
+          <w:bCs w:val="0"/>
+          <w:sz w:val="24"/>
+          <w:szCs w:val="24"/>
+          <w:lang w:val="en-GB"/>
+        </w:rPr>
+        <w:tab/>
+        <w:t>The training data is the csv file that consists of the N,P,K values for the type of soil for the type of crop.</w:t>
+      </w:r>
+    </w:p>
+    <w:p>
+      <w:pPr>
+        <w:numPr>
+          <w:ilvl w:val="0"/>
+          <w:numId w:val="0"/>
+        </w:numPr>
+        <w:ind w:leftChars="0"/>
+        <w:jc w:val="both"/>
+        <w:rPr>
+          <w:rFonts w:hint="default" w:ascii="Times New Roman" w:hAnsi="Times New Roman"/>
+          <w:b w:val="0"/>
+          <w:bCs w:val="0"/>
+          <w:sz w:val="24"/>
+          <w:szCs w:val="24"/>
+          <w:lang w:val="en-GB"/>
+        </w:rPr>
+      </w:pPr>
+      <w:r>
+        <w:rPr>
+          <w:rFonts w:hint="default" w:ascii="Times New Roman" w:hAnsi="Times New Roman"/>
+          <w:b w:val="0"/>
+          <w:bCs w:val="0"/>
+          <w:sz w:val="24"/>
+          <w:szCs w:val="24"/>
+          <w:lang w:val="en-GB"/>
+        </w:rPr>
+        <w:tab/>
+        <w:t xml:space="preserve">The testing was done on the 100 types of soil samples which gave us a better result. </w:t>
+      </w:r>
+    </w:p>
+    <w:p>
+      <w:pPr>
+        <w:numPr>
+          <w:ilvl w:val="0"/>
+          <w:numId w:val="0"/>
+        </w:numPr>
+        <w:spacing w:line="360" w:lineRule="auto"/>
+        <w:ind w:leftChars="0"/>
+        <w:jc w:val="both"/>
+        <w:rPr>
+          <w:rFonts w:hint="default" w:ascii="Times New Roman" w:hAnsi="Times New Roman"/>
+          <w:b/>
+          <w:bCs/>
+          <w:sz w:val="28"/>
+          <w:szCs w:val="28"/>
+          <w:lang w:val="en-GB"/>
+        </w:rPr>
+      </w:pPr>
+      <w:r>
+        <w:rPr>
+          <w:rFonts w:hint="default" w:ascii="Times New Roman" w:hAnsi="Times New Roman"/>
+          <w:b/>
+          <w:bCs/>
+          <w:sz w:val="28"/>
+          <w:szCs w:val="28"/>
+          <w:lang w:val="en-GB"/>
+        </w:rPr>
+        <w:t xml:space="preserve">4.6 Data Specification: </w:t>
+      </w:r>
+    </w:p>
+    <w:p>
+      <w:pPr>
+        <w:numPr>
+          <w:ilvl w:val="0"/>
+          <w:numId w:val="0"/>
+        </w:numPr>
+        <w:spacing w:line="360" w:lineRule="auto"/>
+        <w:ind w:leftChars="0"/>
+        <w:jc w:val="both"/>
+        <w:rPr>
+          <w:rFonts w:hint="default" w:ascii="Times New Roman" w:hAnsi="Times New Roman"/>
+          <w:b w:val="0"/>
+          <w:bCs w:val="0"/>
+          <w:sz w:val="28"/>
+          <w:szCs w:val="28"/>
+          <w:lang w:val="en-GB"/>
+        </w:rPr>
+      </w:pPr>
+      <w:r>
+        <w:rPr>
+          <w:rFonts w:hint="default" w:ascii="Times New Roman" w:hAnsi="Times New Roman"/>
+          <w:b w:val="0"/>
+          <w:bCs w:val="0"/>
+          <w:sz w:val="28"/>
+          <w:szCs w:val="28"/>
+          <w:lang w:val="en-GB"/>
+        </w:rPr>
+        <w:t>The data set consists of  the Nitrogen(N),Phosphorus(P),Potassium(K) which are the required nutrients for the crop growth in the soil.</w:t>
+      </w:r>
+    </w:p>
+    <w:p>
+      <w:pPr>
+        <w:numPr>
+          <w:ilvl w:val="0"/>
+          <w:numId w:val="0"/>
+        </w:numPr>
+        <w:spacing w:line="360" w:lineRule="auto"/>
+        <w:ind w:leftChars="0"/>
+        <w:jc w:val="both"/>
+        <w:rPr>
+          <w:rFonts w:hint="default" w:ascii="Times New Roman" w:hAnsi="Times New Roman"/>
+          <w:b w:val="0"/>
+          <w:bCs w:val="0"/>
+          <w:sz w:val="28"/>
+          <w:szCs w:val="28"/>
+          <w:lang w:val="en-GB"/>
+        </w:rPr>
+      </w:pPr>
+    </w:p>
+    <w:p>
+      <w:pPr>
         <w:pStyle w:val="10"/>
         <w:ind w:left="0" w:leftChars="0" w:firstLine="0" w:firstLineChars="0"/>
         <w:jc w:val="left"/>
@@ -17122,7 +17801,7 @@
           <w:szCs w:val="28"/>
           <w:lang w:val="en-GB"/>
         </w:rPr>
-        <w:t xml:space="preserve">4.4 Model Selection &amp; </w:t>
+        <w:t xml:space="preserve">4.7 Model Selection &amp; </w:t>
       </w:r>
       <w:r>
         <w:rPr>
@@ -17294,7 +17973,7 @@
           <w:szCs w:val="28"/>
           <w:lang w:val="en-GB"/>
         </w:rPr>
-        <w:t xml:space="preserve">4.5 </w:t>
+        <w:t xml:space="preserve">4.8 </w:t>
       </w:r>
       <w:r>
         <w:rPr>
@@ -17504,27 +18183,28 @@
           <w:ilvl w:val="0"/>
           <w:numId w:val="0"/>
         </w:numPr>
+        <w:spacing w:line="360" w:lineRule="auto"/>
         <w:ind w:leftChars="0"/>
         <w:jc w:val="both"/>
         <w:rPr>
-          <w:rFonts w:hint="default" w:ascii="Times New Roman" w:hAnsi="Times New Roman"/>
-          <w:b/>
-          <w:bCs/>
-          <w:sz w:val="26"/>
-          <w:szCs w:val="26"/>
-          <w:lang w:val="en-GB"/>
-        </w:rPr>
-      </w:pPr>
-      <w:r>
-        <w:rPr>
-          <w:rFonts w:hint="default" w:ascii="Times New Roman" w:hAnsi="Times New Roman"/>
-          <w:b/>
-          <w:bCs/>
-          <w:sz w:val="26"/>
-          <w:szCs w:val="26"/>
-          <w:lang w:val="en-GB"/>
-        </w:rPr>
-        <w:t>4.6 Data Processing techniques</w:t>
+          <w:rFonts w:hint="default" w:ascii="Times New Roman" w:hAnsi="Times New Roman" w:cs="Times New Roman"/>
+          <w:b/>
+          <w:bCs/>
+          <w:sz w:val="28"/>
+          <w:szCs w:val="28"/>
+          <w:lang w:val="en-GB"/>
+        </w:rPr>
+      </w:pPr>
+      <w:r>
+        <w:rPr>
+          <w:rFonts w:hint="default" w:ascii="Times New Roman" w:hAnsi="Times New Roman" w:cs="Times New Roman"/>
+          <w:b/>
+          <w:bCs/>
+          <w:sz w:val="28"/>
+          <w:szCs w:val="28"/>
+          <w:lang w:val="en-GB"/>
+        </w:rPr>
+        <w:t>4.9 Results and Evaluation</w:t>
       </w:r>
     </w:p>
     <w:p>
@@ -17537,899 +18217,821 @@
         <w:ind w:leftChars="0"/>
         <w:jc w:val="both"/>
         <w:rPr>
-          <w:rFonts w:hint="default" w:ascii="Times New Roman" w:hAnsi="Times New Roman"/>
+          <w:rFonts w:hint="default" w:ascii="Times New Roman" w:hAnsi="Times New Roman" w:cs="Times New Roman"/>
+          <w:b/>
+          <w:bCs/>
+          <w:sz w:val="28"/>
+          <w:szCs w:val="28"/>
+          <w:lang w:val="en-GB"/>
+        </w:rPr>
+      </w:pPr>
+      <w:r>
+        <w:rPr>
+          <w:rFonts w:hint="default" w:ascii="Times New Roman" w:hAnsi="Times New Roman" w:cs="Times New Roman"/>
+          <w:b/>
+          <w:bCs/>
+          <w:sz w:val="28"/>
+          <w:szCs w:val="28"/>
+          <w:lang w:val="en-GB"/>
+        </w:rPr>
+        <w:tab/>
+      </w:r>
+      <w:r>
+        <w:rPr>
+          <w:rFonts w:hint="default" w:ascii="Times New Roman" w:hAnsi="Times New Roman" w:cs="Times New Roman"/>
           <w:b w:val="0"/>
           <w:bCs w:val="0"/>
           <w:sz w:val="24"/>
           <w:szCs w:val="24"/>
           <w:lang w:val="en-GB"/>
         </w:rPr>
-      </w:pPr>
-      <w:r>
-        <w:rPr>
-          <w:rFonts w:hint="default" w:ascii="Times New Roman" w:hAnsi="Times New Roman"/>
-          <w:b w:val="0"/>
-          <w:bCs w:val="0"/>
-          <w:sz w:val="26"/>
-          <w:szCs w:val="26"/>
-          <w:lang w:val="en-GB"/>
-        </w:rPr>
+        <w:t>This model involves in the resulting of the suitable crop in that respective soil. From more than 100 samples of the input data, it is observed that the algorithm is providing the required output.The final result of this method is the correct crop name.</w:t>
+      </w:r>
+    </w:p>
+    <w:p>
+      <w:pPr>
+        <w:rPr>
+          <w:rFonts w:ascii="Times New Roman" w:hAnsi="Times New Roman" w:cs="Times New Roman"/>
+          <w:b/>
+          <w:bCs/>
+          <w:sz w:val="28"/>
+          <w:szCs w:val="28"/>
+        </w:rPr>
+      </w:pPr>
+      <w:r>
+        <w:rPr>
+          <w:rFonts w:ascii="Times New Roman" w:hAnsi="Times New Roman" w:cs="Times New Roman"/>
+          <w:b/>
+          <w:bCs/>
+          <w:sz w:val="28"/>
+          <w:szCs w:val="28"/>
+        </w:rPr>
+        <w:t>4.</w:t>
+      </w:r>
+      <w:r>
+        <w:rPr>
+          <w:rFonts w:hint="default" w:ascii="Times New Roman" w:hAnsi="Times New Roman" w:cs="Times New Roman"/>
+          <w:b/>
+          <w:bCs/>
+          <w:sz w:val="28"/>
+          <w:szCs w:val="28"/>
+          <w:lang w:val="en-GB"/>
+        </w:rPr>
+        <w:t>10</w:t>
+      </w:r>
+      <w:r>
+        <w:rPr>
+          <w:rFonts w:ascii="Times New Roman" w:hAnsi="Times New Roman" w:cs="Times New Roman"/>
+          <w:b/>
+          <w:bCs/>
+          <w:sz w:val="28"/>
+          <w:szCs w:val="28"/>
+        </w:rPr>
+        <w:t xml:space="preserve"> Conclusion</w:t>
+      </w:r>
+    </w:p>
+    <w:p>
+      <w:pPr>
+        <w:spacing w:line="360" w:lineRule="auto"/>
+        <w:rPr>
+          <w:rFonts w:ascii="Times New Roman" w:hAnsi="Times New Roman" w:cs="Times New Roman"/>
+          <w:sz w:val="24"/>
+          <w:szCs w:val="24"/>
+        </w:rPr>
+      </w:pPr>
+      <w:r>
+        <w:rPr>
+          <w:rFonts w:ascii="Times New Roman" w:hAnsi="Times New Roman" w:cs="Times New Roman"/>
+          <w:sz w:val="24"/>
+          <w:szCs w:val="24"/>
+        </w:rPr>
+        <w:t>The ongoing framework is fit for anticipating the best reasonable harvest and dividing horticultural assets between the clients.</w:t>
+      </w:r>
+    </w:p>
+    <w:p>
+      <w:pPr>
+        <w:spacing w:line="360" w:lineRule="auto"/>
+        <w:rPr>
+          <w:rFonts w:ascii="Times New Roman" w:hAnsi="Times New Roman" w:cs="Times New Roman"/>
+          <w:sz w:val="24"/>
+          <w:szCs w:val="24"/>
+        </w:rPr>
+      </w:pPr>
+      <w:r>
+        <w:rPr>
+          <w:rFonts w:ascii="Times New Roman" w:hAnsi="Times New Roman" w:cs="Times New Roman"/>
+          <w:sz w:val="24"/>
+          <w:szCs w:val="24"/>
+        </w:rPr>
+        <w:t>The framework can be improved by adding numerous datasets and as the client expands the proficiency of the framework increases appropriately. Streamlined equipment can give strength in the real-time situations.</w:t>
+      </w:r>
+    </w:p>
+    <w:p>
+      <w:pPr>
+        <w:spacing w:line="360" w:lineRule="auto"/>
+        <w:rPr>
+          <w:rFonts w:ascii="Times New Roman" w:hAnsi="Times New Roman" w:cs="Times New Roman"/>
+          <w:sz w:val="24"/>
+          <w:szCs w:val="24"/>
+        </w:rPr>
+      </w:pPr>
+    </w:p>
+    <w:p>
+      <w:pPr>
+        <w:pStyle w:val="11"/>
+        <w:spacing w:line="360" w:lineRule="auto"/>
+        <w:jc w:val="both"/>
+        <w:rPr>
+          <w:b/>
+          <w:bCs/>
+          <w:sz w:val="28"/>
+          <w:szCs w:val="28"/>
+        </w:rPr>
+      </w:pPr>
+    </w:p>
+    <w:p>
+      <w:pPr>
+        <w:pStyle w:val="11"/>
+        <w:spacing w:line="360" w:lineRule="auto"/>
+        <w:ind w:left="2880" w:leftChars="0" w:firstLine="720" w:firstLineChars="0"/>
+        <w:jc w:val="both"/>
+        <w:rPr>
+          <w:b/>
+          <w:bCs/>
+          <w:sz w:val="28"/>
+          <w:szCs w:val="28"/>
+        </w:rPr>
+      </w:pPr>
+    </w:p>
+    <w:p>
+      <w:pPr>
+        <w:pStyle w:val="11"/>
+        <w:spacing w:line="360" w:lineRule="auto"/>
+        <w:ind w:left="2880" w:leftChars="0" w:firstLine="720" w:firstLineChars="0"/>
+        <w:jc w:val="both"/>
+        <w:rPr>
+          <w:b/>
+          <w:bCs/>
+          <w:sz w:val="28"/>
+          <w:szCs w:val="28"/>
+        </w:rPr>
+      </w:pPr>
+    </w:p>
+    <w:p>
+      <w:pPr>
+        <w:pStyle w:val="11"/>
+        <w:spacing w:line="360" w:lineRule="auto"/>
+        <w:ind w:left="2880" w:leftChars="0" w:firstLine="720" w:firstLineChars="0"/>
+        <w:jc w:val="both"/>
+        <w:rPr>
+          <w:b/>
+          <w:bCs/>
+          <w:sz w:val="28"/>
+          <w:szCs w:val="28"/>
+        </w:rPr>
+      </w:pPr>
+    </w:p>
+    <w:p>
+      <w:pPr>
+        <w:pStyle w:val="11"/>
+        <w:spacing w:line="360" w:lineRule="auto"/>
+        <w:ind w:left="2880" w:leftChars="0" w:firstLine="720" w:firstLineChars="0"/>
+        <w:jc w:val="both"/>
+        <w:rPr>
+          <w:b/>
+          <w:bCs/>
+          <w:sz w:val="28"/>
+          <w:szCs w:val="28"/>
+        </w:rPr>
+      </w:pPr>
+    </w:p>
+    <w:p>
+      <w:pPr>
+        <w:pStyle w:val="11"/>
+        <w:spacing w:line="360" w:lineRule="auto"/>
+        <w:ind w:left="2880" w:leftChars="0" w:firstLine="720" w:firstLineChars="0"/>
+        <w:jc w:val="both"/>
+        <w:rPr>
+          <w:b/>
+          <w:bCs/>
+          <w:sz w:val="28"/>
+          <w:szCs w:val="28"/>
+        </w:rPr>
+      </w:pPr>
+    </w:p>
+    <w:p>
+      <w:pPr>
+        <w:pStyle w:val="11"/>
+        <w:spacing w:line="360" w:lineRule="auto"/>
+        <w:ind w:left="2880" w:leftChars="0" w:firstLine="720" w:firstLineChars="0"/>
+        <w:jc w:val="both"/>
+        <w:rPr>
+          <w:b/>
+          <w:bCs/>
+          <w:sz w:val="28"/>
+          <w:szCs w:val="28"/>
+        </w:rPr>
+      </w:pPr>
+    </w:p>
+    <w:p>
+      <w:pPr>
+        <w:pStyle w:val="11"/>
+        <w:spacing w:line="360" w:lineRule="auto"/>
+        <w:ind w:left="2880" w:leftChars="0" w:firstLine="720" w:firstLineChars="0"/>
+        <w:jc w:val="both"/>
+        <w:rPr>
+          <w:b/>
+          <w:bCs/>
+          <w:sz w:val="28"/>
+          <w:szCs w:val="28"/>
+        </w:rPr>
+      </w:pPr>
+    </w:p>
+    <w:p>
+      <w:pPr>
+        <w:pStyle w:val="11"/>
+        <w:spacing w:line="360" w:lineRule="auto"/>
+        <w:ind w:left="2880" w:leftChars="0" w:firstLine="720" w:firstLineChars="0"/>
+        <w:jc w:val="both"/>
+        <w:rPr>
+          <w:b/>
+          <w:bCs/>
+          <w:sz w:val="28"/>
+          <w:szCs w:val="28"/>
+        </w:rPr>
+      </w:pPr>
+    </w:p>
+    <w:p>
+      <w:pPr>
+        <w:pStyle w:val="11"/>
+        <w:spacing w:line="360" w:lineRule="auto"/>
+        <w:ind w:left="2880" w:leftChars="0" w:firstLine="720" w:firstLineChars="0"/>
+        <w:jc w:val="both"/>
+        <w:rPr>
+          <w:b/>
+          <w:bCs/>
+          <w:sz w:val="28"/>
+          <w:szCs w:val="28"/>
+        </w:rPr>
+      </w:pPr>
+    </w:p>
+    <w:p>
+      <w:pPr>
+        <w:pStyle w:val="11"/>
+        <w:spacing w:line="360" w:lineRule="auto"/>
+        <w:ind w:left="2880" w:leftChars="0" w:firstLine="720" w:firstLineChars="0"/>
+        <w:jc w:val="both"/>
+        <w:rPr>
+          <w:b/>
+          <w:bCs/>
+          <w:sz w:val="28"/>
+          <w:szCs w:val="28"/>
+        </w:rPr>
+      </w:pPr>
+    </w:p>
+    <w:p>
+      <w:pPr>
+        <w:pStyle w:val="11"/>
+        <w:spacing w:line="360" w:lineRule="auto"/>
+        <w:ind w:left="2880" w:leftChars="0" w:firstLine="720" w:firstLineChars="0"/>
+        <w:jc w:val="both"/>
+        <w:rPr>
+          <w:b/>
+          <w:bCs/>
+          <w:sz w:val="28"/>
+          <w:szCs w:val="28"/>
+        </w:rPr>
+      </w:pPr>
+    </w:p>
+    <w:p>
+      <w:pPr>
+        <w:pStyle w:val="11"/>
+        <w:spacing w:line="360" w:lineRule="auto"/>
+        <w:ind w:left="2880" w:leftChars="0" w:firstLine="720" w:firstLineChars="0"/>
+        <w:jc w:val="both"/>
+        <w:rPr>
+          <w:b/>
+          <w:bCs/>
+          <w:sz w:val="28"/>
+          <w:szCs w:val="28"/>
+        </w:rPr>
+      </w:pPr>
+    </w:p>
+    <w:p>
+      <w:pPr>
+        <w:pStyle w:val="11"/>
+        <w:spacing w:line="360" w:lineRule="auto"/>
+        <w:ind w:left="2880" w:leftChars="0" w:firstLine="720" w:firstLineChars="0"/>
+        <w:jc w:val="both"/>
+        <w:rPr>
+          <w:b/>
+          <w:bCs/>
+          <w:sz w:val="28"/>
+          <w:szCs w:val="28"/>
+        </w:rPr>
+      </w:pPr>
+    </w:p>
+    <w:p>
+      <w:pPr>
+        <w:pStyle w:val="11"/>
+        <w:spacing w:line="360" w:lineRule="auto"/>
+        <w:ind w:left="2880" w:leftChars="0" w:firstLine="720" w:firstLineChars="0"/>
+        <w:jc w:val="both"/>
+        <w:rPr>
+          <w:b/>
+          <w:bCs/>
+          <w:sz w:val="28"/>
+          <w:szCs w:val="28"/>
+        </w:rPr>
+      </w:pPr>
+    </w:p>
+    <w:p>
+      <w:pPr>
+        <w:pStyle w:val="11"/>
+        <w:spacing w:line="360" w:lineRule="auto"/>
+        <w:ind w:left="2880" w:leftChars="0" w:firstLine="720" w:firstLineChars="0"/>
+        <w:jc w:val="both"/>
+        <w:rPr>
+          <w:b/>
+          <w:bCs/>
+          <w:sz w:val="28"/>
+          <w:szCs w:val="28"/>
+        </w:rPr>
+      </w:pPr>
+    </w:p>
+    <w:p>
+      <w:pPr>
+        <w:pStyle w:val="11"/>
+        <w:spacing w:line="360" w:lineRule="auto"/>
+        <w:ind w:left="2880" w:leftChars="0" w:firstLine="720" w:firstLineChars="0"/>
+        <w:jc w:val="both"/>
+        <w:rPr>
+          <w:b/>
+          <w:bCs/>
+          <w:sz w:val="28"/>
+          <w:szCs w:val="28"/>
+        </w:rPr>
+      </w:pPr>
+    </w:p>
+    <w:p>
+      <w:pPr>
+        <w:pStyle w:val="11"/>
+        <w:spacing w:line="360" w:lineRule="auto"/>
+        <w:ind w:left="2880" w:leftChars="0" w:firstLine="720" w:firstLineChars="0"/>
+        <w:jc w:val="both"/>
+        <w:rPr>
+          <w:b/>
+          <w:bCs/>
+          <w:sz w:val="28"/>
+          <w:szCs w:val="28"/>
+        </w:rPr>
+      </w:pPr>
+    </w:p>
+    <w:p>
+      <w:pPr>
+        <w:pStyle w:val="11"/>
+        <w:spacing w:line="360" w:lineRule="auto"/>
+        <w:ind w:left="2880" w:leftChars="0" w:firstLine="720" w:firstLineChars="0"/>
+        <w:jc w:val="both"/>
+        <w:rPr>
+          <w:b/>
+          <w:bCs/>
+          <w:sz w:val="28"/>
+          <w:szCs w:val="28"/>
+        </w:rPr>
+      </w:pPr>
+    </w:p>
+    <w:p>
+      <w:pPr>
+        <w:pStyle w:val="11"/>
+        <w:spacing w:line="360" w:lineRule="auto"/>
+        <w:ind w:left="2880" w:leftChars="0" w:firstLine="720" w:firstLineChars="0"/>
+        <w:jc w:val="both"/>
+        <w:rPr>
+          <w:b/>
+          <w:bCs/>
+          <w:sz w:val="28"/>
+          <w:szCs w:val="28"/>
+        </w:rPr>
+      </w:pPr>
+    </w:p>
+    <w:p>
+      <w:pPr>
+        <w:pStyle w:val="11"/>
+        <w:spacing w:line="360" w:lineRule="auto"/>
+        <w:ind w:left="2880" w:leftChars="0" w:firstLine="720" w:firstLineChars="0"/>
+        <w:jc w:val="both"/>
+        <w:rPr>
+          <w:b/>
+          <w:bCs/>
+          <w:sz w:val="28"/>
+          <w:szCs w:val="28"/>
+        </w:rPr>
+      </w:pPr>
+    </w:p>
+    <w:p>
+      <w:pPr>
+        <w:pStyle w:val="11"/>
+        <w:spacing w:line="360" w:lineRule="auto"/>
+        <w:ind w:left="2880" w:leftChars="0" w:firstLine="720" w:firstLineChars="0"/>
+        <w:jc w:val="both"/>
+        <w:rPr>
+          <w:b/>
+          <w:bCs/>
+          <w:sz w:val="28"/>
+          <w:szCs w:val="28"/>
+        </w:rPr>
+      </w:pPr>
+    </w:p>
+    <w:p>
+      <w:pPr>
+        <w:pStyle w:val="11"/>
+        <w:spacing w:line="360" w:lineRule="auto"/>
+        <w:ind w:left="2880" w:leftChars="0" w:firstLine="720" w:firstLineChars="0"/>
+        <w:jc w:val="both"/>
+        <w:rPr>
+          <w:b/>
+          <w:bCs/>
+          <w:sz w:val="28"/>
+          <w:szCs w:val="28"/>
+        </w:rPr>
+      </w:pPr>
+      <w:r>
+        <w:rPr>
+          <w:b/>
+          <w:bCs/>
+          <w:sz w:val="28"/>
+          <w:szCs w:val="28"/>
+        </w:rPr>
+        <w:t>CHAPTER-5</w:t>
+      </w:r>
+    </w:p>
+    <w:p>
+      <w:pPr>
+        <w:spacing w:line="360" w:lineRule="auto"/>
+        <w:jc w:val="center"/>
+        <w:rPr>
+          <w:rFonts w:ascii="Times New Roman" w:hAnsi="Times New Roman" w:cs="Times New Roman"/>
+          <w:b/>
+          <w:sz w:val="28"/>
+          <w:szCs w:val="28"/>
+        </w:rPr>
+      </w:pPr>
+      <w:r>
+        <w:rPr>
+          <w:rFonts w:ascii="Times New Roman" w:hAnsi="Times New Roman" w:cs="Times New Roman"/>
+          <w:b/>
+          <w:sz w:val="28"/>
+          <w:szCs w:val="28"/>
+        </w:rPr>
+        <w:t>IMPLEMENTATION AND RESULTS</w:t>
+      </w:r>
+    </w:p>
+    <w:p>
+      <w:pPr>
+        <w:rPr>
+          <w:rFonts w:ascii="Times New Roman" w:hAnsi="Times New Roman" w:cs="Times New Roman"/>
+          <w:b/>
+          <w:sz w:val="28"/>
+          <w:szCs w:val="28"/>
+        </w:rPr>
+      </w:pPr>
+      <w:r>
+        <w:rPr>
+          <w:rFonts w:ascii="Times New Roman" w:hAnsi="Times New Roman" w:cs="Times New Roman"/>
+          <w:b/>
+          <w:sz w:val="28"/>
+          <w:szCs w:val="28"/>
+        </w:rPr>
+        <w:br w:type="page"/>
+      </w:r>
+    </w:p>
+    <w:p>
+      <w:pPr>
+        <w:pStyle w:val="10"/>
+        <w:ind w:left="0"/>
+        <w:rPr>
+          <w:b/>
+          <w:bCs/>
+          <w:sz w:val="28"/>
+          <w:szCs w:val="28"/>
+        </w:rPr>
+      </w:pPr>
+      <w:r>
+        <w:rPr>
+          <w:b/>
+          <w:bCs/>
+          <w:sz w:val="28"/>
+          <w:szCs w:val="28"/>
+        </w:rPr>
+        <w:t xml:space="preserve">5.1 INTRODUCTION </w:t>
+      </w:r>
+    </w:p>
+    <w:p>
+      <w:pPr>
+        <w:pStyle w:val="10"/>
+        <w:ind w:left="0"/>
+        <w:rPr>
+          <w:b/>
+          <w:bCs/>
+          <w:sz w:val="28"/>
+          <w:szCs w:val="28"/>
+        </w:rPr>
+      </w:pPr>
+    </w:p>
+    <w:p>
+      <w:pPr>
+        <w:pStyle w:val="10"/>
+        <w:ind w:left="0" w:firstLine="720"/>
+        <w:jc w:val="both"/>
+      </w:pPr>
+      <w:r>
+        <w:t>The work done to satisfy the guidelines of the extent of work is alluded to as the execution stage. The expression "AI" alludes to a technique for perceiving designs in information. During the execution stage, the venture group achieved the errands framed in the arrangement and made any essential updates.</w:t>
+      </w:r>
+    </w:p>
+    <w:p>
+      <w:pPr>
+        <w:pStyle w:val="10"/>
+        <w:ind w:left="0"/>
+        <w:rPr>
+          <w:b/>
+          <w:bCs/>
+          <w:sz w:val="28"/>
+          <w:szCs w:val="28"/>
+        </w:rPr>
+      </w:pPr>
+    </w:p>
+    <w:p>
+      <w:pPr>
+        <w:pStyle w:val="10"/>
+        <w:ind w:left="0"/>
+        <w:rPr>
+          <w:b/>
+          <w:bCs/>
+          <w:sz w:val="28"/>
+          <w:szCs w:val="28"/>
+        </w:rPr>
+      </w:pPr>
+      <w:r>
+        <w:rPr>
+          <w:b/>
+          <w:bCs/>
+          <w:sz w:val="28"/>
+          <w:szCs w:val="28"/>
+        </w:rPr>
+        <w:t>5.2 IMPLEMENTATION OF KEY FUNCTIONS</w:t>
+      </w:r>
+    </w:p>
+    <w:p>
+      <w:pPr>
+        <w:pStyle w:val="10"/>
+        <w:ind w:left="0"/>
+      </w:pPr>
+    </w:p>
+    <w:p>
+      <w:pPr>
+        <w:pStyle w:val="10"/>
+        <w:ind w:left="0"/>
+      </w:pPr>
+      <w:r>
+        <w:t>● read csv () from the</w:t>
+      </w:r>
+      <w:r>
         <w:tab/>
       </w:r>
       <w:r>
-        <w:rPr>
-          <w:rFonts w:hint="default" w:ascii="Times New Roman" w:hAnsi="Times New Roman"/>
-          <w:b w:val="0"/>
-          <w:bCs w:val="0"/>
-          <w:sz w:val="24"/>
-          <w:szCs w:val="24"/>
-          <w:lang w:val="en-GB"/>
-        </w:rPr>
-        <w:t>Data processing is the process of converting the data from the given format to the usable format. It means that making use of the data set in the appropriate manner. ML uses the algorithms , mathematical modeling and graphical representation for the processing techniques.</w:t>
-      </w:r>
-    </w:p>
-    <w:p>
-      <w:pPr>
+        <w:t xml:space="preserve"> panda’s package is used to read the data set. </w:t>
+      </w:r>
+    </w:p>
+    <w:p>
+      <w:pPr>
+        <w:pStyle w:val="10"/>
+        <w:ind w:left="0"/>
+      </w:pPr>
+      <w:r>
+        <w:t xml:space="preserve">● seaborn library is used for visualizing the data </w:t>
+      </w:r>
+    </w:p>
+    <w:p>
+      <w:pPr>
+        <w:pStyle w:val="10"/>
+        <w:ind w:left="0"/>
+      </w:pPr>
+      <w:r>
+        <w:t xml:space="preserve">● Data cleaning functions for removing the anomalies </w:t>
+      </w:r>
+    </w:p>
+    <w:p>
+      <w:pPr>
+        <w:pStyle w:val="10"/>
+        <w:ind w:left="0"/>
+      </w:pPr>
+      <w:r>
+        <w:t xml:space="preserve">● The model was built using the KNN Algorithm. </w:t>
+      </w:r>
+    </w:p>
+    <w:p>
+      <w:pPr>
+        <w:pStyle w:val="10"/>
+        <w:ind w:left="0"/>
+      </w:pPr>
+    </w:p>
+    <w:p>
+      <w:pPr>
+        <w:pStyle w:val="10"/>
+        <w:ind w:left="0"/>
+        <w:rPr>
+          <w:b/>
+          <w:bCs/>
+          <w:sz w:val="28"/>
+          <w:szCs w:val="28"/>
+        </w:rPr>
+      </w:pPr>
+      <w:r>
+        <w:rPr>
+          <w:b/>
+          <w:bCs/>
+          <w:sz w:val="28"/>
+          <w:szCs w:val="28"/>
+        </w:rPr>
+        <w:t>5.3 Method of Implementation</w:t>
+      </w:r>
+    </w:p>
+    <w:p>
+      <w:pPr>
+        <w:pStyle w:val="10"/>
+        <w:spacing w:line="360" w:lineRule="auto"/>
+        <w:ind w:left="0"/>
+        <w:jc w:val="both"/>
+      </w:pPr>
+    </w:p>
+    <w:p>
+      <w:pPr>
+        <w:pStyle w:val="10"/>
+        <w:ind w:left="0"/>
+        <w:rPr>
+          <w:b/>
+          <w:bCs/>
+          <w:sz w:val="28"/>
+          <w:szCs w:val="28"/>
+        </w:rPr>
+      </w:pPr>
+      <w:r>
+        <w:rPr>
+          <w:b/>
+          <w:bCs/>
+          <w:sz w:val="28"/>
+          <w:szCs w:val="28"/>
+        </w:rPr>
+        <w:t>5.3.</w:t>
+      </w:r>
+      <w:r>
+        <w:rPr>
+          <w:rFonts w:hint="default"/>
+          <w:b/>
+          <w:bCs/>
+          <w:sz w:val="28"/>
+          <w:szCs w:val="28"/>
+          <w:lang w:val="en-GB"/>
+        </w:rPr>
+        <w:t>1</w:t>
+      </w:r>
+      <w:r>
+        <w:rPr>
+          <w:b/>
+          <w:bCs/>
+          <w:sz w:val="28"/>
+          <w:szCs w:val="28"/>
+        </w:rPr>
+        <w:t xml:space="preserve"> DATA SPLITTING </w:t>
+      </w:r>
+    </w:p>
+    <w:p>
+      <w:pPr>
+        <w:pStyle w:val="10"/>
+        <w:ind w:left="0"/>
+        <w:jc w:val="both"/>
+      </w:pPr>
+    </w:p>
+    <w:p>
+      <w:pPr>
+        <w:pStyle w:val="10"/>
+        <w:spacing w:line="360" w:lineRule="auto"/>
+        <w:ind w:left="0" w:firstLine="720"/>
+        <w:jc w:val="both"/>
+      </w:pPr>
+      <w:r>
+        <w:t>The dataset is parted into two sections: a Preparation informational index and a Testing informational index. By and large, the information is separated into two sets, the preparation set and the testing set, utilizing a 8:2 proportion. The preparation informational index is utilized to construct a model, though the test dataset is utilized to decide if the model is correct. Since the information contains 17880 work commercials, 14304 are used to foster a model and 3576 are utilized to approve the model.</w:t>
+      </w:r>
+    </w:p>
+    <w:p>
+      <w:pPr>
+        <w:pStyle w:val="10"/>
+        <w:ind w:left="0"/>
+        <w:rPr>
+          <w:b/>
+          <w:bCs/>
+          <w:sz w:val="28"/>
+          <w:szCs w:val="28"/>
+        </w:rPr>
+      </w:pPr>
+      <w:r>
+        <w:rPr>
+          <w:b/>
+          <w:bCs/>
+          <w:sz w:val="28"/>
+          <w:szCs w:val="28"/>
+        </w:rPr>
+        <w:t>5.3.</w:t>
+      </w:r>
+      <w:r>
+        <w:rPr>
+          <w:rFonts w:hint="default"/>
+          <w:b/>
+          <w:bCs/>
+          <w:sz w:val="28"/>
+          <w:szCs w:val="28"/>
+          <w:lang w:val="en-GB"/>
+        </w:rPr>
+        <w:t>2</w:t>
+      </w:r>
+      <w:r>
+        <w:rPr>
+          <w:b/>
+          <w:bCs/>
+          <w:sz w:val="28"/>
+          <w:szCs w:val="28"/>
+        </w:rPr>
+        <w:t xml:space="preserve"> CLASSIFICATION MODEL</w:t>
+      </w:r>
+    </w:p>
+    <w:p>
+      <w:pPr>
+        <w:pStyle w:val="10"/>
+        <w:ind w:left="0"/>
+        <w:rPr>
+          <w:b/>
+          <w:bCs/>
+          <w:sz w:val="28"/>
+          <w:szCs w:val="28"/>
+        </w:rPr>
+      </w:pPr>
+    </w:p>
+    <w:p>
+      <w:pPr>
+        <w:pStyle w:val="10"/>
+        <w:ind w:left="0"/>
+      </w:pPr>
+      <w:r>
+        <w:t>KNN Classification Algorithm is applied on the Training set and based on the test result accuracy, it suggests whether crop suits or not.</w:t>
+      </w:r>
+    </w:p>
+    <w:p>
+      <w:pPr>
+        <w:pStyle w:val="10"/>
+        <w:ind w:left="0"/>
+        <w:rPr>
+          <w:b/>
+          <w:bCs/>
+          <w:sz w:val="28"/>
+          <w:szCs w:val="28"/>
+        </w:rPr>
+      </w:pPr>
+    </w:p>
+    <w:p>
+      <w:pPr>
+        <w:pStyle w:val="10"/>
         <w:numPr>
           <w:ilvl w:val="0"/>
           <w:numId w:val="0"/>
         </w:numPr>
-        <w:spacing w:line="360" w:lineRule="auto"/>
         <w:ind w:leftChars="0"/>
-        <w:jc w:val="both"/>
-        <w:rPr>
-          <w:rFonts w:hint="default" w:ascii="Times New Roman" w:hAnsi="Times New Roman"/>
-          <w:b/>
-          <w:bCs/>
-          <w:sz w:val="24"/>
-          <w:szCs w:val="24"/>
-          <w:lang w:val="en-GB"/>
-        </w:rPr>
-      </w:pPr>
-      <w:r>
-        <w:rPr>
-          <w:rFonts w:hint="default" w:ascii="Times New Roman" w:hAnsi="Times New Roman"/>
-          <w:b/>
-          <w:bCs/>
-          <w:sz w:val="24"/>
-          <w:szCs w:val="24"/>
-          <w:lang w:val="en-GB"/>
-        </w:rPr>
-        <w:t>DATA CLEANING:</w:t>
-      </w:r>
-    </w:p>
-    <w:p>
-      <w:pPr>
-        <w:numPr>
-          <w:ilvl w:val="0"/>
-          <w:numId w:val="0"/>
-        </w:numPr>
-        <w:spacing w:line="360" w:lineRule="auto"/>
-        <w:ind w:leftChars="0"/>
-        <w:jc w:val="both"/>
-        <w:rPr>
-          <w:rFonts w:hint="default" w:ascii="Times New Roman" w:hAnsi="Times New Roman"/>
-          <w:b w:val="0"/>
-          <w:bCs w:val="0"/>
-          <w:sz w:val="24"/>
-          <w:szCs w:val="24"/>
-          <w:lang w:val="en-GB"/>
-        </w:rPr>
-      </w:pPr>
-      <w:r>
-        <w:rPr>
-          <w:rFonts w:hint="default" w:ascii="Times New Roman" w:hAnsi="Times New Roman"/>
-          <w:b/>
-          <w:bCs/>
-          <w:sz w:val="24"/>
-          <w:szCs w:val="24"/>
-          <w:lang w:val="en-GB"/>
-        </w:rPr>
-        <w:tab/>
-      </w:r>
-      <w:r>
-        <w:rPr>
-          <w:rFonts w:hint="default" w:ascii="Times New Roman" w:hAnsi="Times New Roman"/>
-          <w:b w:val="0"/>
-          <w:bCs w:val="0"/>
-          <w:sz w:val="24"/>
-          <w:szCs w:val="24"/>
-          <w:lang w:val="en-GB"/>
-        </w:rPr>
-        <w:t>It is the process of filtering the data into a usable format like removing the unwanted data from the derived dataset and make use of the required data present in it.</w:t>
-      </w:r>
-    </w:p>
-    <w:p>
-      <w:pPr>
-        <w:numPr>
-          <w:ilvl w:val="0"/>
-          <w:numId w:val="0"/>
-        </w:numPr>
-        <w:spacing w:line="360" w:lineRule="auto"/>
-        <w:ind w:leftChars="0"/>
-        <w:jc w:val="both"/>
-        <w:rPr>
-          <w:rFonts w:hint="default" w:ascii="Times New Roman" w:hAnsi="Times New Roman"/>
-          <w:b w:val="0"/>
-          <w:bCs w:val="0"/>
-          <w:sz w:val="24"/>
-          <w:szCs w:val="24"/>
-          <w:lang w:val="en-GB"/>
-        </w:rPr>
-      </w:pPr>
-      <w:r>
-        <w:rPr>
-          <w:rFonts w:hint="default" w:ascii="Times New Roman" w:hAnsi="Times New Roman"/>
-          <w:b/>
-          <w:bCs/>
-          <w:sz w:val="24"/>
-          <w:szCs w:val="24"/>
-          <w:lang w:val="en-GB"/>
-        </w:rPr>
-        <w:t xml:space="preserve">DATA TRANSFORMATION: </w:t>
-      </w:r>
-    </w:p>
-    <w:p>
-      <w:pPr>
-        <w:numPr>
-          <w:ilvl w:val="0"/>
-          <w:numId w:val="0"/>
-        </w:numPr>
-        <w:spacing w:line="360" w:lineRule="auto"/>
-        <w:ind w:leftChars="0"/>
-        <w:jc w:val="both"/>
-        <w:rPr>
-          <w:rFonts w:hint="default" w:ascii="Times New Roman" w:hAnsi="Times New Roman"/>
-          <w:b w:val="0"/>
-          <w:bCs w:val="0"/>
-          <w:sz w:val="24"/>
-          <w:szCs w:val="24"/>
-          <w:lang w:val="en-GB"/>
-        </w:rPr>
-      </w:pPr>
-      <w:r>
-        <w:rPr>
-          <w:rFonts w:hint="default" w:ascii="Times New Roman" w:hAnsi="Times New Roman"/>
-          <w:b w:val="0"/>
-          <w:bCs w:val="0"/>
-          <w:sz w:val="24"/>
-          <w:szCs w:val="24"/>
-          <w:lang w:val="en-GB"/>
-        </w:rPr>
-        <w:tab/>
-        <w:t>The process involves converting the given dataset into into usable format. It involves the normalizing and clustering the data.</w:t>
-      </w:r>
-    </w:p>
-    <w:p>
-      <w:pPr>
-        <w:numPr>
-          <w:ilvl w:val="0"/>
-          <w:numId w:val="0"/>
-        </w:numPr>
-        <w:spacing w:line="360" w:lineRule="auto"/>
-        <w:ind w:leftChars="0"/>
-        <w:jc w:val="both"/>
-        <w:rPr>
-          <w:rFonts w:hint="default" w:ascii="Times New Roman" w:hAnsi="Times New Roman"/>
-          <w:b/>
-          <w:bCs/>
-          <w:sz w:val="24"/>
-          <w:szCs w:val="24"/>
-          <w:lang w:val="en-GB"/>
-        </w:rPr>
-      </w:pPr>
-      <w:r>
-        <w:rPr>
-          <w:rFonts w:hint="default" w:ascii="Times New Roman" w:hAnsi="Times New Roman"/>
-          <w:b/>
-          <w:bCs/>
-          <w:sz w:val="24"/>
-          <w:szCs w:val="24"/>
-          <w:lang w:val="en-GB"/>
-        </w:rPr>
-        <w:t xml:space="preserve">DATA PREPARATION: </w:t>
-      </w:r>
-    </w:p>
-    <w:p>
-      <w:pPr>
-        <w:numPr>
-          <w:ilvl w:val="0"/>
-          <w:numId w:val="0"/>
-        </w:numPr>
-        <w:spacing w:line="360" w:lineRule="auto"/>
-        <w:ind w:leftChars="0"/>
-        <w:jc w:val="both"/>
-        <w:rPr>
-          <w:rFonts w:ascii="Times New Roman" w:hAnsi="Times New Roman" w:cs="Times New Roman"/>
-          <w:sz w:val="24"/>
-          <w:szCs w:val="24"/>
-        </w:rPr>
-      </w:pPr>
-      <w:r>
-        <w:rPr>
-          <w:rFonts w:hint="default" w:ascii="Times New Roman" w:hAnsi="Times New Roman"/>
-          <w:b/>
-          <w:bCs/>
-          <w:sz w:val="24"/>
-          <w:szCs w:val="24"/>
-          <w:lang w:val="en-GB"/>
-        </w:rPr>
-        <w:tab/>
-      </w:r>
-      <w:r>
-        <w:rPr>
-          <w:rFonts w:hint="default" w:ascii="Times New Roman" w:hAnsi="Times New Roman"/>
-          <w:b w:val="0"/>
-          <w:bCs w:val="0"/>
-          <w:sz w:val="24"/>
-          <w:szCs w:val="24"/>
-          <w:lang w:val="en-GB"/>
-        </w:rPr>
-        <w:t xml:space="preserve">This process involves dividing  the raw data into training and testing datasets. That datasets are used to train and test the models respectively. </w:t>
-      </w:r>
-    </w:p>
-    <w:p>
-      <w:pPr>
-        <w:rPr>
-          <w:rFonts w:ascii="Times New Roman" w:hAnsi="Times New Roman" w:cs="Times New Roman"/>
-          <w:b/>
-          <w:bCs/>
-          <w:sz w:val="28"/>
-          <w:szCs w:val="28"/>
-        </w:rPr>
-      </w:pPr>
-      <w:r>
-        <w:rPr>
-          <w:rFonts w:ascii="Times New Roman" w:hAnsi="Times New Roman" w:cs="Times New Roman"/>
-          <w:b/>
-          <w:bCs/>
-          <w:sz w:val="28"/>
-          <w:szCs w:val="28"/>
-        </w:rPr>
-        <w:t>4.</w:t>
-      </w:r>
-      <w:r>
-        <w:rPr>
-          <w:rFonts w:hint="default" w:ascii="Times New Roman" w:hAnsi="Times New Roman" w:cs="Times New Roman"/>
-          <w:b/>
-          <w:bCs/>
-          <w:sz w:val="28"/>
-          <w:szCs w:val="28"/>
-          <w:lang w:val="en-GB"/>
-        </w:rPr>
-        <w:t>7</w:t>
-      </w:r>
-      <w:r>
-        <w:rPr>
-          <w:rFonts w:ascii="Times New Roman" w:hAnsi="Times New Roman" w:cs="Times New Roman"/>
-          <w:b/>
-          <w:bCs/>
-          <w:sz w:val="28"/>
-          <w:szCs w:val="28"/>
-        </w:rPr>
-        <w:t xml:space="preserve"> Conclusion</w:t>
-      </w:r>
-    </w:p>
-    <w:p>
-      <w:pPr>
-        <w:spacing w:line="360" w:lineRule="auto"/>
-        <w:rPr>
-          <w:rFonts w:ascii="Times New Roman" w:hAnsi="Times New Roman" w:cs="Times New Roman"/>
-          <w:sz w:val="24"/>
-          <w:szCs w:val="24"/>
-        </w:rPr>
-      </w:pPr>
-      <w:r>
-        <w:rPr>
-          <w:rFonts w:ascii="Times New Roman" w:hAnsi="Times New Roman" w:cs="Times New Roman"/>
-          <w:sz w:val="24"/>
-          <w:szCs w:val="24"/>
-        </w:rPr>
-        <w:t>The ongoing framework is fit for anticipating the best reasonable harvest and dividing horticultural assets between the clients.</w:t>
-      </w:r>
-    </w:p>
-    <w:p>
-      <w:pPr>
-        <w:spacing w:line="360" w:lineRule="auto"/>
-        <w:rPr>
-          <w:rFonts w:ascii="Times New Roman" w:hAnsi="Times New Roman" w:cs="Times New Roman"/>
-          <w:sz w:val="24"/>
-          <w:szCs w:val="24"/>
-        </w:rPr>
-      </w:pPr>
-      <w:r>
-        <w:rPr>
-          <w:rFonts w:ascii="Times New Roman" w:hAnsi="Times New Roman" w:cs="Times New Roman"/>
-          <w:sz w:val="24"/>
-          <w:szCs w:val="24"/>
-        </w:rPr>
-        <w:t>The framework can be improved by adding numerous datasets and as the client expands the proficiency of the framework increases appropriately. Streamlined equipment can give strength in the real-time situations.</w:t>
-      </w:r>
-    </w:p>
-    <w:p>
-      <w:pPr>
-        <w:spacing w:line="360" w:lineRule="auto"/>
-        <w:rPr>
-          <w:rFonts w:ascii="Times New Roman" w:hAnsi="Times New Roman" w:cs="Times New Roman"/>
-          <w:sz w:val="24"/>
-          <w:szCs w:val="24"/>
-        </w:rPr>
-      </w:pPr>
-    </w:p>
-    <w:p>
-      <w:pPr>
-        <w:pStyle w:val="11"/>
-        <w:spacing w:line="360" w:lineRule="auto"/>
-        <w:jc w:val="both"/>
-        <w:rPr>
-          <w:b/>
-          <w:bCs/>
-          <w:sz w:val="28"/>
-          <w:szCs w:val="28"/>
-        </w:rPr>
-      </w:pPr>
-    </w:p>
-    <w:p>
-      <w:pPr>
-        <w:pStyle w:val="11"/>
-        <w:spacing w:line="360" w:lineRule="auto"/>
-        <w:ind w:left="2880" w:leftChars="0" w:firstLine="720" w:firstLineChars="0"/>
-        <w:jc w:val="both"/>
-        <w:rPr>
-          <w:b/>
-          <w:bCs/>
-          <w:sz w:val="28"/>
-          <w:szCs w:val="28"/>
-        </w:rPr>
-      </w:pPr>
-    </w:p>
-    <w:p>
-      <w:pPr>
-        <w:pStyle w:val="11"/>
-        <w:spacing w:line="360" w:lineRule="auto"/>
-        <w:ind w:left="2880" w:leftChars="0" w:firstLine="720" w:firstLineChars="0"/>
-        <w:jc w:val="both"/>
-        <w:rPr>
-          <w:b/>
-          <w:bCs/>
-          <w:sz w:val="28"/>
-          <w:szCs w:val="28"/>
-        </w:rPr>
-      </w:pPr>
-    </w:p>
-    <w:p>
-      <w:pPr>
-        <w:pStyle w:val="11"/>
-        <w:spacing w:line="360" w:lineRule="auto"/>
-        <w:ind w:left="2880" w:leftChars="0" w:firstLine="720" w:firstLineChars="0"/>
-        <w:jc w:val="both"/>
-        <w:rPr>
-          <w:b/>
-          <w:bCs/>
-          <w:sz w:val="28"/>
-          <w:szCs w:val="28"/>
-        </w:rPr>
-      </w:pPr>
-    </w:p>
-    <w:p>
-      <w:pPr>
-        <w:pStyle w:val="11"/>
-        <w:spacing w:line="360" w:lineRule="auto"/>
-        <w:ind w:left="2880" w:leftChars="0" w:firstLine="720" w:firstLineChars="0"/>
-        <w:jc w:val="both"/>
-        <w:rPr>
-          <w:b/>
-          <w:bCs/>
-          <w:sz w:val="28"/>
-          <w:szCs w:val="28"/>
-        </w:rPr>
-      </w:pPr>
-    </w:p>
-    <w:p>
-      <w:pPr>
-        <w:pStyle w:val="11"/>
-        <w:spacing w:line="360" w:lineRule="auto"/>
-        <w:ind w:left="2880" w:leftChars="0" w:firstLine="720" w:firstLineChars="0"/>
-        <w:jc w:val="both"/>
-        <w:rPr>
-          <w:b/>
-          <w:bCs/>
-          <w:sz w:val="28"/>
-          <w:szCs w:val="28"/>
-        </w:rPr>
-      </w:pPr>
-    </w:p>
-    <w:p>
-      <w:pPr>
-        <w:pStyle w:val="11"/>
-        <w:spacing w:line="360" w:lineRule="auto"/>
-        <w:ind w:left="2880" w:leftChars="0" w:firstLine="720" w:firstLineChars="0"/>
-        <w:jc w:val="both"/>
-        <w:rPr>
-          <w:b/>
-          <w:bCs/>
-          <w:sz w:val="28"/>
-          <w:szCs w:val="28"/>
-        </w:rPr>
-      </w:pPr>
-    </w:p>
-    <w:p>
-      <w:pPr>
-        <w:pStyle w:val="11"/>
-        <w:spacing w:line="360" w:lineRule="auto"/>
-        <w:ind w:left="2880" w:leftChars="0" w:firstLine="720" w:firstLineChars="0"/>
-        <w:jc w:val="both"/>
-        <w:rPr>
-          <w:b/>
-          <w:bCs/>
-          <w:sz w:val="28"/>
-          <w:szCs w:val="28"/>
-        </w:rPr>
-      </w:pPr>
-    </w:p>
-    <w:p>
-      <w:pPr>
-        <w:pStyle w:val="11"/>
-        <w:spacing w:line="360" w:lineRule="auto"/>
-        <w:ind w:left="2880" w:leftChars="0" w:firstLine="720" w:firstLineChars="0"/>
-        <w:jc w:val="both"/>
-        <w:rPr>
-          <w:b/>
-          <w:bCs/>
-          <w:sz w:val="28"/>
-          <w:szCs w:val="28"/>
-        </w:rPr>
-      </w:pPr>
-    </w:p>
-    <w:p>
-      <w:pPr>
-        <w:pStyle w:val="11"/>
-        <w:spacing w:line="360" w:lineRule="auto"/>
-        <w:ind w:left="2880" w:leftChars="0" w:firstLine="720" w:firstLineChars="0"/>
-        <w:jc w:val="both"/>
-        <w:rPr>
-          <w:b/>
-          <w:bCs/>
-          <w:sz w:val="28"/>
-          <w:szCs w:val="28"/>
-        </w:rPr>
-      </w:pPr>
-    </w:p>
-    <w:p>
-      <w:pPr>
-        <w:pStyle w:val="11"/>
-        <w:spacing w:line="360" w:lineRule="auto"/>
-        <w:ind w:left="2880" w:leftChars="0" w:firstLine="720" w:firstLineChars="0"/>
-        <w:jc w:val="both"/>
-        <w:rPr>
-          <w:b/>
-          <w:bCs/>
-          <w:sz w:val="28"/>
-          <w:szCs w:val="28"/>
-        </w:rPr>
-      </w:pPr>
-    </w:p>
-    <w:p>
-      <w:pPr>
-        <w:pStyle w:val="11"/>
-        <w:spacing w:line="360" w:lineRule="auto"/>
-        <w:ind w:left="2880" w:leftChars="0" w:firstLine="720" w:firstLineChars="0"/>
-        <w:jc w:val="both"/>
-        <w:rPr>
-          <w:b/>
-          <w:bCs/>
-          <w:sz w:val="28"/>
-          <w:szCs w:val="28"/>
-        </w:rPr>
-      </w:pPr>
-    </w:p>
-    <w:p>
-      <w:pPr>
-        <w:pStyle w:val="11"/>
-        <w:spacing w:line="360" w:lineRule="auto"/>
-        <w:ind w:left="2880" w:leftChars="0" w:firstLine="720" w:firstLineChars="0"/>
-        <w:jc w:val="both"/>
-        <w:rPr>
-          <w:b/>
-          <w:bCs/>
-          <w:sz w:val="28"/>
-          <w:szCs w:val="28"/>
-        </w:rPr>
-      </w:pPr>
-    </w:p>
-    <w:p>
-      <w:pPr>
-        <w:pStyle w:val="11"/>
-        <w:spacing w:line="360" w:lineRule="auto"/>
-        <w:ind w:left="2880" w:leftChars="0" w:firstLine="720" w:firstLineChars="0"/>
-        <w:jc w:val="both"/>
-        <w:rPr>
-          <w:b/>
-          <w:bCs/>
-          <w:sz w:val="28"/>
-          <w:szCs w:val="28"/>
-        </w:rPr>
-      </w:pPr>
-      <w:r>
-        <w:rPr>
-          <w:b/>
-          <w:bCs/>
-          <w:sz w:val="28"/>
-          <w:szCs w:val="28"/>
-        </w:rPr>
-        <w:t>CHAPTER-5</w:t>
-      </w:r>
-    </w:p>
-    <w:p>
-      <w:pPr>
-        <w:spacing w:line="360" w:lineRule="auto"/>
-        <w:jc w:val="center"/>
-        <w:rPr>
-          <w:rFonts w:ascii="Times New Roman" w:hAnsi="Times New Roman" w:cs="Times New Roman"/>
-          <w:b/>
-          <w:sz w:val="28"/>
-          <w:szCs w:val="28"/>
-        </w:rPr>
-      </w:pPr>
-      <w:r>
-        <w:rPr>
-          <w:rFonts w:ascii="Times New Roman" w:hAnsi="Times New Roman" w:cs="Times New Roman"/>
-          <w:b/>
-          <w:sz w:val="28"/>
-          <w:szCs w:val="28"/>
-        </w:rPr>
-        <w:t>IMPLEMENTATION AND RESULTS</w:t>
-      </w:r>
-    </w:p>
-    <w:p>
-      <w:pPr>
-        <w:rPr>
-          <w:rFonts w:ascii="Times New Roman" w:hAnsi="Times New Roman" w:cs="Times New Roman"/>
-          <w:b/>
-          <w:sz w:val="28"/>
-          <w:szCs w:val="28"/>
-        </w:rPr>
-      </w:pPr>
-      <w:r>
-        <w:rPr>
-          <w:rFonts w:ascii="Times New Roman" w:hAnsi="Times New Roman" w:cs="Times New Roman"/>
-          <w:b/>
-          <w:sz w:val="28"/>
-          <w:szCs w:val="28"/>
-        </w:rPr>
-        <w:br w:type="page"/>
-      </w:r>
-    </w:p>
-    <w:p>
-      <w:pPr>
-        <w:pStyle w:val="10"/>
-        <w:ind w:left="0"/>
-        <w:rPr>
-          <w:b/>
-          <w:bCs/>
-          <w:sz w:val="28"/>
-          <w:szCs w:val="28"/>
-        </w:rPr>
-      </w:pPr>
-      <w:r>
-        <w:rPr>
-          <w:b/>
-          <w:bCs/>
-          <w:sz w:val="28"/>
-          <w:szCs w:val="28"/>
-        </w:rPr>
-        <w:t xml:space="preserve">5.1 INTRODUCTION </w:t>
-      </w:r>
-    </w:p>
-    <w:p>
-      <w:pPr>
-        <w:pStyle w:val="10"/>
-        <w:ind w:left="0"/>
-        <w:rPr>
-          <w:b/>
-          <w:bCs/>
-          <w:sz w:val="28"/>
-          <w:szCs w:val="28"/>
-        </w:rPr>
-      </w:pPr>
-    </w:p>
-    <w:p>
-      <w:pPr>
-        <w:pStyle w:val="10"/>
-        <w:ind w:left="0" w:firstLine="720"/>
-        <w:jc w:val="both"/>
-      </w:pPr>
-      <w:r>
-        <w:t>The work done to satisfy the guidelines of the extent of work is alluded to as the execution stage. The expression "AI" alludes to a technique for perceiving designs in information. During the execution stage, the venture group achieved the errands framed in the arrangement and made any essential updates.</w:t>
-      </w:r>
-    </w:p>
-    <w:p>
-      <w:pPr>
-        <w:pStyle w:val="10"/>
-        <w:ind w:left="0"/>
-        <w:rPr>
-          <w:b/>
-          <w:bCs/>
-          <w:sz w:val="28"/>
-          <w:szCs w:val="28"/>
-        </w:rPr>
-      </w:pPr>
-    </w:p>
-    <w:p>
-      <w:pPr>
-        <w:pStyle w:val="10"/>
-        <w:ind w:left="0"/>
-        <w:rPr>
-          <w:b/>
-          <w:bCs/>
-          <w:sz w:val="28"/>
-          <w:szCs w:val="28"/>
-        </w:rPr>
-      </w:pPr>
-      <w:r>
-        <w:rPr>
-          <w:b/>
-          <w:bCs/>
-          <w:sz w:val="28"/>
-          <w:szCs w:val="28"/>
-        </w:rPr>
-        <w:t>5.2 IMPLEMENTATION OF KEY FUNCTIONS</w:t>
-      </w:r>
-    </w:p>
-    <w:p>
-      <w:pPr>
-        <w:pStyle w:val="10"/>
-        <w:ind w:left="0"/>
-      </w:pPr>
-    </w:p>
-    <w:p>
-      <w:pPr>
-        <w:pStyle w:val="10"/>
-        <w:ind w:left="0"/>
-      </w:pPr>
-      <w:r>
-        <w:t>● read csv () from the</w:t>
-      </w:r>
-      <w:r>
-        <w:tab/>
-      </w:r>
-      <w:r>
-        <w:t xml:space="preserve"> panda’s package is used to read the data set. </w:t>
-      </w:r>
-    </w:p>
-    <w:p>
-      <w:pPr>
-        <w:pStyle w:val="10"/>
-        <w:ind w:left="0"/>
-      </w:pPr>
-      <w:r>
-        <w:t xml:space="preserve">● seaborn library is used for visualizing the data </w:t>
-      </w:r>
-    </w:p>
-    <w:p>
-      <w:pPr>
-        <w:pStyle w:val="10"/>
-        <w:ind w:left="0"/>
-      </w:pPr>
-      <w:r>
-        <w:t xml:space="preserve">● Data cleaning functions for removing the anomalies </w:t>
-      </w:r>
-    </w:p>
-    <w:p>
-      <w:pPr>
-        <w:pStyle w:val="10"/>
-        <w:ind w:left="0"/>
-      </w:pPr>
-      <w:r>
-        <w:t xml:space="preserve">● The model was built using the KNN Algorithm. </w:t>
-      </w:r>
-    </w:p>
-    <w:p>
-      <w:pPr>
-        <w:pStyle w:val="10"/>
-        <w:ind w:left="0"/>
-      </w:pPr>
-    </w:p>
-    <w:p>
-      <w:pPr>
-        <w:pStyle w:val="10"/>
-        <w:ind w:left="0"/>
-        <w:rPr>
-          <w:b/>
-          <w:bCs/>
-          <w:sz w:val="28"/>
-          <w:szCs w:val="28"/>
-        </w:rPr>
-      </w:pPr>
-      <w:r>
-        <w:rPr>
-          <w:b/>
-          <w:bCs/>
-          <w:sz w:val="28"/>
-          <w:szCs w:val="28"/>
-        </w:rPr>
-        <w:t>5.3 Method of Implementation</w:t>
-      </w:r>
-    </w:p>
-    <w:p>
-      <w:pPr>
-        <w:pStyle w:val="10"/>
-        <w:ind w:left="0"/>
-        <w:rPr>
-          <w:b/>
-          <w:bCs/>
-          <w:sz w:val="28"/>
-          <w:szCs w:val="28"/>
-        </w:rPr>
-      </w:pPr>
-    </w:p>
-    <w:p>
-      <w:pPr>
-        <w:pStyle w:val="10"/>
-        <w:ind w:left="0"/>
-        <w:rPr>
-          <w:b/>
-          <w:bCs/>
-          <w:sz w:val="28"/>
-          <w:szCs w:val="28"/>
-        </w:rPr>
-      </w:pPr>
-      <w:r>
-        <w:rPr>
-          <w:b/>
-          <w:bCs/>
-          <w:sz w:val="28"/>
-          <w:szCs w:val="28"/>
-        </w:rPr>
-        <w:t xml:space="preserve">5.3.1 DATA PREPROCESSING </w:t>
-      </w:r>
-    </w:p>
-    <w:p>
-      <w:pPr>
-        <w:pStyle w:val="10"/>
-        <w:ind w:left="0"/>
-      </w:pPr>
-    </w:p>
-    <w:p>
-      <w:pPr>
-        <w:pStyle w:val="10"/>
-        <w:spacing w:line="360" w:lineRule="auto"/>
-        <w:ind w:left="0" w:firstLine="720"/>
-        <w:jc w:val="both"/>
-      </w:pPr>
-      <w:r>
-        <w:t>Information pre-processing is the most common way of adjusting or eliminating information before to its utilization to guarantee or further develop execution. The most common way of getting ready crude information for use in an AI model is known as information pre-processing. It's the most critical and initial phase in making an AI model. While dealing with an AI project, we don't necessarily approach perfect, arranged information. Also, prior to doing any information related movemen</w:t>
-      </w:r>
-      <w:r>
-        <w:tab/>
-      </w:r>
-      <w:r>
-        <w:t>t, cleaning the information and arrangement it is essential. Subsequently, we apply the information pre-processing task for this.</w:t>
-      </w:r>
-    </w:p>
-    <w:p>
-      <w:pPr>
-        <w:pStyle w:val="10"/>
-        <w:spacing w:line="360" w:lineRule="auto"/>
-        <w:ind w:left="0"/>
-        <w:jc w:val="both"/>
-      </w:pPr>
-    </w:p>
-    <w:p>
-      <w:pPr>
-        <w:pStyle w:val="10"/>
-        <w:ind w:left="0"/>
-        <w:rPr>
-          <w:b/>
-          <w:bCs/>
-          <w:sz w:val="28"/>
-          <w:szCs w:val="28"/>
-        </w:rPr>
-      </w:pPr>
-      <w:r>
-        <w:rPr>
-          <w:b/>
-          <w:bCs/>
-          <w:sz w:val="28"/>
-          <w:szCs w:val="28"/>
-        </w:rPr>
-        <w:t xml:space="preserve">5.3.2 DATA SPLITTING </w:t>
-      </w:r>
-    </w:p>
-    <w:p>
-      <w:pPr>
-        <w:pStyle w:val="10"/>
-        <w:ind w:left="0"/>
-        <w:jc w:val="both"/>
-      </w:pPr>
-    </w:p>
-    <w:p>
-      <w:pPr>
-        <w:pStyle w:val="10"/>
-        <w:spacing w:line="360" w:lineRule="auto"/>
-        <w:ind w:left="0" w:firstLine="720"/>
-        <w:jc w:val="both"/>
-      </w:pPr>
-      <w:r>
-        <w:t>The dataset is parted into two sections: a Preparation informational index and a Testing informational index. By and large, the information is separated into two sets, the preparation set and the testing set, utilizing a 8:2 proportion. The preparation informational index is utilized to construct a model, though the test dataset is utilized to decide if the model is correct. Since the information contains 17880 work commercials, 14304 are used to foster a model and 3576 are utilized to approve the model.</w:t>
-      </w:r>
-    </w:p>
-    <w:p>
-      <w:pPr>
-        <w:pStyle w:val="10"/>
-        <w:ind w:left="0"/>
-        <w:rPr>
-          <w:b/>
-          <w:bCs/>
-          <w:sz w:val="28"/>
-          <w:szCs w:val="28"/>
-        </w:rPr>
-      </w:pPr>
-      <w:r>
-        <w:rPr>
-          <w:b/>
-          <w:bCs/>
-          <w:sz w:val="28"/>
-          <w:szCs w:val="28"/>
-        </w:rPr>
-        <w:t>5.3.3 CLASSIFICATION MODEL</w:t>
-      </w:r>
-    </w:p>
-    <w:p>
-      <w:pPr>
-        <w:pStyle w:val="10"/>
-        <w:ind w:left="0"/>
-        <w:rPr>
-          <w:b/>
-          <w:bCs/>
-          <w:sz w:val="28"/>
-          <w:szCs w:val="28"/>
-        </w:rPr>
-      </w:pPr>
-    </w:p>
-    <w:p>
-      <w:pPr>
-        <w:pStyle w:val="10"/>
-        <w:ind w:left="0"/>
-      </w:pPr>
-      <w:r>
-        <w:t>KNN Classification Algorithm is applied on the Training set and based on the test result accuracy, it suggests whether crop suits or not.</w:t>
-      </w:r>
-    </w:p>
-    <w:p>
-      <w:pPr>
-        <w:pStyle w:val="10"/>
-        <w:ind w:left="0"/>
-        <w:rPr>
-          <w:b/>
-          <w:bCs/>
-          <w:sz w:val="28"/>
-          <w:szCs w:val="28"/>
-        </w:rPr>
-      </w:pPr>
-    </w:p>
-    <w:p>
-      <w:pPr>
-        <w:pStyle w:val="10"/>
-        <w:numPr>
-          <w:ilvl w:val="2"/>
-          <w:numId w:val="13"/>
-        </w:numPr>
-        <w:rPr>
-          <w:b/>
-          <w:bCs/>
-          <w:sz w:val="28"/>
-          <w:szCs w:val="28"/>
-        </w:rPr>
-      </w:pPr>
-      <w:r>
-        <w:rPr>
-          <w:b/>
-          <w:bCs/>
-          <w:sz w:val="28"/>
-          <w:szCs w:val="28"/>
-        </w:rPr>
-        <w:t>IMPLEMENTED MACHINE LEARNING MODELS</w:t>
+        <w:rPr>
+          <w:b/>
+          <w:bCs/>
+          <w:sz w:val="28"/>
+          <w:szCs w:val="28"/>
+        </w:rPr>
+      </w:pPr>
+      <w:r>
+        <w:rPr>
+          <w:rFonts w:hint="default"/>
+          <w:b/>
+          <w:bCs/>
+          <w:sz w:val="28"/>
+          <w:szCs w:val="28"/>
+          <w:lang w:val="en-GB"/>
+        </w:rPr>
+        <w:t>5.3.3 I</w:t>
+      </w:r>
+      <w:r>
+        <w:rPr>
+          <w:b/>
+          <w:bCs/>
+          <w:sz w:val="28"/>
+          <w:szCs w:val="28"/>
+        </w:rPr>
+        <w:t>MPLEMENTED MACHINE LEARNING MODELS</w:t>
       </w:r>
     </w:p>
     <w:p>
@@ -18448,7 +19050,7 @@
         <w:pStyle w:val="10"/>
         <w:numPr>
           <w:ilvl w:val="0"/>
-          <w:numId w:val="14"/>
+          <w:numId w:val="13"/>
         </w:numPr>
         <w:rPr>
           <w:b/>
@@ -18707,7 +19309,7 @@
         <w:pStyle w:val="10"/>
         <w:numPr>
           <w:ilvl w:val="0"/>
-          <w:numId w:val="15"/>
+          <w:numId w:val="14"/>
         </w:numPr>
         <w:spacing w:line="360" w:lineRule="auto"/>
         <w:jc w:val="both"/>
@@ -18727,7 +19329,7 @@
         <w:pStyle w:val="10"/>
         <w:numPr>
           <w:ilvl w:val="0"/>
-          <w:numId w:val="15"/>
+          <w:numId w:val="14"/>
         </w:numPr>
         <w:spacing w:line="360" w:lineRule="auto"/>
         <w:jc w:val="both"/>
@@ -18747,7 +19349,7 @@
         <w:pStyle w:val="10"/>
         <w:numPr>
           <w:ilvl w:val="0"/>
-          <w:numId w:val="15"/>
+          <w:numId w:val="14"/>
         </w:numPr>
         <w:spacing w:line="360" w:lineRule="auto"/>
         <w:jc w:val="both"/>
@@ -18837,7 +19439,7 @@
         <w:pStyle w:val="10"/>
         <w:numPr>
           <w:ilvl w:val="0"/>
-          <w:numId w:val="14"/>
+          <w:numId w:val="13"/>
         </w:numPr>
         <w:rPr>
           <w:b/>
@@ -18966,7 +19568,7 @@
         <w:pStyle w:val="10"/>
         <w:numPr>
           <w:ilvl w:val="0"/>
-          <w:numId w:val="14"/>
+          <w:numId w:val="13"/>
         </w:numPr>
         <w:rPr>
           <w:b/>
@@ -19020,7 +19622,7 @@
       <w:pPr>
         <w:numPr>
           <w:ilvl w:val="0"/>
-          <w:numId w:val="14"/>
+          <w:numId w:val="13"/>
         </w:numPr>
         <w:ind w:left="502" w:leftChars="0" w:hanging="360" w:firstLineChars="0"/>
         <w:jc w:val="both"/>
@@ -19298,24 +19900,36 @@
       <w:pPr>
         <w:pStyle w:val="10"/>
         <w:numPr>
-          <w:ilvl w:val="1"/>
-          <w:numId w:val="13"/>
+          <w:ilvl w:val="0"/>
+          <w:numId w:val="0"/>
         </w:numPr>
-        <w:rPr>
-          <w:b/>
-          <w:bCs/>
-          <w:sz w:val="28"/>
-          <w:szCs w:val="28"/>
-        </w:rPr>
-      </w:pPr>
-      <w:r>
-        <w:rPr>
-          <w:b/>
-          <w:bCs/>
-          <w:sz w:val="28"/>
-          <w:szCs w:val="28"/>
-        </w:rPr>
-        <w:t>Output Screens and Result Analysis</w:t>
+        <w:ind w:leftChars="0"/>
+        <w:rPr>
+          <w:b/>
+          <w:bCs/>
+          <w:sz w:val="28"/>
+          <w:szCs w:val="28"/>
+        </w:rPr>
+      </w:pPr>
+      <w:r>
+        <w:rPr>
+          <w:rFonts w:hint="default"/>
+          <w:b/>
+          <w:bCs/>
+          <w:sz w:val="28"/>
+          <w:szCs w:val="28"/>
+          <w:lang w:val="en-GB"/>
+        </w:rPr>
+        <w:t>5.4 O</w:t>
+      </w:r>
+      <w:r>
+        <w:rPr>
+          <w:b/>
+          <w:bCs/>
+          <w:sz w:val="28"/>
+          <w:szCs w:val="28"/>
+        </w:rPr>
+        <w:t>utput Screens and Result Analysis</w:t>
       </w:r>
     </w:p>
     <w:p>
@@ -22736,7 +23350,7 @@
         <w:pStyle w:val="10"/>
         <w:numPr>
           <w:ilvl w:val="0"/>
-          <w:numId w:val="16"/>
+          <w:numId w:val="15"/>
         </w:numPr>
       </w:pPr>
       <w:r>
@@ -22789,6 +23403,967 @@
       <w:r>
         <w:t xml:space="preserve">rmat </w:t>
       </w:r>
+    </w:p>
+    <w:p>
+      <w:pPr>
+        <w:pStyle w:val="10"/>
+        <w:numPr>
+          <w:ilvl w:val="0"/>
+          <w:numId w:val="15"/>
+        </w:numPr>
+      </w:pPr>
+      <w:r>
+        <w:rPr>
+          <w:rFonts w:hint="default"/>
+          <w:lang w:val="en-GB"/>
+        </w:rPr>
+        <w:t>Original</w:t>
+      </w:r>
+      <w:r>
+        <w:t xml:space="preserve"> entr</w:t>
+      </w:r>
+      <w:r>
+        <w:rPr>
+          <w:rFonts w:hint="default"/>
+          <w:lang w:val="en-GB"/>
+        </w:rPr>
+        <w:t>1</w:t>
+      </w:r>
+      <w:r>
+        <w:t xml:space="preserve">es </w:t>
+      </w:r>
+      <w:r>
+        <w:rPr>
+          <w:rFonts w:hint="default"/>
+          <w:lang w:val="en-GB"/>
+        </w:rPr>
+        <w:t>only</w:t>
+      </w:r>
+      <w:r>
+        <w:t xml:space="preserve"> all</w:t>
+      </w:r>
+      <w:r>
+        <w:rPr>
+          <w:rFonts w:hint="default"/>
+          <w:lang w:val="en-GB"/>
+        </w:rPr>
+        <w:t>0</w:t>
+      </w:r>
+      <w:r>
+        <w:t xml:space="preserve">wed </w:t>
+      </w:r>
+    </w:p>
+    <w:p>
+      <w:pPr>
+        <w:rPr>
+          <w:rFonts w:ascii="Times New Roman" w:hAnsi="Times New Roman" w:cs="Times New Roman"/>
+        </w:rPr>
+      </w:pPr>
+    </w:p>
+    <w:p>
+      <w:pPr>
+        <w:rPr>
+          <w:rFonts w:ascii="Times New Roman" w:hAnsi="Times New Roman" w:cs="Times New Roman"/>
+          <w:b/>
+          <w:bCs/>
+          <w:sz w:val="28"/>
+          <w:szCs w:val="28"/>
+        </w:rPr>
+      </w:pPr>
+      <w:r>
+        <w:rPr>
+          <w:rFonts w:ascii="Times New Roman" w:hAnsi="Times New Roman" w:cs="Times New Roman"/>
+          <w:b/>
+          <w:bCs/>
+          <w:sz w:val="28"/>
+          <w:szCs w:val="28"/>
+        </w:rPr>
+        <w:t>6.3.3 Acceptance Testing</w:t>
+      </w:r>
+    </w:p>
+    <w:p>
+      <w:pPr>
+        <w:spacing w:line="360" w:lineRule="auto"/>
+        <w:ind w:firstLine="720"/>
+        <w:rPr>
+          <w:rFonts w:ascii="Times New Roman" w:hAnsi="Times New Roman" w:cs="Times New Roman"/>
+          <w:sz w:val="24"/>
+          <w:szCs w:val="24"/>
+        </w:rPr>
+      </w:pPr>
+      <w:r>
+        <w:rPr>
+          <w:rFonts w:ascii="Times New Roman" w:hAnsi="Times New Roman" w:cs="Times New Roman"/>
+          <w:sz w:val="24"/>
+          <w:szCs w:val="24"/>
+        </w:rPr>
+        <w:t xml:space="preserve">Client Acknowledgment </w:t>
+      </w:r>
+      <w:r>
+        <w:rPr>
+          <w:rFonts w:hint="default" w:ascii="Times New Roman" w:hAnsi="Times New Roman" w:cs="Times New Roman"/>
+          <w:sz w:val="24"/>
+          <w:szCs w:val="24"/>
+          <w:lang w:val="en-GB"/>
+        </w:rPr>
+        <w:t>t</w:t>
+      </w:r>
+      <w:r>
+        <w:rPr>
+          <w:rFonts w:ascii="Times New Roman" w:hAnsi="Times New Roman" w:cs="Times New Roman"/>
+          <w:sz w:val="24"/>
+          <w:szCs w:val="24"/>
+        </w:rPr>
+        <w:t>esting is a basic per</w:t>
+      </w:r>
+      <w:r>
+        <w:rPr>
+          <w:rFonts w:hint="default" w:ascii="Times New Roman" w:hAnsi="Times New Roman" w:cs="Times New Roman"/>
+          <w:sz w:val="24"/>
+          <w:szCs w:val="24"/>
+          <w:lang w:val="en-GB"/>
+        </w:rPr>
+        <w:t>1</w:t>
+      </w:r>
+      <w:r>
+        <w:rPr>
+          <w:rFonts w:ascii="Times New Roman" w:hAnsi="Times New Roman" w:cs="Times New Roman"/>
+          <w:sz w:val="24"/>
+          <w:szCs w:val="24"/>
+        </w:rPr>
+        <w:t>od of any venture and requ</w:t>
+      </w:r>
+      <w:r>
+        <w:rPr>
+          <w:rFonts w:hint="default" w:ascii="Times New Roman" w:hAnsi="Times New Roman" w:cs="Times New Roman"/>
+          <w:sz w:val="24"/>
+          <w:szCs w:val="24"/>
+          <w:lang w:val="en-GB"/>
+        </w:rPr>
+        <w:t>1</w:t>
+      </w:r>
+      <w:r>
+        <w:rPr>
+          <w:rFonts w:ascii="Times New Roman" w:hAnsi="Times New Roman" w:cs="Times New Roman"/>
+          <w:sz w:val="24"/>
+          <w:szCs w:val="24"/>
+        </w:rPr>
+        <w:t>res cr</w:t>
+      </w:r>
+      <w:r>
+        <w:rPr>
+          <w:rFonts w:hint="default" w:ascii="Times New Roman" w:hAnsi="Times New Roman" w:cs="Times New Roman"/>
+          <w:sz w:val="24"/>
+          <w:szCs w:val="24"/>
+          <w:lang w:val="en-GB"/>
+        </w:rPr>
+        <w:t>1</w:t>
+      </w:r>
+      <w:r>
+        <w:rPr>
+          <w:rFonts w:ascii="Times New Roman" w:hAnsi="Times New Roman" w:cs="Times New Roman"/>
+          <w:sz w:val="24"/>
+          <w:szCs w:val="24"/>
+        </w:rPr>
+        <w:t>tical investment toward the end-client. It likewise guarantees that the framework meets the ut</w:t>
+      </w:r>
+      <w:r>
+        <w:rPr>
+          <w:rFonts w:hint="default" w:ascii="Times New Roman" w:hAnsi="Times New Roman" w:cs="Times New Roman"/>
+          <w:sz w:val="24"/>
+          <w:szCs w:val="24"/>
+          <w:lang w:val="en-GB"/>
+        </w:rPr>
+        <w:t>1</w:t>
+      </w:r>
+      <w:r>
+        <w:rPr>
+          <w:rFonts w:ascii="Times New Roman" w:hAnsi="Times New Roman" w:cs="Times New Roman"/>
+          <w:sz w:val="24"/>
+          <w:szCs w:val="24"/>
+        </w:rPr>
+        <w:t>litarian prerequ</w:t>
+      </w:r>
+      <w:r>
+        <w:rPr>
+          <w:rFonts w:hint="default" w:ascii="Times New Roman" w:hAnsi="Times New Roman" w:cs="Times New Roman"/>
+          <w:sz w:val="24"/>
+          <w:szCs w:val="24"/>
+          <w:lang w:val="en-GB"/>
+        </w:rPr>
+        <w:t>1</w:t>
+      </w:r>
+      <w:r>
+        <w:rPr>
+          <w:rFonts w:ascii="Times New Roman" w:hAnsi="Times New Roman" w:cs="Times New Roman"/>
+          <w:sz w:val="24"/>
+          <w:szCs w:val="24"/>
+        </w:rPr>
+        <w:t>sites.</w:t>
+      </w:r>
+    </w:p>
+    <w:p>
+      <w:pPr>
+        <w:spacing w:line="360" w:lineRule="auto"/>
+        <w:rPr>
+          <w:rFonts w:ascii="Times New Roman" w:hAnsi="Times New Roman" w:cs="Times New Roman"/>
+          <w:sz w:val="24"/>
+          <w:szCs w:val="24"/>
+        </w:rPr>
+      </w:pPr>
+    </w:p>
+    <w:p>
+      <w:pPr>
+        <w:spacing w:line="360" w:lineRule="auto"/>
+        <w:rPr>
+          <w:rFonts w:ascii="Times New Roman" w:hAnsi="Times New Roman" w:cs="Times New Roman"/>
+          <w:sz w:val="24"/>
+          <w:szCs w:val="24"/>
+        </w:rPr>
+      </w:pPr>
+    </w:p>
+    <w:p>
+      <w:pPr>
+        <w:spacing w:line="360" w:lineRule="auto"/>
+        <w:ind w:left="142" w:firstLine="360"/>
+        <w:rPr>
+          <w:rFonts w:ascii="Times New Roman" w:hAnsi="Times New Roman" w:cs="Times New Roman"/>
+          <w:sz w:val="24"/>
+          <w:szCs w:val="24"/>
+        </w:rPr>
+      </w:pPr>
+    </w:p>
+    <w:p>
+      <w:pPr>
+        <w:spacing w:line="360" w:lineRule="auto"/>
+        <w:ind w:left="142" w:firstLine="360"/>
+        <w:rPr>
+          <w:rFonts w:ascii="Times New Roman" w:hAnsi="Times New Roman" w:cs="Times New Roman"/>
+          <w:sz w:val="24"/>
+          <w:szCs w:val="24"/>
+        </w:rPr>
+      </w:pPr>
+    </w:p>
+    <w:p>
+      <w:pPr>
+        <w:pStyle w:val="10"/>
+        <w:ind w:left="502"/>
+        <w:rPr>
+          <w:b/>
+          <w:bCs/>
+          <w:sz w:val="28"/>
+          <w:szCs w:val="28"/>
+        </w:rPr>
+      </w:pPr>
+    </w:p>
+    <w:p>
+      <w:pPr>
+        <w:spacing w:line="360" w:lineRule="auto"/>
+        <w:rPr>
+          <w:rFonts w:ascii="Times New Roman" w:hAnsi="Times New Roman" w:cs="Times New Roman"/>
+          <w:bCs/>
+          <w:sz w:val="24"/>
+          <w:szCs w:val="24"/>
+        </w:rPr>
+      </w:pPr>
+    </w:p>
+    <w:p>
+      <w:pPr>
+        <w:spacing w:line="360" w:lineRule="auto"/>
+        <w:rPr>
+          <w:rFonts w:ascii="Times New Roman" w:hAnsi="Times New Roman" w:cs="Times New Roman"/>
+          <w:bCs/>
+          <w:sz w:val="24"/>
+          <w:szCs w:val="24"/>
+        </w:rPr>
+      </w:pPr>
+    </w:p>
+    <w:p>
+      <w:pPr>
+        <w:spacing w:line="360" w:lineRule="auto"/>
+        <w:rPr>
+          <w:rFonts w:ascii="Times New Roman" w:hAnsi="Times New Roman" w:cs="Times New Roman"/>
+          <w:bCs/>
+          <w:sz w:val="24"/>
+          <w:szCs w:val="24"/>
+        </w:rPr>
+      </w:pPr>
+    </w:p>
+    <w:p>
+      <w:pPr>
+        <w:jc w:val="center"/>
+        <w:rPr>
+          <w:rFonts w:ascii="Times New Roman" w:hAnsi="Times New Roman" w:cs="Times New Roman"/>
+          <w:b/>
+          <w:bCs/>
+          <w:sz w:val="28"/>
+          <w:szCs w:val="28"/>
+        </w:rPr>
+      </w:pPr>
+    </w:p>
+    <w:p>
+      <w:pPr>
+        <w:jc w:val="center"/>
+        <w:rPr>
+          <w:rFonts w:ascii="Times New Roman" w:hAnsi="Times New Roman" w:cs="Times New Roman"/>
+          <w:b/>
+          <w:bCs/>
+          <w:sz w:val="28"/>
+          <w:szCs w:val="28"/>
+        </w:rPr>
+      </w:pPr>
+    </w:p>
+    <w:p>
+      <w:pPr>
+        <w:jc w:val="center"/>
+        <w:rPr>
+          <w:rFonts w:ascii="Times New Roman" w:hAnsi="Times New Roman" w:cs="Times New Roman"/>
+          <w:b/>
+          <w:bCs/>
+          <w:sz w:val="28"/>
+          <w:szCs w:val="28"/>
+        </w:rPr>
+      </w:pPr>
+    </w:p>
+    <w:p>
+      <w:pPr>
+        <w:jc w:val="center"/>
+        <w:rPr>
+          <w:rFonts w:ascii="Times New Roman" w:hAnsi="Times New Roman" w:cs="Times New Roman"/>
+          <w:b/>
+          <w:bCs/>
+          <w:sz w:val="28"/>
+          <w:szCs w:val="28"/>
+        </w:rPr>
+      </w:pPr>
+    </w:p>
+    <w:p>
+      <w:pPr>
+        <w:jc w:val="center"/>
+        <w:rPr>
+          <w:rFonts w:ascii="Times New Roman" w:hAnsi="Times New Roman" w:cs="Times New Roman"/>
+          <w:b/>
+          <w:bCs/>
+          <w:sz w:val="28"/>
+          <w:szCs w:val="28"/>
+        </w:rPr>
+      </w:pPr>
+    </w:p>
+    <w:p>
+      <w:pPr>
+        <w:jc w:val="center"/>
+        <w:rPr>
+          <w:rFonts w:ascii="Times New Roman" w:hAnsi="Times New Roman" w:cs="Times New Roman"/>
+          <w:b/>
+          <w:bCs/>
+          <w:sz w:val="28"/>
+          <w:szCs w:val="28"/>
+        </w:rPr>
+      </w:pPr>
+    </w:p>
+    <w:p>
+      <w:pPr>
+        <w:jc w:val="center"/>
+        <w:rPr>
+          <w:rFonts w:ascii="Times New Roman" w:hAnsi="Times New Roman" w:cs="Times New Roman"/>
+          <w:b/>
+          <w:bCs/>
+          <w:sz w:val="28"/>
+          <w:szCs w:val="28"/>
+        </w:rPr>
+      </w:pPr>
+    </w:p>
+    <w:p>
+      <w:pPr>
+        <w:jc w:val="center"/>
+        <w:rPr>
+          <w:rFonts w:ascii="Times New Roman" w:hAnsi="Times New Roman" w:cs="Times New Roman"/>
+          <w:b/>
+          <w:bCs/>
+          <w:sz w:val="28"/>
+          <w:szCs w:val="28"/>
+        </w:rPr>
+      </w:pPr>
+    </w:p>
+    <w:p>
+      <w:pPr>
+        <w:jc w:val="center"/>
+        <w:rPr>
+          <w:rFonts w:ascii="Times New Roman" w:hAnsi="Times New Roman" w:cs="Times New Roman"/>
+          <w:b/>
+          <w:bCs/>
+          <w:sz w:val="28"/>
+          <w:szCs w:val="28"/>
+        </w:rPr>
+      </w:pPr>
+    </w:p>
+    <w:p>
+      <w:pPr>
+        <w:jc w:val="center"/>
+        <w:rPr>
+          <w:rFonts w:ascii="Times New Roman" w:hAnsi="Times New Roman" w:cs="Times New Roman"/>
+          <w:b/>
+          <w:bCs/>
+          <w:sz w:val="28"/>
+          <w:szCs w:val="28"/>
+        </w:rPr>
+      </w:pPr>
+    </w:p>
+    <w:p>
+      <w:pPr>
+        <w:jc w:val="center"/>
+        <w:rPr>
+          <w:rFonts w:ascii="Times New Roman" w:hAnsi="Times New Roman" w:cs="Times New Roman"/>
+          <w:b/>
+          <w:bCs/>
+          <w:sz w:val="28"/>
+          <w:szCs w:val="28"/>
+        </w:rPr>
+      </w:pPr>
+    </w:p>
+    <w:p>
+      <w:pPr>
+        <w:jc w:val="center"/>
+        <w:rPr>
+          <w:rFonts w:ascii="Times New Roman" w:hAnsi="Times New Roman" w:cs="Times New Roman"/>
+          <w:b/>
+          <w:bCs/>
+          <w:sz w:val="28"/>
+          <w:szCs w:val="28"/>
+        </w:rPr>
+      </w:pPr>
+    </w:p>
+    <w:p>
+      <w:pPr>
+        <w:jc w:val="center"/>
+        <w:rPr>
+          <w:rFonts w:ascii="Times New Roman" w:hAnsi="Times New Roman" w:cs="Times New Roman"/>
+          <w:b/>
+          <w:bCs/>
+          <w:sz w:val="28"/>
+          <w:szCs w:val="28"/>
+        </w:rPr>
+      </w:pPr>
+    </w:p>
+    <w:p>
+      <w:pPr>
+        <w:jc w:val="center"/>
+        <w:rPr>
+          <w:rFonts w:ascii="Times New Roman" w:hAnsi="Times New Roman" w:cs="Times New Roman"/>
+          <w:b/>
+          <w:bCs/>
+          <w:sz w:val="28"/>
+          <w:szCs w:val="28"/>
+        </w:rPr>
+      </w:pPr>
+    </w:p>
+    <w:p>
+      <w:pPr>
+        <w:jc w:val="center"/>
+        <w:rPr>
+          <w:rFonts w:ascii="Times New Roman" w:hAnsi="Times New Roman" w:cs="Times New Roman"/>
+          <w:b/>
+          <w:bCs/>
+          <w:sz w:val="28"/>
+          <w:szCs w:val="28"/>
+        </w:rPr>
+      </w:pPr>
+      <w:r>
+        <w:rPr>
+          <w:rFonts w:ascii="Times New Roman" w:hAnsi="Times New Roman" w:cs="Times New Roman"/>
+          <w:b/>
+          <w:bCs/>
+          <w:sz w:val="28"/>
+          <w:szCs w:val="28"/>
+        </w:rPr>
+        <w:t>CHAPTER 7</w:t>
+      </w:r>
+    </w:p>
+    <w:p>
+      <w:pPr>
+        <w:jc w:val="center"/>
+        <w:rPr>
+          <w:rFonts w:ascii="Times New Roman" w:hAnsi="Times New Roman" w:cs="Times New Roman"/>
+          <w:b/>
+          <w:bCs/>
+          <w:sz w:val="28"/>
+          <w:szCs w:val="28"/>
+        </w:rPr>
+      </w:pPr>
+      <w:r>
+        <w:rPr>
+          <w:rFonts w:ascii="Times New Roman" w:hAnsi="Times New Roman" w:cs="Times New Roman"/>
+          <w:b/>
+          <w:bCs/>
+          <w:sz w:val="28"/>
+          <w:szCs w:val="28"/>
+        </w:rPr>
+        <w:t>CONCLUSION</w:t>
+      </w:r>
+    </w:p>
+    <w:p>
+      <w:pPr>
+        <w:jc w:val="center"/>
+        <w:rPr>
+          <w:rFonts w:ascii="Times New Roman" w:hAnsi="Times New Roman" w:cs="Times New Roman"/>
+          <w:b/>
+          <w:bCs/>
+          <w:sz w:val="28"/>
+          <w:szCs w:val="28"/>
+        </w:rPr>
+      </w:pPr>
+    </w:p>
+    <w:p>
+      <w:pPr>
+        <w:jc w:val="center"/>
+        <w:rPr>
+          <w:rFonts w:ascii="Times New Roman" w:hAnsi="Times New Roman" w:cs="Times New Roman"/>
+          <w:b/>
+          <w:bCs/>
+          <w:sz w:val="28"/>
+          <w:szCs w:val="28"/>
+        </w:rPr>
+      </w:pPr>
+    </w:p>
+    <w:p>
+      <w:pPr>
+        <w:jc w:val="center"/>
+        <w:rPr>
+          <w:rFonts w:ascii="Times New Roman" w:hAnsi="Times New Roman" w:cs="Times New Roman"/>
+          <w:b/>
+          <w:bCs/>
+          <w:sz w:val="28"/>
+          <w:szCs w:val="28"/>
+        </w:rPr>
+      </w:pPr>
+    </w:p>
+    <w:p>
+      <w:pPr>
+        <w:jc w:val="center"/>
+        <w:rPr>
+          <w:rFonts w:ascii="Times New Roman" w:hAnsi="Times New Roman" w:cs="Times New Roman"/>
+          <w:b/>
+          <w:bCs/>
+          <w:sz w:val="28"/>
+          <w:szCs w:val="28"/>
+        </w:rPr>
+      </w:pPr>
+    </w:p>
+    <w:p>
+      <w:pPr>
+        <w:rPr>
+          <w:rFonts w:ascii="Times New Roman" w:hAnsi="Times New Roman" w:cs="Times New Roman"/>
+          <w:b/>
+          <w:bCs/>
+          <w:sz w:val="28"/>
+          <w:szCs w:val="28"/>
+        </w:rPr>
+      </w:pPr>
+      <w:r>
+        <w:rPr>
+          <w:rFonts w:ascii="Times New Roman" w:hAnsi="Times New Roman" w:cs="Times New Roman"/>
+          <w:b/>
+          <w:bCs/>
+          <w:sz w:val="28"/>
+          <w:szCs w:val="28"/>
+        </w:rPr>
+        <w:br w:type="page"/>
+      </w:r>
+    </w:p>
+    <w:p>
+      <w:pPr>
+        <w:jc w:val="center"/>
+        <w:rPr>
+          <w:rFonts w:ascii="Times New Roman" w:hAnsi="Times New Roman" w:cs="Times New Roman"/>
+          <w:b/>
+          <w:bCs/>
+          <w:sz w:val="28"/>
+          <w:szCs w:val="28"/>
+        </w:rPr>
+      </w:pPr>
+    </w:p>
+    <w:p>
+      <w:pPr>
+        <w:spacing w:line="360" w:lineRule="auto"/>
+        <w:ind w:firstLine="720" w:firstLineChars="0"/>
+        <w:rPr>
+          <w:rFonts w:ascii="Times New Roman" w:hAnsi="Times New Roman" w:cs="Times New Roman"/>
+          <w:bCs/>
+          <w:sz w:val="24"/>
+          <w:szCs w:val="24"/>
+        </w:rPr>
+      </w:pPr>
+      <w:r>
+        <w:rPr>
+          <w:rFonts w:hint="default" w:ascii="Times New Roman" w:hAnsi="Times New Roman"/>
+          <w:bCs/>
+          <w:sz w:val="24"/>
+          <w:szCs w:val="24"/>
+        </w:rPr>
+        <w:t>Currently, our ranchers are not effectively using innovation and investigation, therefore there is a chance that the improper choice of produce for development will result in a reduction in their income. To prevent such losses, we developed a GUI-based rancher-friendly framework that will predict the best feasible harvest for a given plot of land and provide information on anticipated supplemental needs, necessary seeds for plant growth, anticipated yield, and market price. This means that ranchers must make the appropriate decision when selecting the yield for development so that new farming areas can be imagined.</w:t>
+      </w:r>
+    </w:p>
+    <w:p>
+      <w:pPr>
+        <w:spacing w:line="360" w:lineRule="auto"/>
+        <w:rPr>
+          <w:rFonts w:ascii="Times New Roman" w:hAnsi="Times New Roman" w:cs="Times New Roman"/>
+          <w:bCs/>
+          <w:sz w:val="24"/>
+          <w:szCs w:val="24"/>
+        </w:rPr>
+      </w:pPr>
+    </w:p>
+    <w:p>
+      <w:pPr>
+        <w:spacing w:line="360" w:lineRule="auto"/>
+        <w:rPr>
+          <w:rFonts w:ascii="Times New Roman" w:hAnsi="Times New Roman" w:cs="Times New Roman"/>
+          <w:bCs/>
+          <w:sz w:val="24"/>
+          <w:szCs w:val="24"/>
+        </w:rPr>
+      </w:pPr>
+    </w:p>
+    <w:p>
+      <w:pPr>
+        <w:spacing w:line="360" w:lineRule="auto"/>
+        <w:rPr>
+          <w:rFonts w:ascii="Times New Roman" w:hAnsi="Times New Roman" w:cs="Times New Roman"/>
+          <w:bCs/>
+          <w:sz w:val="24"/>
+          <w:szCs w:val="24"/>
+        </w:rPr>
+      </w:pPr>
+    </w:p>
+    <w:p>
+      <w:pPr>
+        <w:spacing w:line="360" w:lineRule="auto"/>
+        <w:rPr>
+          <w:rFonts w:ascii="Times New Roman" w:hAnsi="Times New Roman" w:cs="Times New Roman"/>
+          <w:bCs/>
+          <w:sz w:val="24"/>
+          <w:szCs w:val="24"/>
+        </w:rPr>
+      </w:pPr>
+    </w:p>
+    <w:p>
+      <w:pPr>
+        <w:spacing w:line="360" w:lineRule="auto"/>
+        <w:rPr>
+          <w:rFonts w:ascii="Times New Roman" w:hAnsi="Times New Roman" w:cs="Times New Roman"/>
+          <w:bCs/>
+          <w:sz w:val="24"/>
+          <w:szCs w:val="24"/>
+        </w:rPr>
+      </w:pPr>
+    </w:p>
+    <w:p>
+      <w:pPr>
+        <w:spacing w:line="360" w:lineRule="auto"/>
+        <w:rPr>
+          <w:rFonts w:ascii="Times New Roman" w:hAnsi="Times New Roman" w:cs="Times New Roman"/>
+          <w:bCs/>
+          <w:sz w:val="24"/>
+          <w:szCs w:val="24"/>
+        </w:rPr>
+      </w:pPr>
+    </w:p>
+    <w:p>
+      <w:pPr>
+        <w:spacing w:line="360" w:lineRule="auto"/>
+        <w:rPr>
+          <w:rFonts w:ascii="Times New Roman" w:hAnsi="Times New Roman" w:cs="Times New Roman"/>
+          <w:bCs/>
+          <w:sz w:val="24"/>
+          <w:szCs w:val="24"/>
+        </w:rPr>
+      </w:pPr>
+    </w:p>
+    <w:p>
+      <w:pPr>
+        <w:spacing w:line="360" w:lineRule="auto"/>
+        <w:rPr>
+          <w:rFonts w:ascii="Times New Roman" w:hAnsi="Times New Roman" w:cs="Times New Roman"/>
+          <w:bCs/>
+          <w:sz w:val="24"/>
+          <w:szCs w:val="24"/>
+        </w:rPr>
+      </w:pPr>
+    </w:p>
+    <w:p>
+      <w:pPr>
+        <w:spacing w:line="360" w:lineRule="auto"/>
+        <w:rPr>
+          <w:rFonts w:ascii="Times New Roman" w:hAnsi="Times New Roman" w:cs="Times New Roman"/>
+          <w:bCs/>
+          <w:sz w:val="24"/>
+          <w:szCs w:val="24"/>
+        </w:rPr>
+      </w:pPr>
+    </w:p>
+    <w:p>
+      <w:pPr>
+        <w:spacing w:line="360" w:lineRule="auto"/>
+        <w:rPr>
+          <w:rFonts w:ascii="Times New Roman" w:hAnsi="Times New Roman" w:cs="Times New Roman"/>
+          <w:bCs/>
+          <w:sz w:val="24"/>
+          <w:szCs w:val="24"/>
+        </w:rPr>
+      </w:pPr>
+    </w:p>
+    <w:p>
+      <w:pPr>
+        <w:spacing w:line="360" w:lineRule="auto"/>
+        <w:rPr>
+          <w:rFonts w:ascii="Times New Roman" w:hAnsi="Times New Roman" w:cs="Times New Roman"/>
+          <w:bCs/>
+          <w:sz w:val="24"/>
+          <w:szCs w:val="24"/>
+        </w:rPr>
+      </w:pPr>
+    </w:p>
+    <w:p>
+      <w:pPr>
+        <w:spacing w:line="360" w:lineRule="auto"/>
+        <w:rPr>
+          <w:rFonts w:ascii="Times New Roman" w:hAnsi="Times New Roman" w:cs="Times New Roman"/>
+          <w:bCs/>
+          <w:sz w:val="24"/>
+          <w:szCs w:val="24"/>
+        </w:rPr>
+      </w:pPr>
+    </w:p>
+    <w:p>
+      <w:pPr>
+        <w:spacing w:line="360" w:lineRule="auto"/>
+        <w:rPr>
+          <w:rFonts w:ascii="Times New Roman" w:hAnsi="Times New Roman" w:cs="Times New Roman"/>
+          <w:bCs/>
+          <w:sz w:val="24"/>
+          <w:szCs w:val="24"/>
+        </w:rPr>
+      </w:pPr>
+    </w:p>
+    <w:p>
+      <w:pPr>
+        <w:jc w:val="center"/>
+        <w:rPr>
+          <w:rFonts w:ascii="Times New Roman" w:hAnsi="Times New Roman" w:cs="Times New Roman"/>
+          <w:b/>
+          <w:bCs/>
+          <w:sz w:val="28"/>
+          <w:szCs w:val="28"/>
+        </w:rPr>
+      </w:pPr>
+    </w:p>
+    <w:p>
+      <w:pPr>
+        <w:jc w:val="center"/>
+        <w:rPr>
+          <w:rFonts w:ascii="Times New Roman" w:hAnsi="Times New Roman" w:cs="Times New Roman"/>
+          <w:b/>
+          <w:bCs/>
+          <w:sz w:val="28"/>
+          <w:szCs w:val="28"/>
+        </w:rPr>
+      </w:pPr>
+    </w:p>
+    <w:p>
+      <w:pPr>
+        <w:jc w:val="center"/>
+        <w:rPr>
+          <w:rFonts w:ascii="Times New Roman" w:hAnsi="Times New Roman" w:cs="Times New Roman"/>
+          <w:b/>
+          <w:bCs/>
+          <w:sz w:val="28"/>
+          <w:szCs w:val="28"/>
+        </w:rPr>
+      </w:pPr>
+    </w:p>
+    <w:p>
+      <w:pPr>
+        <w:jc w:val="center"/>
+        <w:rPr>
+          <w:rFonts w:ascii="Times New Roman" w:hAnsi="Times New Roman" w:cs="Times New Roman"/>
+          <w:b/>
+          <w:bCs/>
+          <w:sz w:val="28"/>
+          <w:szCs w:val="28"/>
+        </w:rPr>
+      </w:pPr>
+    </w:p>
+    <w:p>
+      <w:pPr>
+        <w:jc w:val="center"/>
+        <w:rPr>
+          <w:rFonts w:ascii="Times New Roman" w:hAnsi="Times New Roman" w:cs="Times New Roman"/>
+          <w:b/>
+          <w:bCs/>
+          <w:sz w:val="28"/>
+          <w:szCs w:val="28"/>
+        </w:rPr>
+      </w:pPr>
+    </w:p>
+    <w:p>
+      <w:pPr>
+        <w:jc w:val="center"/>
+        <w:rPr>
+          <w:rFonts w:ascii="Times New Roman" w:hAnsi="Times New Roman" w:cs="Times New Roman"/>
+          <w:b/>
+          <w:bCs/>
+          <w:sz w:val="28"/>
+          <w:szCs w:val="28"/>
+        </w:rPr>
+      </w:pPr>
+    </w:p>
+    <w:p>
+      <w:pPr>
+        <w:jc w:val="center"/>
+        <w:rPr>
+          <w:rFonts w:ascii="Times New Roman" w:hAnsi="Times New Roman" w:cs="Times New Roman"/>
+          <w:b/>
+          <w:bCs/>
+          <w:sz w:val="28"/>
+          <w:szCs w:val="28"/>
+        </w:rPr>
+      </w:pPr>
+    </w:p>
+    <w:p>
+      <w:pPr>
+        <w:jc w:val="center"/>
+        <w:rPr>
+          <w:rFonts w:ascii="Times New Roman" w:hAnsi="Times New Roman" w:cs="Times New Roman"/>
+          <w:b/>
+          <w:bCs/>
+          <w:sz w:val="28"/>
+          <w:szCs w:val="28"/>
+        </w:rPr>
+      </w:pPr>
+    </w:p>
+    <w:p>
+      <w:pPr>
+        <w:jc w:val="center"/>
+        <w:rPr>
+          <w:rFonts w:ascii="Times New Roman" w:hAnsi="Times New Roman" w:cs="Times New Roman"/>
+          <w:b/>
+          <w:bCs/>
+          <w:sz w:val="28"/>
+          <w:szCs w:val="28"/>
+        </w:rPr>
+      </w:pPr>
+    </w:p>
+    <w:p>
+      <w:pPr>
+        <w:jc w:val="center"/>
+        <w:rPr>
+          <w:rFonts w:ascii="Times New Roman" w:hAnsi="Times New Roman" w:cs="Times New Roman"/>
+          <w:b/>
+          <w:bCs/>
+          <w:sz w:val="28"/>
+          <w:szCs w:val="28"/>
+        </w:rPr>
+      </w:pPr>
+    </w:p>
+    <w:p>
+      <w:pPr>
+        <w:jc w:val="center"/>
+        <w:rPr>
+          <w:rFonts w:ascii="Times New Roman" w:hAnsi="Times New Roman" w:cs="Times New Roman"/>
+          <w:b/>
+          <w:bCs/>
+          <w:sz w:val="28"/>
+          <w:szCs w:val="28"/>
+        </w:rPr>
+      </w:pPr>
+    </w:p>
+    <w:p>
+      <w:pPr>
+        <w:jc w:val="center"/>
+        <w:rPr>
+          <w:rFonts w:ascii="Times New Roman" w:hAnsi="Times New Roman" w:cs="Times New Roman"/>
+          <w:b/>
+          <w:bCs/>
+          <w:sz w:val="28"/>
+          <w:szCs w:val="28"/>
+        </w:rPr>
+      </w:pPr>
+    </w:p>
+    <w:p>
+      <w:pPr>
+        <w:jc w:val="center"/>
+        <w:rPr>
+          <w:rFonts w:ascii="Times New Roman" w:hAnsi="Times New Roman" w:cs="Times New Roman"/>
+          <w:b/>
+          <w:bCs/>
+        </w:rPr>
+      </w:pPr>
+      <w:r>
+        <w:rPr>
+          <w:rFonts w:ascii="Times New Roman" w:hAnsi="Times New Roman" w:cs="Times New Roman"/>
+          <w:b/>
+          <w:bCs/>
+          <w:sz w:val="28"/>
+          <w:szCs w:val="28"/>
+        </w:rPr>
+        <w:t>CHAPTER 8</w:t>
+      </w:r>
+    </w:p>
+    <w:p>
+      <w:pPr>
+        <w:jc w:val="center"/>
+        <w:rPr>
+          <w:rFonts w:ascii="Times New Roman" w:hAnsi="Times New Roman" w:cs="Times New Roman"/>
+          <w:b/>
+          <w:bCs/>
+          <w:sz w:val="28"/>
+          <w:szCs w:val="28"/>
+        </w:rPr>
+      </w:pPr>
+      <w:r>
+        <w:rPr>
+          <w:rFonts w:ascii="Times New Roman" w:hAnsi="Times New Roman" w:cs="Times New Roman"/>
+          <w:b/>
+          <w:bCs/>
+          <w:sz w:val="28"/>
+          <w:szCs w:val="28"/>
+        </w:rPr>
+        <w:t>REFERENCES</w:t>
+      </w:r>
+    </w:p>
+    <w:p>
+      <w:pPr>
+        <w:rPr>
+          <w:rFonts w:ascii="Times New Roman" w:hAnsi="Times New Roman" w:cs="Times New Roman"/>
+          <w:b/>
+          <w:bCs/>
+          <w:sz w:val="28"/>
+          <w:szCs w:val="28"/>
+        </w:rPr>
+      </w:pPr>
+      <w:r>
+        <w:rPr>
+          <w:rFonts w:ascii="Times New Roman" w:hAnsi="Times New Roman" w:cs="Times New Roman"/>
+          <w:b/>
+          <w:bCs/>
+          <w:sz w:val="28"/>
+          <w:szCs w:val="28"/>
+        </w:rPr>
+        <w:br w:type="page"/>
+      </w:r>
+    </w:p>
+    <w:p>
+      <w:pPr>
+        <w:jc w:val="center"/>
+        <w:rPr>
+          <w:rFonts w:hint="default" w:ascii="Times New Roman" w:hAnsi="Times New Roman" w:cs="Times New Roman"/>
+          <w:b/>
+          <w:bCs/>
+          <w:sz w:val="24"/>
+          <w:szCs w:val="24"/>
+        </w:rPr>
+      </w:pPr>
     </w:p>
     <w:p>
       <w:pPr>
@@ -22797,963 +24372,34 @@
           <w:ilvl w:val="0"/>
           <w:numId w:val="16"/>
         </w:numPr>
-      </w:pPr>
-      <w:r>
-        <w:rPr>
-          <w:rFonts w:hint="default"/>
-          <w:lang w:val="en-GB"/>
-        </w:rPr>
-        <w:t>Original</w:t>
-      </w:r>
-      <w:r>
-        <w:t xml:space="preserve"> entr</w:t>
-      </w:r>
-      <w:r>
-        <w:rPr>
-          <w:rFonts w:hint="default"/>
-          <w:lang w:val="en-GB"/>
-        </w:rPr>
-        <w:t>1</w:t>
-      </w:r>
-      <w:r>
-        <w:t xml:space="preserve">es </w:t>
-      </w:r>
-      <w:r>
-        <w:rPr>
-          <w:rFonts w:hint="default"/>
-          <w:lang w:val="en-GB"/>
-        </w:rPr>
-        <w:t>only</w:t>
-      </w:r>
-      <w:r>
-        <w:t xml:space="preserve"> all</w:t>
-      </w:r>
-      <w:r>
-        <w:rPr>
-          <w:rFonts w:hint="default"/>
-          <w:lang w:val="en-GB"/>
-        </w:rPr>
-        <w:t>0</w:t>
-      </w:r>
-      <w:r>
-        <w:t xml:space="preserve">wed </w:t>
-      </w:r>
-    </w:p>
-    <w:p>
-      <w:pPr>
-        <w:rPr>
-          <w:rFonts w:ascii="Times New Roman" w:hAnsi="Times New Roman" w:cs="Times New Roman"/>
-        </w:rPr>
-      </w:pPr>
-    </w:p>
-    <w:p>
-      <w:pPr>
-        <w:rPr>
-          <w:rFonts w:ascii="Times New Roman" w:hAnsi="Times New Roman" w:cs="Times New Roman"/>
-          <w:b/>
-          <w:bCs/>
-          <w:sz w:val="28"/>
-          <w:szCs w:val="28"/>
-        </w:rPr>
-      </w:pPr>
-      <w:r>
-        <w:rPr>
-          <w:rFonts w:ascii="Times New Roman" w:hAnsi="Times New Roman" w:cs="Times New Roman"/>
-          <w:b/>
-          <w:bCs/>
-          <w:sz w:val="28"/>
-          <w:szCs w:val="28"/>
-        </w:rPr>
-        <w:t>6.3.3 Acceptance Testing</w:t>
-      </w:r>
-    </w:p>
-    <w:p>
-      <w:pPr>
-        <w:spacing w:line="360" w:lineRule="auto"/>
-        <w:ind w:firstLine="720"/>
-        <w:rPr>
-          <w:rFonts w:ascii="Times New Roman" w:hAnsi="Times New Roman" w:cs="Times New Roman"/>
-          <w:sz w:val="24"/>
-          <w:szCs w:val="24"/>
-        </w:rPr>
-      </w:pPr>
-      <w:r>
-        <w:rPr>
-          <w:rFonts w:ascii="Times New Roman" w:hAnsi="Times New Roman" w:cs="Times New Roman"/>
-          <w:sz w:val="24"/>
-          <w:szCs w:val="24"/>
-        </w:rPr>
-        <w:t xml:space="preserve">Client Acknowledgment </w:t>
-      </w:r>
-      <w:r>
-        <w:rPr>
-          <w:rFonts w:hint="default" w:ascii="Times New Roman" w:hAnsi="Times New Roman" w:cs="Times New Roman"/>
-          <w:sz w:val="24"/>
-          <w:szCs w:val="24"/>
-          <w:lang w:val="en-GB"/>
-        </w:rPr>
-        <w:t>t</w:t>
-      </w:r>
-      <w:r>
-        <w:rPr>
-          <w:rFonts w:ascii="Times New Roman" w:hAnsi="Times New Roman" w:cs="Times New Roman"/>
-          <w:sz w:val="24"/>
-          <w:szCs w:val="24"/>
-        </w:rPr>
-        <w:t>esting is a basic per</w:t>
-      </w:r>
-      <w:r>
-        <w:rPr>
-          <w:rFonts w:hint="default" w:ascii="Times New Roman" w:hAnsi="Times New Roman" w:cs="Times New Roman"/>
-          <w:sz w:val="24"/>
-          <w:szCs w:val="24"/>
-          <w:lang w:val="en-GB"/>
-        </w:rPr>
-        <w:t>1</w:t>
-      </w:r>
-      <w:r>
-        <w:rPr>
-          <w:rFonts w:ascii="Times New Roman" w:hAnsi="Times New Roman" w:cs="Times New Roman"/>
-          <w:sz w:val="24"/>
-          <w:szCs w:val="24"/>
-        </w:rPr>
-        <w:t>od of any venture and requ</w:t>
-      </w:r>
-      <w:r>
-        <w:rPr>
-          <w:rFonts w:hint="default" w:ascii="Times New Roman" w:hAnsi="Times New Roman" w:cs="Times New Roman"/>
-          <w:sz w:val="24"/>
-          <w:szCs w:val="24"/>
-          <w:lang w:val="en-GB"/>
-        </w:rPr>
-        <w:t>1</w:t>
-      </w:r>
-      <w:r>
-        <w:rPr>
-          <w:rFonts w:ascii="Times New Roman" w:hAnsi="Times New Roman" w:cs="Times New Roman"/>
-          <w:sz w:val="24"/>
-          <w:szCs w:val="24"/>
-        </w:rPr>
-        <w:t>res cr</w:t>
-      </w:r>
-      <w:r>
-        <w:rPr>
-          <w:rFonts w:hint="default" w:ascii="Times New Roman" w:hAnsi="Times New Roman" w:cs="Times New Roman"/>
-          <w:sz w:val="24"/>
-          <w:szCs w:val="24"/>
-          <w:lang w:val="en-GB"/>
-        </w:rPr>
-        <w:t>1</w:t>
-      </w:r>
-      <w:r>
-        <w:rPr>
-          <w:rFonts w:ascii="Times New Roman" w:hAnsi="Times New Roman" w:cs="Times New Roman"/>
-          <w:sz w:val="24"/>
-          <w:szCs w:val="24"/>
-        </w:rPr>
-        <w:t>tical investment toward the end-client. It likewise guarantees that the framework meets the ut</w:t>
-      </w:r>
-      <w:r>
-        <w:rPr>
-          <w:rFonts w:hint="default" w:ascii="Times New Roman" w:hAnsi="Times New Roman" w:cs="Times New Roman"/>
-          <w:sz w:val="24"/>
-          <w:szCs w:val="24"/>
-          <w:lang w:val="en-GB"/>
-        </w:rPr>
-        <w:t>1</w:t>
-      </w:r>
-      <w:r>
-        <w:rPr>
-          <w:rFonts w:ascii="Times New Roman" w:hAnsi="Times New Roman" w:cs="Times New Roman"/>
-          <w:sz w:val="24"/>
-          <w:szCs w:val="24"/>
-        </w:rPr>
-        <w:t>litarian prerequ</w:t>
-      </w:r>
-      <w:r>
-        <w:rPr>
-          <w:rFonts w:hint="default" w:ascii="Times New Roman" w:hAnsi="Times New Roman" w:cs="Times New Roman"/>
-          <w:sz w:val="24"/>
-          <w:szCs w:val="24"/>
-          <w:lang w:val="en-GB"/>
-        </w:rPr>
-        <w:t>1</w:t>
-      </w:r>
-      <w:r>
-        <w:rPr>
-          <w:rFonts w:ascii="Times New Roman" w:hAnsi="Times New Roman" w:cs="Times New Roman"/>
-          <w:sz w:val="24"/>
-          <w:szCs w:val="24"/>
-        </w:rPr>
-        <w:t>sites.</w:t>
-      </w:r>
-    </w:p>
-    <w:p>
-      <w:pPr>
-        <w:spacing w:line="360" w:lineRule="auto"/>
-        <w:rPr>
-          <w:rFonts w:ascii="Times New Roman" w:hAnsi="Times New Roman" w:cs="Times New Roman"/>
-          <w:sz w:val="24"/>
-          <w:szCs w:val="24"/>
-        </w:rPr>
-      </w:pPr>
-    </w:p>
-    <w:p>
-      <w:pPr>
-        <w:spacing w:line="360" w:lineRule="auto"/>
-        <w:rPr>
-          <w:rFonts w:ascii="Times New Roman" w:hAnsi="Times New Roman" w:cs="Times New Roman"/>
-          <w:sz w:val="24"/>
-          <w:szCs w:val="24"/>
-        </w:rPr>
-      </w:pPr>
-    </w:p>
-    <w:p>
-      <w:pPr>
-        <w:spacing w:line="360" w:lineRule="auto"/>
-        <w:ind w:left="142" w:firstLine="360"/>
-        <w:rPr>
-          <w:rFonts w:ascii="Times New Roman" w:hAnsi="Times New Roman" w:cs="Times New Roman"/>
-          <w:sz w:val="24"/>
-          <w:szCs w:val="24"/>
-        </w:rPr>
-      </w:pPr>
-    </w:p>
-    <w:p>
-      <w:pPr>
-        <w:spacing w:line="360" w:lineRule="auto"/>
-        <w:ind w:left="142" w:firstLine="360"/>
-        <w:rPr>
-          <w:rFonts w:ascii="Times New Roman" w:hAnsi="Times New Roman" w:cs="Times New Roman"/>
-          <w:sz w:val="24"/>
-          <w:szCs w:val="24"/>
-        </w:rPr>
-      </w:pPr>
-    </w:p>
-    <w:p>
-      <w:pPr>
-        <w:pStyle w:val="10"/>
-        <w:ind w:left="502"/>
-        <w:rPr>
-          <w:b/>
-          <w:bCs/>
-          <w:sz w:val="28"/>
-          <w:szCs w:val="28"/>
-        </w:rPr>
-      </w:pPr>
-    </w:p>
-    <w:p>
-      <w:pPr>
-        <w:spacing w:line="360" w:lineRule="auto"/>
-        <w:rPr>
-          <w:rFonts w:ascii="Times New Roman" w:hAnsi="Times New Roman" w:cs="Times New Roman"/>
-          <w:bCs/>
-          <w:sz w:val="24"/>
-          <w:szCs w:val="24"/>
-        </w:rPr>
-      </w:pPr>
-    </w:p>
-    <w:p>
-      <w:pPr>
-        <w:spacing w:line="360" w:lineRule="auto"/>
-        <w:rPr>
-          <w:rFonts w:ascii="Times New Roman" w:hAnsi="Times New Roman" w:cs="Times New Roman"/>
-          <w:bCs/>
-          <w:sz w:val="24"/>
-          <w:szCs w:val="24"/>
-        </w:rPr>
-      </w:pPr>
-    </w:p>
-    <w:p>
-      <w:pPr>
-        <w:spacing w:line="360" w:lineRule="auto"/>
-        <w:rPr>
-          <w:rFonts w:ascii="Times New Roman" w:hAnsi="Times New Roman" w:cs="Times New Roman"/>
-          <w:bCs/>
-          <w:sz w:val="24"/>
-          <w:szCs w:val="24"/>
-        </w:rPr>
-      </w:pPr>
-    </w:p>
-    <w:p>
-      <w:pPr>
-        <w:jc w:val="center"/>
-        <w:rPr>
-          <w:rFonts w:ascii="Times New Roman" w:hAnsi="Times New Roman" w:cs="Times New Roman"/>
-          <w:b/>
-          <w:bCs/>
-          <w:sz w:val="28"/>
-          <w:szCs w:val="28"/>
-        </w:rPr>
-      </w:pPr>
-    </w:p>
-    <w:p>
-      <w:pPr>
-        <w:jc w:val="center"/>
-        <w:rPr>
-          <w:rFonts w:ascii="Times New Roman" w:hAnsi="Times New Roman" w:cs="Times New Roman"/>
-          <w:b/>
-          <w:bCs/>
-          <w:sz w:val="28"/>
-          <w:szCs w:val="28"/>
-        </w:rPr>
-      </w:pPr>
-    </w:p>
-    <w:p>
-      <w:pPr>
-        <w:jc w:val="center"/>
-        <w:rPr>
-          <w:rFonts w:ascii="Times New Roman" w:hAnsi="Times New Roman" w:cs="Times New Roman"/>
-          <w:b/>
-          <w:bCs/>
-          <w:sz w:val="28"/>
-          <w:szCs w:val="28"/>
-        </w:rPr>
-      </w:pPr>
-    </w:p>
-    <w:p>
-      <w:pPr>
-        <w:jc w:val="center"/>
-        <w:rPr>
-          <w:rFonts w:ascii="Times New Roman" w:hAnsi="Times New Roman" w:cs="Times New Roman"/>
-          <w:b/>
-          <w:bCs/>
-          <w:sz w:val="28"/>
-          <w:szCs w:val="28"/>
-        </w:rPr>
-      </w:pPr>
-    </w:p>
-    <w:p>
-      <w:pPr>
-        <w:jc w:val="center"/>
-        <w:rPr>
-          <w:rFonts w:ascii="Times New Roman" w:hAnsi="Times New Roman" w:cs="Times New Roman"/>
-          <w:b/>
-          <w:bCs/>
-          <w:sz w:val="28"/>
-          <w:szCs w:val="28"/>
-        </w:rPr>
-      </w:pPr>
-    </w:p>
-    <w:p>
-      <w:pPr>
-        <w:jc w:val="center"/>
-        <w:rPr>
-          <w:rFonts w:ascii="Times New Roman" w:hAnsi="Times New Roman" w:cs="Times New Roman"/>
-          <w:b/>
-          <w:bCs/>
-          <w:sz w:val="28"/>
-          <w:szCs w:val="28"/>
-        </w:rPr>
-      </w:pPr>
-    </w:p>
-    <w:p>
-      <w:pPr>
-        <w:jc w:val="center"/>
-        <w:rPr>
-          <w:rFonts w:ascii="Times New Roman" w:hAnsi="Times New Roman" w:cs="Times New Roman"/>
-          <w:b/>
-          <w:bCs/>
-          <w:sz w:val="28"/>
-          <w:szCs w:val="28"/>
-        </w:rPr>
-      </w:pPr>
-    </w:p>
-    <w:p>
-      <w:pPr>
-        <w:jc w:val="center"/>
-        <w:rPr>
-          <w:rFonts w:ascii="Times New Roman" w:hAnsi="Times New Roman" w:cs="Times New Roman"/>
-          <w:b/>
-          <w:bCs/>
-          <w:sz w:val="28"/>
-          <w:szCs w:val="28"/>
-        </w:rPr>
-      </w:pPr>
-    </w:p>
-    <w:p>
-      <w:pPr>
-        <w:jc w:val="center"/>
-        <w:rPr>
-          <w:rFonts w:ascii="Times New Roman" w:hAnsi="Times New Roman" w:cs="Times New Roman"/>
-          <w:b/>
-          <w:bCs/>
-          <w:sz w:val="28"/>
-          <w:szCs w:val="28"/>
-        </w:rPr>
-      </w:pPr>
-    </w:p>
-    <w:p>
-      <w:pPr>
-        <w:jc w:val="center"/>
-        <w:rPr>
-          <w:rFonts w:ascii="Times New Roman" w:hAnsi="Times New Roman" w:cs="Times New Roman"/>
-          <w:b/>
-          <w:bCs/>
-          <w:sz w:val="28"/>
-          <w:szCs w:val="28"/>
-        </w:rPr>
-      </w:pPr>
-    </w:p>
-    <w:p>
-      <w:pPr>
-        <w:jc w:val="center"/>
-        <w:rPr>
-          <w:rFonts w:ascii="Times New Roman" w:hAnsi="Times New Roman" w:cs="Times New Roman"/>
-          <w:b/>
-          <w:bCs/>
-          <w:sz w:val="28"/>
-          <w:szCs w:val="28"/>
-        </w:rPr>
-      </w:pPr>
-    </w:p>
-    <w:p>
-      <w:pPr>
-        <w:jc w:val="center"/>
-        <w:rPr>
-          <w:rFonts w:ascii="Times New Roman" w:hAnsi="Times New Roman" w:cs="Times New Roman"/>
-          <w:b/>
-          <w:bCs/>
-          <w:sz w:val="28"/>
-          <w:szCs w:val="28"/>
-        </w:rPr>
-      </w:pPr>
-    </w:p>
-    <w:p>
-      <w:pPr>
-        <w:jc w:val="center"/>
-        <w:rPr>
-          <w:rFonts w:ascii="Times New Roman" w:hAnsi="Times New Roman" w:cs="Times New Roman"/>
-          <w:b/>
-          <w:bCs/>
-          <w:sz w:val="28"/>
-          <w:szCs w:val="28"/>
-        </w:rPr>
-      </w:pPr>
-    </w:p>
-    <w:p>
-      <w:pPr>
-        <w:jc w:val="center"/>
-        <w:rPr>
-          <w:rFonts w:ascii="Times New Roman" w:hAnsi="Times New Roman" w:cs="Times New Roman"/>
-          <w:b/>
-          <w:bCs/>
-          <w:sz w:val="28"/>
-          <w:szCs w:val="28"/>
-        </w:rPr>
-      </w:pPr>
-    </w:p>
-    <w:p>
-      <w:pPr>
-        <w:jc w:val="center"/>
-        <w:rPr>
-          <w:rFonts w:ascii="Times New Roman" w:hAnsi="Times New Roman" w:cs="Times New Roman"/>
-          <w:b/>
-          <w:bCs/>
-          <w:sz w:val="28"/>
-          <w:szCs w:val="28"/>
-        </w:rPr>
-      </w:pPr>
-      <w:r>
-        <w:rPr>
-          <w:rFonts w:ascii="Times New Roman" w:hAnsi="Times New Roman" w:cs="Times New Roman"/>
-          <w:b/>
-          <w:bCs/>
-          <w:sz w:val="28"/>
-          <w:szCs w:val="28"/>
-        </w:rPr>
-        <w:t>CHAPTER 7</w:t>
-      </w:r>
-    </w:p>
-    <w:p>
-      <w:pPr>
-        <w:jc w:val="center"/>
-        <w:rPr>
-          <w:rFonts w:ascii="Times New Roman" w:hAnsi="Times New Roman" w:cs="Times New Roman"/>
-          <w:b/>
-          <w:bCs/>
-          <w:sz w:val="28"/>
-          <w:szCs w:val="28"/>
-        </w:rPr>
-      </w:pPr>
-      <w:r>
-        <w:rPr>
-          <w:rFonts w:ascii="Times New Roman" w:hAnsi="Times New Roman" w:cs="Times New Roman"/>
-          <w:b/>
-          <w:bCs/>
-          <w:sz w:val="28"/>
-          <w:szCs w:val="28"/>
-        </w:rPr>
-        <w:t>CONCLUSION</w:t>
-      </w:r>
-    </w:p>
-    <w:p>
-      <w:pPr>
-        <w:jc w:val="center"/>
-        <w:rPr>
-          <w:rFonts w:ascii="Times New Roman" w:hAnsi="Times New Roman" w:cs="Times New Roman"/>
-          <w:b/>
-          <w:bCs/>
-          <w:sz w:val="28"/>
-          <w:szCs w:val="28"/>
-        </w:rPr>
-      </w:pPr>
-    </w:p>
-    <w:p>
-      <w:pPr>
-        <w:jc w:val="center"/>
-        <w:rPr>
-          <w:rFonts w:ascii="Times New Roman" w:hAnsi="Times New Roman" w:cs="Times New Roman"/>
-          <w:b/>
-          <w:bCs/>
-          <w:sz w:val="28"/>
-          <w:szCs w:val="28"/>
-        </w:rPr>
-      </w:pPr>
-    </w:p>
-    <w:p>
-      <w:pPr>
-        <w:jc w:val="center"/>
-        <w:rPr>
-          <w:rFonts w:ascii="Times New Roman" w:hAnsi="Times New Roman" w:cs="Times New Roman"/>
-          <w:b/>
-          <w:bCs/>
-          <w:sz w:val="28"/>
-          <w:szCs w:val="28"/>
-        </w:rPr>
-      </w:pPr>
-    </w:p>
-    <w:p>
-      <w:pPr>
-        <w:jc w:val="center"/>
-        <w:rPr>
-          <w:rFonts w:ascii="Times New Roman" w:hAnsi="Times New Roman" w:cs="Times New Roman"/>
-          <w:b/>
-          <w:bCs/>
-          <w:sz w:val="28"/>
-          <w:szCs w:val="28"/>
-        </w:rPr>
-      </w:pPr>
-    </w:p>
-    <w:p>
-      <w:pPr>
-        <w:rPr>
-          <w:rFonts w:ascii="Times New Roman" w:hAnsi="Times New Roman" w:cs="Times New Roman"/>
-          <w:b/>
-          <w:bCs/>
-          <w:sz w:val="28"/>
-          <w:szCs w:val="28"/>
-        </w:rPr>
-      </w:pPr>
-      <w:r>
-        <w:rPr>
-          <w:rFonts w:ascii="Times New Roman" w:hAnsi="Times New Roman" w:cs="Times New Roman"/>
-          <w:b/>
-          <w:bCs/>
-          <w:sz w:val="28"/>
-          <w:szCs w:val="28"/>
-        </w:rPr>
-        <w:br w:type="page"/>
-      </w:r>
-    </w:p>
-    <w:p>
-      <w:pPr>
-        <w:jc w:val="center"/>
-        <w:rPr>
-          <w:rFonts w:ascii="Times New Roman" w:hAnsi="Times New Roman" w:cs="Times New Roman"/>
-          <w:b/>
-          <w:bCs/>
-          <w:sz w:val="28"/>
-          <w:szCs w:val="28"/>
-        </w:rPr>
-      </w:pPr>
-    </w:p>
-    <w:p>
-      <w:pPr>
-        <w:spacing w:line="360" w:lineRule="auto"/>
-        <w:ind w:firstLine="720" w:firstLineChars="0"/>
-        <w:rPr>
-          <w:rFonts w:ascii="Times New Roman" w:hAnsi="Times New Roman" w:cs="Times New Roman"/>
-          <w:bCs/>
-          <w:sz w:val="24"/>
-          <w:szCs w:val="24"/>
-        </w:rPr>
-      </w:pPr>
-      <w:r>
-        <w:rPr>
-          <w:rFonts w:hint="default" w:ascii="Times New Roman" w:hAnsi="Times New Roman"/>
-          <w:bCs/>
-          <w:sz w:val="24"/>
-          <w:szCs w:val="24"/>
-        </w:rPr>
-        <w:t>Currently, our ranchers are not effectively using innovation and investigation, therefore there is a chance that the improper choice of produce for development will result in a reduction in their income. To prevent such losses, we developed a GUI-based rancher-friendly framework that will predict the best feasible harvest for a given plot of land and provide information on anticipated supplemental needs, necessary seeds for plant growth, anticipated yield, and market price. This means that ranchers must make the appropriate decision when selecting the yield for development so that new farming areas can be imagined.</w:t>
-      </w:r>
-    </w:p>
-    <w:p>
-      <w:pPr>
-        <w:spacing w:line="360" w:lineRule="auto"/>
-        <w:rPr>
-          <w:rFonts w:ascii="Times New Roman" w:hAnsi="Times New Roman" w:cs="Times New Roman"/>
-          <w:bCs/>
-          <w:sz w:val="24"/>
-          <w:szCs w:val="24"/>
-        </w:rPr>
-      </w:pPr>
-    </w:p>
-    <w:p>
-      <w:pPr>
-        <w:spacing w:line="360" w:lineRule="auto"/>
-        <w:rPr>
-          <w:rFonts w:ascii="Times New Roman" w:hAnsi="Times New Roman" w:cs="Times New Roman"/>
-          <w:bCs/>
-          <w:sz w:val="24"/>
-          <w:szCs w:val="24"/>
-        </w:rPr>
-      </w:pPr>
-    </w:p>
-    <w:p>
-      <w:pPr>
-        <w:spacing w:line="360" w:lineRule="auto"/>
-        <w:rPr>
-          <w:rFonts w:ascii="Times New Roman" w:hAnsi="Times New Roman" w:cs="Times New Roman"/>
-          <w:bCs/>
-          <w:sz w:val="24"/>
-          <w:szCs w:val="24"/>
-        </w:rPr>
-      </w:pPr>
-    </w:p>
-    <w:p>
-      <w:pPr>
-        <w:spacing w:line="360" w:lineRule="auto"/>
-        <w:rPr>
-          <w:rFonts w:ascii="Times New Roman" w:hAnsi="Times New Roman" w:cs="Times New Roman"/>
-          <w:bCs/>
-          <w:sz w:val="24"/>
-          <w:szCs w:val="24"/>
-        </w:rPr>
-      </w:pPr>
-    </w:p>
-    <w:p>
-      <w:pPr>
-        <w:spacing w:line="360" w:lineRule="auto"/>
-        <w:rPr>
-          <w:rFonts w:ascii="Times New Roman" w:hAnsi="Times New Roman" w:cs="Times New Roman"/>
-          <w:bCs/>
-          <w:sz w:val="24"/>
-          <w:szCs w:val="24"/>
-        </w:rPr>
-      </w:pPr>
-    </w:p>
-    <w:p>
-      <w:pPr>
-        <w:spacing w:line="360" w:lineRule="auto"/>
-        <w:rPr>
-          <w:rFonts w:ascii="Times New Roman" w:hAnsi="Times New Roman" w:cs="Times New Roman"/>
-          <w:bCs/>
-          <w:sz w:val="24"/>
-          <w:szCs w:val="24"/>
-        </w:rPr>
-      </w:pPr>
-    </w:p>
-    <w:p>
-      <w:pPr>
-        <w:spacing w:line="360" w:lineRule="auto"/>
-        <w:rPr>
-          <w:rFonts w:ascii="Times New Roman" w:hAnsi="Times New Roman" w:cs="Times New Roman"/>
-          <w:bCs/>
-          <w:sz w:val="24"/>
-          <w:szCs w:val="24"/>
-        </w:rPr>
-      </w:pPr>
-    </w:p>
-    <w:p>
-      <w:pPr>
-        <w:spacing w:line="360" w:lineRule="auto"/>
-        <w:rPr>
-          <w:rFonts w:ascii="Times New Roman" w:hAnsi="Times New Roman" w:cs="Times New Roman"/>
-          <w:bCs/>
-          <w:sz w:val="24"/>
-          <w:szCs w:val="24"/>
-        </w:rPr>
-      </w:pPr>
-    </w:p>
-    <w:p>
-      <w:pPr>
-        <w:spacing w:line="360" w:lineRule="auto"/>
-        <w:rPr>
-          <w:rFonts w:ascii="Times New Roman" w:hAnsi="Times New Roman" w:cs="Times New Roman"/>
-          <w:bCs/>
-          <w:sz w:val="24"/>
-          <w:szCs w:val="24"/>
-        </w:rPr>
-      </w:pPr>
-    </w:p>
-    <w:p>
-      <w:pPr>
-        <w:spacing w:line="360" w:lineRule="auto"/>
-        <w:rPr>
-          <w:rFonts w:ascii="Times New Roman" w:hAnsi="Times New Roman" w:cs="Times New Roman"/>
-          <w:bCs/>
-          <w:sz w:val="24"/>
-          <w:szCs w:val="24"/>
-        </w:rPr>
-      </w:pPr>
-    </w:p>
-    <w:p>
-      <w:pPr>
-        <w:spacing w:line="360" w:lineRule="auto"/>
-        <w:rPr>
-          <w:rFonts w:ascii="Times New Roman" w:hAnsi="Times New Roman" w:cs="Times New Roman"/>
-          <w:bCs/>
-          <w:sz w:val="24"/>
-          <w:szCs w:val="24"/>
-        </w:rPr>
-      </w:pPr>
-    </w:p>
-    <w:p>
-      <w:pPr>
-        <w:spacing w:line="360" w:lineRule="auto"/>
-        <w:rPr>
-          <w:rFonts w:ascii="Times New Roman" w:hAnsi="Times New Roman" w:cs="Times New Roman"/>
-          <w:bCs/>
-          <w:sz w:val="24"/>
-          <w:szCs w:val="24"/>
-        </w:rPr>
-      </w:pPr>
-    </w:p>
-    <w:p>
-      <w:pPr>
-        <w:spacing w:line="360" w:lineRule="auto"/>
-        <w:rPr>
-          <w:rFonts w:ascii="Times New Roman" w:hAnsi="Times New Roman" w:cs="Times New Roman"/>
-          <w:bCs/>
-          <w:sz w:val="24"/>
-          <w:szCs w:val="24"/>
-        </w:rPr>
-      </w:pPr>
-    </w:p>
-    <w:p>
-      <w:pPr>
-        <w:jc w:val="center"/>
-        <w:rPr>
-          <w:rFonts w:ascii="Times New Roman" w:hAnsi="Times New Roman" w:cs="Times New Roman"/>
-          <w:b/>
-          <w:bCs/>
-          <w:sz w:val="28"/>
-          <w:szCs w:val="28"/>
-        </w:rPr>
-      </w:pPr>
-    </w:p>
-    <w:p>
-      <w:pPr>
-        <w:jc w:val="center"/>
-        <w:rPr>
-          <w:rFonts w:ascii="Times New Roman" w:hAnsi="Times New Roman" w:cs="Times New Roman"/>
-          <w:b/>
-          <w:bCs/>
-          <w:sz w:val="28"/>
-          <w:szCs w:val="28"/>
-        </w:rPr>
-      </w:pPr>
-    </w:p>
-    <w:p>
-      <w:pPr>
-        <w:jc w:val="center"/>
-        <w:rPr>
-          <w:rFonts w:ascii="Times New Roman" w:hAnsi="Times New Roman" w:cs="Times New Roman"/>
-          <w:b/>
-          <w:bCs/>
-          <w:sz w:val="28"/>
-          <w:szCs w:val="28"/>
-        </w:rPr>
-      </w:pPr>
-    </w:p>
-    <w:p>
-      <w:pPr>
-        <w:jc w:val="center"/>
-        <w:rPr>
-          <w:rFonts w:ascii="Times New Roman" w:hAnsi="Times New Roman" w:cs="Times New Roman"/>
-          <w:b/>
-          <w:bCs/>
-          <w:sz w:val="28"/>
-          <w:szCs w:val="28"/>
-        </w:rPr>
-      </w:pPr>
-    </w:p>
-    <w:p>
-      <w:pPr>
-        <w:jc w:val="center"/>
-        <w:rPr>
-          <w:rFonts w:ascii="Times New Roman" w:hAnsi="Times New Roman" w:cs="Times New Roman"/>
-          <w:b/>
-          <w:bCs/>
-          <w:sz w:val="28"/>
-          <w:szCs w:val="28"/>
-        </w:rPr>
-      </w:pPr>
-    </w:p>
-    <w:p>
-      <w:pPr>
-        <w:jc w:val="center"/>
-        <w:rPr>
-          <w:rFonts w:ascii="Times New Roman" w:hAnsi="Times New Roman" w:cs="Times New Roman"/>
-          <w:b/>
-          <w:bCs/>
-          <w:sz w:val="28"/>
-          <w:szCs w:val="28"/>
-        </w:rPr>
-      </w:pPr>
-    </w:p>
-    <w:p>
-      <w:pPr>
-        <w:jc w:val="center"/>
-        <w:rPr>
-          <w:rFonts w:ascii="Times New Roman" w:hAnsi="Times New Roman" w:cs="Times New Roman"/>
-          <w:b/>
-          <w:bCs/>
-          <w:sz w:val="28"/>
-          <w:szCs w:val="28"/>
-        </w:rPr>
-      </w:pPr>
-    </w:p>
-    <w:p>
-      <w:pPr>
-        <w:jc w:val="center"/>
-        <w:rPr>
-          <w:rFonts w:ascii="Times New Roman" w:hAnsi="Times New Roman" w:cs="Times New Roman"/>
-          <w:b/>
-          <w:bCs/>
-          <w:sz w:val="28"/>
-          <w:szCs w:val="28"/>
-        </w:rPr>
-      </w:pPr>
-    </w:p>
-    <w:p>
-      <w:pPr>
-        <w:jc w:val="center"/>
-        <w:rPr>
-          <w:rFonts w:ascii="Times New Roman" w:hAnsi="Times New Roman" w:cs="Times New Roman"/>
-          <w:b/>
-          <w:bCs/>
-          <w:sz w:val="28"/>
-          <w:szCs w:val="28"/>
-        </w:rPr>
-      </w:pPr>
-    </w:p>
-    <w:p>
-      <w:pPr>
-        <w:jc w:val="center"/>
-        <w:rPr>
-          <w:rFonts w:ascii="Times New Roman" w:hAnsi="Times New Roman" w:cs="Times New Roman"/>
-          <w:b/>
-          <w:bCs/>
-          <w:sz w:val="28"/>
-          <w:szCs w:val="28"/>
-        </w:rPr>
-      </w:pPr>
-    </w:p>
-    <w:p>
-      <w:pPr>
-        <w:jc w:val="center"/>
-        <w:rPr>
-          <w:rFonts w:ascii="Times New Roman" w:hAnsi="Times New Roman" w:cs="Times New Roman"/>
-          <w:b/>
-          <w:bCs/>
-          <w:sz w:val="28"/>
-          <w:szCs w:val="28"/>
-        </w:rPr>
-      </w:pPr>
-    </w:p>
-    <w:p>
-      <w:pPr>
-        <w:jc w:val="center"/>
-        <w:rPr>
-          <w:rFonts w:ascii="Times New Roman" w:hAnsi="Times New Roman" w:cs="Times New Roman"/>
-          <w:b/>
-          <w:bCs/>
-          <w:sz w:val="28"/>
-          <w:szCs w:val="28"/>
-        </w:rPr>
-      </w:pPr>
-    </w:p>
-    <w:p>
-      <w:pPr>
-        <w:jc w:val="center"/>
-        <w:rPr>
-          <w:rFonts w:ascii="Times New Roman" w:hAnsi="Times New Roman" w:cs="Times New Roman"/>
-          <w:b/>
-          <w:bCs/>
-        </w:rPr>
-      </w:pPr>
-      <w:r>
-        <w:rPr>
-          <w:rFonts w:ascii="Times New Roman" w:hAnsi="Times New Roman" w:cs="Times New Roman"/>
-          <w:b/>
-          <w:bCs/>
-          <w:sz w:val="28"/>
-          <w:szCs w:val="28"/>
-        </w:rPr>
-        <w:t>CHAPTER 8</w:t>
-      </w:r>
-    </w:p>
-    <w:p>
-      <w:pPr>
-        <w:jc w:val="center"/>
-        <w:rPr>
-          <w:rFonts w:ascii="Times New Roman" w:hAnsi="Times New Roman" w:cs="Times New Roman"/>
-          <w:b/>
-          <w:bCs/>
-          <w:sz w:val="28"/>
-          <w:szCs w:val="28"/>
-        </w:rPr>
-      </w:pPr>
-      <w:r>
-        <w:rPr>
-          <w:rFonts w:ascii="Times New Roman" w:hAnsi="Times New Roman" w:cs="Times New Roman"/>
-          <w:b/>
-          <w:bCs/>
-          <w:sz w:val="28"/>
-          <w:szCs w:val="28"/>
-        </w:rPr>
-        <w:t>REFERENCES</w:t>
-      </w:r>
-    </w:p>
-    <w:p>
-      <w:pPr>
-        <w:rPr>
-          <w:rFonts w:ascii="Times New Roman" w:hAnsi="Times New Roman" w:cs="Times New Roman"/>
-          <w:b/>
-          <w:bCs/>
-          <w:sz w:val="28"/>
-          <w:szCs w:val="28"/>
-        </w:rPr>
-      </w:pPr>
-      <w:r>
-        <w:rPr>
-          <w:rFonts w:ascii="Times New Roman" w:hAnsi="Times New Roman" w:cs="Times New Roman"/>
-          <w:b/>
-          <w:bCs/>
-          <w:sz w:val="28"/>
-          <w:szCs w:val="28"/>
-        </w:rPr>
-        <w:br w:type="page"/>
-      </w:r>
-    </w:p>
-    <w:p>
-      <w:pPr>
-        <w:jc w:val="center"/>
-        <w:rPr>
-          <w:rFonts w:hint="default" w:ascii="Times New Roman" w:hAnsi="Times New Roman" w:cs="Times New Roman"/>
-          <w:b/>
-          <w:bCs/>
-          <w:sz w:val="24"/>
-          <w:szCs w:val="24"/>
-        </w:rPr>
-      </w:pPr>
-    </w:p>
-    <w:p>
-      <w:pPr>
-        <w:pStyle w:val="10"/>
+        <w:jc w:val="both"/>
+        <w:rPr>
+          <w:rFonts w:hint="default" w:ascii="Times New Roman" w:hAnsi="Times New Roman" w:cs="Times New Roman"/>
+          <w:sz w:val="24"/>
+          <w:szCs w:val="24"/>
+        </w:rPr>
+      </w:pPr>
+      <w:r>
+        <w:rPr>
+          <w:rFonts w:hint="default" w:ascii="Times New Roman" w:hAnsi="Times New Roman" w:cs="Times New Roman"/>
+          <w:sz w:val="24"/>
+          <w:szCs w:val="24"/>
+        </w:rPr>
+        <w:t>Shima Ramesh Maniyath,Mr. Ramachandra Hebbar, ”Soil Color Detection Using Knn Classifier”2018 International Conference on Design Innovations for 3Cs Compute Communicate Control</w:t>
+      </w:r>
+      <w:r>
+        <w:rPr>
+          <w:rFonts w:hint="default" w:ascii="Times New Roman" w:hAnsi="Times New Roman" w:cs="Times New Roman"/>
+          <w:b/>
+          <w:bCs/>
+          <w:sz w:val="24"/>
+          <w:szCs w:val="24"/>
+        </w:rPr>
+        <w:t>”</w:t>
+      </w:r>
+    </w:p>
+    <w:p>
+      <w:pPr>
         <w:numPr>
           <w:ilvl w:val="0"/>
           <w:numId w:val="17"/>
@@ -23763,32 +24409,23 @@
           <w:rFonts w:hint="default" w:ascii="Times New Roman" w:hAnsi="Times New Roman" w:cs="Times New Roman"/>
           <w:sz w:val="24"/>
           <w:szCs w:val="24"/>
-        </w:rPr>
-      </w:pPr>
-      <w:r>
-        <w:rPr>
-          <w:rFonts w:hint="default" w:ascii="Times New Roman" w:hAnsi="Times New Roman" w:cs="Times New Roman"/>
-          <w:sz w:val="24"/>
-          <w:szCs w:val="24"/>
-        </w:rPr>
-        <w:t>Shima Ramesh Maniyath,Mr. Ramachandra Hebbar, ”Soil Color Detection Using Knn Classifier”2018 International Conference on Design Innovations for 3Cs Compute Communicate Control</w:t>
-      </w:r>
-      <w:r>
-        <w:rPr>
-          <w:rFonts w:hint="default" w:ascii="Times New Roman" w:hAnsi="Times New Roman" w:cs="Times New Roman"/>
-          <w:b/>
-          <w:bCs/>
-          <w:sz w:val="24"/>
-          <w:szCs w:val="24"/>
-        </w:rPr>
-        <w:t>”</w:t>
+          <w:lang w:val="en-IN"/>
+        </w:rPr>
+      </w:pPr>
+      <w:r>
+        <w:rPr>
+          <w:rFonts w:hint="default" w:ascii="Times New Roman" w:hAnsi="Times New Roman" w:cs="Times New Roman"/>
+          <w:sz w:val="24"/>
+          <w:szCs w:val="24"/>
+        </w:rPr>
+        <w:t>Rakesh Kumar, M.P. Singh, Prabhat Kumar and J.P. Singh (2015), ’Crop Selection Method to Maximize Crop Yield Rate using Machine Learning Technique’, International Conference on Smart Technologies and Management for Computing, Communication, Controls, Energy and Materials (ICSTM)</w:t>
       </w:r>
     </w:p>
     <w:p>
       <w:pPr>
         <w:numPr>
           <w:ilvl w:val="0"/>
-          <w:numId w:val="18"/>
+          <w:numId w:val="17"/>
         </w:numPr>
         <w:jc w:val="both"/>
         <w:rPr>
@@ -23803,15 +24440,50 @@
           <w:rFonts w:hint="default" w:ascii="Times New Roman" w:hAnsi="Times New Roman" w:cs="Times New Roman"/>
           <w:sz w:val="24"/>
           <w:szCs w:val="24"/>
-        </w:rPr>
-        <w:t>Rakesh Kumar, M.P. Singh, Prabhat Kumar and J.P. Singh (2015), ’Crop Selection Method to Maximize Crop Yield Rate using Machine Learning Technique’, International Conference on Smart Technologies and Management for Computing, Communication, Controls, Energy and Materials (ICSTM)</w:t>
+          <w:lang w:val="en-IN"/>
+        </w:rPr>
+        <w:t>Dhanush Vishwakarma,</w:t>
+      </w:r>
+      <w:r>
+        <w:rPr>
+          <w:rFonts w:hint="default" w:ascii="Times New Roman" w:hAnsi="Times New Roman" w:cs="Times New Roman"/>
+          <w:sz w:val="24"/>
+          <w:szCs w:val="24"/>
+        </w:rPr>
+        <w:t xml:space="preserve"> </w:t>
+      </w:r>
+      <w:r>
+        <w:rPr>
+          <w:rFonts w:hint="default" w:ascii="Times New Roman" w:hAnsi="Times New Roman" w:cs="Times New Roman"/>
+          <w:sz w:val="24"/>
+          <w:szCs w:val="24"/>
+          <w:lang w:val="en-IN"/>
+        </w:rPr>
+        <w:t>Mahendra N,Ashwini,</w:t>
+      </w:r>
+      <w:r>
+        <w:rPr>
+          <w:rFonts w:hint="default" w:ascii="Times New Roman" w:hAnsi="Times New Roman" w:cs="Times New Roman"/>
+          <w:sz w:val="24"/>
+          <w:szCs w:val="24"/>
+        </w:rPr>
+        <w:t xml:space="preserve"> </w:t>
+      </w:r>
+      <w:r>
+        <w:rPr>
+          <w:rFonts w:hint="default" w:ascii="Times New Roman" w:hAnsi="Times New Roman" w:cs="Times New Roman"/>
+          <w:sz w:val="24"/>
+          <w:szCs w:val="24"/>
+          <w:lang w:val="en-IN"/>
+        </w:rPr>
+        <w:t>Manjuraju M.R,”Crop Prediction using Machine Learning”(2020)</w:t>
       </w:r>
     </w:p>
     <w:p>
       <w:pPr>
         <w:numPr>
           <w:ilvl w:val="0"/>
-          <w:numId w:val="18"/>
+          <w:numId w:val="17"/>
         </w:numPr>
         <w:jc w:val="both"/>
         <w:rPr>
@@ -23826,50 +24498,15 @@
           <w:rFonts w:hint="default" w:ascii="Times New Roman" w:hAnsi="Times New Roman" w:cs="Times New Roman"/>
           <w:sz w:val="24"/>
           <w:szCs w:val="24"/>
-          <w:lang w:val="en-IN"/>
-        </w:rPr>
-        <w:t>Dhanush Vishwakarma,</w:t>
-      </w:r>
-      <w:r>
-        <w:rPr>
-          <w:rFonts w:hint="default" w:ascii="Times New Roman" w:hAnsi="Times New Roman" w:cs="Times New Roman"/>
-          <w:sz w:val="24"/>
-          <w:szCs w:val="24"/>
-        </w:rPr>
-        <w:t xml:space="preserve"> </w:t>
-      </w:r>
-      <w:r>
-        <w:rPr>
-          <w:rFonts w:hint="default" w:ascii="Times New Roman" w:hAnsi="Times New Roman" w:cs="Times New Roman"/>
-          <w:sz w:val="24"/>
-          <w:szCs w:val="24"/>
-          <w:lang w:val="en-IN"/>
-        </w:rPr>
-        <w:t>Mahendra N,Ashwini,</w:t>
-      </w:r>
-      <w:r>
-        <w:rPr>
-          <w:rFonts w:hint="default" w:ascii="Times New Roman" w:hAnsi="Times New Roman" w:cs="Times New Roman"/>
-          <w:sz w:val="24"/>
-          <w:szCs w:val="24"/>
-        </w:rPr>
-        <w:t xml:space="preserve"> </w:t>
-      </w:r>
-      <w:r>
-        <w:rPr>
-          <w:rFonts w:hint="default" w:ascii="Times New Roman" w:hAnsi="Times New Roman" w:cs="Times New Roman"/>
-          <w:sz w:val="24"/>
-          <w:szCs w:val="24"/>
-          <w:lang w:val="en-IN"/>
-        </w:rPr>
-        <w:t>Manjuraju M.R,”Crop Prediction using Machine Learning”(2020)</w:t>
+        </w:rPr>
+        <w:t>Rakesh Kumar, M.P. Singh, Prabhat Kumar and J.P. Singh,”Crop Selection Method to Maximize Crop Yield Rate using Machine Learning Technique”,Vel Tech Rangarajan Dr. Sagunthala R&amp;D Institute of Science and Technology, Chennai, T.N., India. 6 - 8 May 2015. pp.138-145</w:t>
       </w:r>
     </w:p>
     <w:p>
       <w:pPr>
         <w:numPr>
           <w:ilvl w:val="0"/>
-          <w:numId w:val="18"/>
+          <w:numId w:val="17"/>
         </w:numPr>
         <w:jc w:val="both"/>
         <w:rPr>
@@ -23885,14 +24522,14 @@
           <w:sz w:val="24"/>
           <w:szCs w:val="24"/>
         </w:rPr>
-        <w:t>Rakesh Kumar, M.P. Singh, Prabhat Kumar and J.P. Singh,”Crop Selection Method to Maximize Crop Yield Rate using Machine Learning Technique”,Vel Tech Rangarajan Dr. Sagunthala R&amp;D Institute of Science and Technology, Chennai, T.N., India. 6 - 8 May 2015. pp.138-145</w:t>
+        <w:t xml:space="preserve"> Ramya M, Chetan Balaji, Girish L, “Environment Change Prediction to Adapt Climate-Smart Agriculture Using Big Data Analytics”, International Journal of Advanced Research in Computer Engineering &amp; Technology (IJARCET) Volume 4 Issue 5, May 2015. </w:t>
       </w:r>
     </w:p>
     <w:p>
       <w:pPr>
         <w:numPr>
           <w:ilvl w:val="0"/>
-          <w:numId w:val="18"/>
+          <w:numId w:val="17"/>
         </w:numPr>
         <w:jc w:val="both"/>
         <w:rPr>
@@ -23908,14 +24545,14 @@
           <w:sz w:val="24"/>
           <w:szCs w:val="24"/>
         </w:rPr>
-        <w:t xml:space="preserve"> Ramya M, Chetan Balaji, Girish L, “Environment Change Prediction to Adapt Climate-Smart Agriculture Using Big Data Analytics”, International Journal of Advanced Research in Computer Engineering &amp; Technology (IJARCET) Volume 4 Issue 5, May 2015. </w:t>
+        <w:t>QiaoYing,ChenHao,ǁThe Design of smart cloud computing system, International Conference on Computational andInformation Sciences,IEEE,2011.</w:t>
       </w:r>
     </w:p>
     <w:p>
       <w:pPr>
         <w:numPr>
           <w:ilvl w:val="0"/>
-          <w:numId w:val="18"/>
+          <w:numId w:val="17"/>
         </w:numPr>
         <w:jc w:val="both"/>
         <w:rPr>
@@ -23931,14 +24568,31 @@
           <w:sz w:val="24"/>
           <w:szCs w:val="24"/>
         </w:rPr>
-        <w:t>QiaoYing,ChenHao,ǁThe Design of smart cloud computing system, International Conference on Computational andInformation Sciences,IEEE,2011.</w:t>
+        <w:t xml:space="preserve"> M.GunasundariAnanthara, Dr.T.Arunkumar, Ms.R.Hemavathy “CRY – An improved Crop Yield Prediction model using Bee Hive Clustering Approach for Agricultural data sets”Proceedings of the 2013 International Conference on</w:t>
+      </w:r>
+      <w:r>
+        <w:rPr>
+          <w:rFonts w:hint="default" w:ascii="Times New Roman" w:hAnsi="Times New Roman" w:cs="Times New Roman"/>
+          <w:sz w:val="24"/>
+          <w:szCs w:val="24"/>
+          <w:lang w:val="en-GB"/>
+        </w:rPr>
+        <w:t xml:space="preserve"> </w:t>
+      </w:r>
+      <w:r>
+        <w:rPr>
+          <w:rFonts w:hint="default" w:ascii="Times New Roman" w:hAnsi="Times New Roman" w:cs="Times New Roman"/>
+          <w:sz w:val="24"/>
+          <w:szCs w:val="24"/>
+        </w:rPr>
+        <w:t xml:space="preserve">Pattern Recognition, Informatics and Mobile Engineering, pp. 473 – 479, February 21-22, 2013. </w:t>
       </w:r>
     </w:p>
     <w:p>
       <w:pPr>
         <w:numPr>
           <w:ilvl w:val="0"/>
-          <w:numId w:val="18"/>
+          <w:numId w:val="17"/>
         </w:numPr>
         <w:jc w:val="both"/>
         <w:rPr>
@@ -23954,31 +24608,14 @@
           <w:sz w:val="24"/>
           <w:szCs w:val="24"/>
         </w:rPr>
-        <w:t xml:space="preserve"> M.GunasundariAnanthara, Dr.T.Arunkumar, Ms.R.Hemavathy “CRY – An improved Crop Yield Prediction model using Bee Hive Clustering Approach for Agricultural data sets”Proceedings of the 2013 International Conference on</w:t>
-      </w:r>
-      <w:r>
-        <w:rPr>
-          <w:rFonts w:hint="default" w:ascii="Times New Roman" w:hAnsi="Times New Roman" w:cs="Times New Roman"/>
-          <w:sz w:val="24"/>
-          <w:szCs w:val="24"/>
-          <w:lang w:val="en-GB"/>
-        </w:rPr>
-        <w:t xml:space="preserve"> </w:t>
-      </w:r>
-      <w:r>
-        <w:rPr>
-          <w:rFonts w:hint="default" w:ascii="Times New Roman" w:hAnsi="Times New Roman" w:cs="Times New Roman"/>
-          <w:sz w:val="24"/>
-          <w:szCs w:val="24"/>
-        </w:rPr>
-        <w:t xml:space="preserve">Pattern Recognition, Informatics and Mobile Engineering, pp. 473 – 479, February 21-22, 2013. </w:t>
+        <w:t>U.K.Shanwad, V.C.Patil and H.Honne Gowda “Precision Farming: Dreams and Realities for Indian Agriculture”, Map India, 2014.</w:t>
       </w:r>
     </w:p>
     <w:p>
       <w:pPr>
         <w:numPr>
           <w:ilvl w:val="0"/>
-          <w:numId w:val="18"/>
+          <w:numId w:val="17"/>
         </w:numPr>
         <w:jc w:val="both"/>
         <w:rPr>
@@ -23994,105 +24631,82 @@
           <w:sz w:val="24"/>
           <w:szCs w:val="24"/>
         </w:rPr>
-        <w:t>U.K.Shanwad, V.C.Patil and H.Honne Gowda “Precision Farming: Dreams and Realities for Indian Agriculture”, Map India, 2014.</w:t>
+        <w:t>H.Guo,H.L.Viktor</w:t>
+      </w:r>
+      <w:r>
+        <w:rPr>
+          <w:rFonts w:hint="default" w:ascii="Times New Roman" w:hAnsi="Times New Roman" w:cs="Times New Roman"/>
+          <w:sz w:val="24"/>
+          <w:szCs w:val="24"/>
+          <w:lang w:val="en-GB"/>
+        </w:rPr>
+        <w:t xml:space="preserve"> </w:t>
+      </w:r>
+      <w:r>
+        <w:rPr>
+          <w:rFonts w:hint="default" w:ascii="Times New Roman" w:hAnsi="Times New Roman" w:cs="Times New Roman"/>
+          <w:sz w:val="24"/>
+          <w:szCs w:val="24"/>
+        </w:rPr>
+        <w:t>“Multi</w:t>
+      </w:r>
+      <w:r>
+        <w:rPr>
+          <w:rFonts w:hint="default" w:ascii="Times New Roman" w:hAnsi="Times New Roman" w:cs="Times New Roman"/>
+          <w:sz w:val="24"/>
+          <w:szCs w:val="24"/>
+          <w:lang w:val="en-GB"/>
+        </w:rPr>
+        <w:t>-</w:t>
+      </w:r>
+      <w:r>
+        <w:rPr>
+          <w:rFonts w:hint="default" w:ascii="Times New Roman" w:hAnsi="Times New Roman" w:cs="Times New Roman"/>
+          <w:sz w:val="24"/>
+          <w:szCs w:val="24"/>
+        </w:rPr>
+        <w:t>relational Cluster: A</w:t>
+      </w:r>
+      <w:r>
+        <w:rPr>
+          <w:rFonts w:hint="default" w:ascii="Times New Roman" w:hAnsi="Times New Roman" w:cs="Times New Roman"/>
+          <w:sz w:val="24"/>
+          <w:szCs w:val="24"/>
+          <w:lang w:val="en-GB"/>
+        </w:rPr>
+        <w:t xml:space="preserve"> </w:t>
+      </w:r>
+      <w:r>
+        <w:rPr>
+          <w:rFonts w:hint="default" w:ascii="Times New Roman" w:hAnsi="Times New Roman" w:cs="Times New Roman"/>
+          <w:sz w:val="24"/>
+          <w:szCs w:val="24"/>
+        </w:rPr>
+        <w:t>Multiple View</w:t>
+      </w:r>
+      <w:r>
+        <w:rPr>
+          <w:rFonts w:hint="default" w:ascii="Times New Roman" w:hAnsi="Times New Roman" w:cs="Times New Roman"/>
+          <w:sz w:val="24"/>
+          <w:szCs w:val="24"/>
+          <w:lang w:val="en-GB"/>
+        </w:rPr>
+        <w:t xml:space="preserve"> </w:t>
+      </w:r>
+      <w:r>
+        <w:rPr>
+          <w:rFonts w:hint="default" w:ascii="Times New Roman" w:hAnsi="Times New Roman" w:cs="Times New Roman"/>
+          <w:sz w:val="24"/>
+          <w:szCs w:val="24"/>
+        </w:rPr>
+        <w:t xml:space="preserve">Approach” Springer Knowledge Information System, Vol.17, Issue-3,pg.no-287–312, 2008. </w:t>
       </w:r>
     </w:p>
     <w:p>
       <w:pPr>
         <w:numPr>
           <w:ilvl w:val="0"/>
-          <w:numId w:val="18"/>
-        </w:numPr>
-        <w:jc w:val="both"/>
-        <w:rPr>
-          <w:rFonts w:hint="default" w:ascii="Times New Roman" w:hAnsi="Times New Roman" w:cs="Times New Roman"/>
-          <w:sz w:val="24"/>
-          <w:szCs w:val="24"/>
-          <w:lang w:val="en-IN"/>
-        </w:rPr>
-      </w:pPr>
-      <w:r>
-        <w:rPr>
-          <w:rFonts w:hint="default" w:ascii="Times New Roman" w:hAnsi="Times New Roman" w:cs="Times New Roman"/>
-          <w:sz w:val="24"/>
-          <w:szCs w:val="24"/>
-        </w:rPr>
-        <w:t>H.Guo,H.L.Viktor</w:t>
-      </w:r>
-      <w:r>
-        <w:rPr>
-          <w:rFonts w:hint="default" w:ascii="Times New Roman" w:hAnsi="Times New Roman" w:cs="Times New Roman"/>
-          <w:sz w:val="24"/>
-          <w:szCs w:val="24"/>
-          <w:lang w:val="en-GB"/>
-        </w:rPr>
-        <w:t xml:space="preserve"> </w:t>
-      </w:r>
-      <w:r>
-        <w:rPr>
-          <w:rFonts w:hint="default" w:ascii="Times New Roman" w:hAnsi="Times New Roman" w:cs="Times New Roman"/>
-          <w:sz w:val="24"/>
-          <w:szCs w:val="24"/>
-        </w:rPr>
-        <w:t>“Multi</w:t>
-      </w:r>
-      <w:r>
-        <w:rPr>
-          <w:rFonts w:hint="default" w:ascii="Times New Roman" w:hAnsi="Times New Roman" w:cs="Times New Roman"/>
-          <w:sz w:val="24"/>
-          <w:szCs w:val="24"/>
-          <w:lang w:val="en-GB"/>
-        </w:rPr>
-        <w:t>-</w:t>
-      </w:r>
-      <w:r>
-        <w:rPr>
-          <w:rFonts w:hint="default" w:ascii="Times New Roman" w:hAnsi="Times New Roman" w:cs="Times New Roman"/>
-          <w:sz w:val="24"/>
-          <w:szCs w:val="24"/>
-        </w:rPr>
-        <w:t>relational Cluster: A</w:t>
-      </w:r>
-      <w:r>
-        <w:rPr>
-          <w:rFonts w:hint="default" w:ascii="Times New Roman" w:hAnsi="Times New Roman" w:cs="Times New Roman"/>
-          <w:sz w:val="24"/>
-          <w:szCs w:val="24"/>
-          <w:lang w:val="en-GB"/>
-        </w:rPr>
-        <w:t xml:space="preserve"> </w:t>
-      </w:r>
-      <w:r>
-        <w:rPr>
-          <w:rFonts w:hint="default" w:ascii="Times New Roman" w:hAnsi="Times New Roman" w:cs="Times New Roman"/>
-          <w:sz w:val="24"/>
-          <w:szCs w:val="24"/>
-        </w:rPr>
-        <w:t>Multiple View</w:t>
-      </w:r>
-      <w:r>
-        <w:rPr>
-          <w:rFonts w:hint="default" w:ascii="Times New Roman" w:hAnsi="Times New Roman" w:cs="Times New Roman"/>
-          <w:sz w:val="24"/>
-          <w:szCs w:val="24"/>
-          <w:lang w:val="en-GB"/>
-        </w:rPr>
-        <w:t xml:space="preserve"> </w:t>
-      </w:r>
-      <w:r>
-        <w:rPr>
-          <w:rFonts w:hint="default" w:ascii="Times New Roman" w:hAnsi="Times New Roman" w:cs="Times New Roman"/>
-          <w:sz w:val="24"/>
-          <w:szCs w:val="24"/>
-        </w:rPr>
-        <w:t xml:space="preserve">Approach” Springer Knowledge Information System, Vol.17, Issue-3,pg.no-287–312, 2008. </w:t>
-      </w:r>
-    </w:p>
-    <w:p>
-      <w:pPr>
-        <w:numPr>
-          <w:ilvl w:val="0"/>
-          <w:numId w:val="18"/>
+          <w:numId w:val="17"/>
         </w:numPr>
         <w:jc w:val="both"/>
         <w:rPr>
@@ -24236,22 +24850,6 @@
                       <a:ln w="6350">
                         <a:noFill/>
                       </a:ln>
-                      <a:extLst>
-                        <a:ext uri="{909E8E84-426E-40DD-AFC4-6F175D3DCCD1}">
-                          <a14:hiddenFill xmlns:a14="http://schemas.microsoft.com/office/drawing/2010/main">
-                            <a:solidFill>
-                              <a:schemeClr val="lt1"/>
-                            </a:solidFill>
-                          </a14:hiddenFill>
-                        </a:ext>
-                        <a:ext uri="{91240B29-F687-4F45-9708-019B960494DF}">
-                          <a14:hiddenLine xmlns:a14="http://schemas.microsoft.com/office/drawing/2010/main" w="6350">
-                            <a:solidFill>
-                              <a:prstClr val="black"/>
-                            </a:solidFill>
-                          </a14:hiddenLine>
-                        </a:ext>
-                      </a:extLst>
                     </wps:spPr>
                     <wps:style>
                       <a:lnRef idx="0">
@@ -24302,7 +24900,7 @@
         </mc:Choice>
         <mc:Fallback>
           <w:pict>
-            <v:shape id="_x0000_s1026" o:spid="_x0000_s1026" o:spt="202" type="#_x0000_t202" style="position:absolute;left:0pt;margin-top:0pt;height:144pt;width:144pt;mso-position-horizontal:center;mso-position-horizontal-relative:margin;mso-wrap-style:none;z-index:251661312;mso-width-relative:page;mso-height-relative:page;" filled="f" stroked="f" coordsize="21600,21600" o:gfxdata="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">
+            <v:shape id="_x0000_s1026" o:spid="_x0000_s1026" o:spt="202" type="#_x0000_t202" style="position:absolute;left:0pt;margin-top:0pt;height:144pt;width:144pt;mso-position-horizontal:center;mso-position-horizontal-relative:margin;mso-wrap-style:none;z-index:251661312;mso-width-relative:page;mso-height-relative:page;" filled="f" stroked="f" coordsize="21600,21600" o:gfxdata="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">
               <v:fill on="f" focussize="0,0"/>
               <v:stroke on="f" weight="0.5pt"/>
               <v:imagedata o:title=""/>
@@ -26099,119 +26697,6 @@
     </w:lvl>
   </w:abstractNum>
   <w:abstractNum w:abstractNumId="14">
-    <w:nsid w:val="67EA4096"/>
-    <w:multiLevelType w:val="multilevel"/>
-    <w:tmpl w:val="67EA4096"/>
-    <w:lvl w:ilvl="0" w:tentative="0">
-      <w:start w:val="5"/>
-      <w:numFmt w:val="decimal"/>
-      <w:lvlText w:val="%1"/>
-      <w:lvlJc w:val="left"/>
-      <w:pPr>
-        <w:ind w:left="576" w:hanging="576"/>
-      </w:pPr>
-      <w:rPr>
-        <w:rFonts w:hint="default"/>
-      </w:rPr>
-    </w:lvl>
-    <w:lvl w:ilvl="1" w:tentative="0">
-      <w:start w:val="3"/>
-      <w:numFmt w:val="decimal"/>
-      <w:lvlText w:val="%1.%2"/>
-      <w:lvlJc w:val="left"/>
-      <w:pPr>
-        <w:ind w:left="576" w:hanging="576"/>
-      </w:pPr>
-      <w:rPr>
-        <w:rFonts w:hint="default"/>
-      </w:rPr>
-    </w:lvl>
-    <w:lvl w:ilvl="2" w:tentative="0">
-      <w:start w:val="4"/>
-      <w:numFmt w:val="decimal"/>
-      <w:lvlText w:val="%1.%2.%3"/>
-      <w:lvlJc w:val="left"/>
-      <w:pPr>
-        <w:ind w:left="720" w:hanging="720"/>
-      </w:pPr>
-      <w:rPr>
-        <w:rFonts w:hint="default"/>
-      </w:rPr>
-    </w:lvl>
-    <w:lvl w:ilvl="3" w:tentative="0">
-      <w:start w:val="1"/>
-      <w:numFmt w:val="decimal"/>
-      <w:lvlText w:val="%1.%2.%3.%4"/>
-      <w:lvlJc w:val="left"/>
-      <w:pPr>
-        <w:ind w:left="1080" w:hanging="1080"/>
-      </w:pPr>
-      <w:rPr>
-        <w:rFonts w:hint="default"/>
-      </w:rPr>
-    </w:lvl>
-    <w:lvl w:ilvl="4" w:tentative="0">
-      <w:start w:val="1"/>
-      <w:numFmt w:val="decimal"/>
-      <w:lvlText w:val="%1.%2.%3.%4.%5"/>
-      <w:lvlJc w:val="left"/>
-      <w:pPr>
-        <w:ind w:left="1080" w:hanging="1080"/>
-      </w:pPr>
-      <w:rPr>
-        <w:rFonts w:hint="default"/>
-      </w:rPr>
-    </w:lvl>
-    <w:lvl w:ilvl="5" w:tentative="0">
-      <w:start w:val="1"/>
-      <w:numFmt w:val="decimal"/>
-      <w:lvlText w:val="%1.%2.%3.%4.%5.%6"/>
-      <w:lvlJc w:val="left"/>
-      <w:pPr>
-        <w:ind w:left="1440" w:hanging="1440"/>
-      </w:pPr>
-      <w:rPr>
-        <w:rFonts w:hint="default"/>
-      </w:rPr>
-    </w:lvl>
-    <w:lvl w:ilvl="6" w:tentative="0">
-      <w:start w:val="1"/>
-      <w:numFmt w:val="decimal"/>
-      <w:lvlText w:val="%1.%2.%3.%4.%5.%6.%7"/>
-      <w:lvlJc w:val="left"/>
-      <w:pPr>
-        <w:ind w:left="1440" w:hanging="1440"/>
-      </w:pPr>
-      <w:rPr>
-        <w:rFonts w:hint="default"/>
-      </w:rPr>
-    </w:lvl>
-    <w:lvl w:ilvl="7" w:tentative="0">
-      <w:start w:val="1"/>
-      <w:numFmt w:val="decimal"/>
-      <w:lvlText w:val="%1.%2.%3.%4.%5.%6.%7.%8"/>
-      <w:lvlJc w:val="left"/>
-      <w:pPr>
-        <w:ind w:left="1800" w:hanging="1800"/>
-      </w:pPr>
-      <w:rPr>
-        <w:rFonts w:hint="default"/>
-      </w:rPr>
-    </w:lvl>
-    <w:lvl w:ilvl="8" w:tentative="0">
-      <w:start w:val="1"/>
-      <w:numFmt w:val="decimal"/>
-      <w:lvlText w:val="%1.%2.%3.%4.%5.%6.%7.%8.%9"/>
-      <w:lvlJc w:val="left"/>
-      <w:pPr>
-        <w:ind w:left="2160" w:hanging="2160"/>
-      </w:pPr>
-      <w:rPr>
-        <w:rFonts w:hint="default"/>
-      </w:rPr>
-    </w:lvl>
-  </w:abstractNum>
-  <w:abstractNum w:abstractNumId="15">
     <w:nsid w:val="6E1E3B19"/>
     <w:multiLevelType w:val="multilevel"/>
     <w:tmpl w:val="6E1E3B19"/>
@@ -26324,7 +26809,7 @@
       </w:rPr>
     </w:lvl>
   </w:abstractNum>
-  <w:abstractNum w:abstractNumId="16">
+  <w:abstractNum w:abstractNumId="15">
     <w:nsid w:val="7B636915"/>
     <w:multiLevelType w:val="multilevel"/>
     <w:tmpl w:val="7B636915"/>
@@ -26440,7 +26925,7 @@
       </w:rPr>
     </w:lvl>
   </w:abstractNum>
-  <w:abstractNum w:abstractNumId="17">
+  <w:abstractNum w:abstractNumId="16">
     <w:nsid w:val="7FD60C57"/>
     <w:multiLevelType w:val="multilevel"/>
     <w:tmpl w:val="7FD60C57"/>
@@ -26560,7 +27045,7 @@
     <w:abstractNumId w:val="13"/>
   </w:num>
   <w:num w:numId="3">
-    <w:abstractNumId w:val="17"/>
+    <w:abstractNumId w:val="16"/>
   </w:num>
   <w:num w:numId="4">
     <w:abstractNumId w:val="5"/>
@@ -26575,7 +27060,7 @@
     <w:abstractNumId w:val="9"/>
   </w:num>
   <w:num w:numId="8">
-    <w:abstractNumId w:val="15"/>
+    <w:abstractNumId w:val="14"/>
   </w:num>
   <w:num w:numId="9">
     <w:abstractNumId w:val="0"/>
@@ -26584,27 +27069,24 @@
     <w:abstractNumId w:val="1"/>
   </w:num>
   <w:num w:numId="11">
-    <w:abstractNumId w:val="16"/>
+    <w:abstractNumId w:val="15"/>
   </w:num>
   <w:num w:numId="12">
     <w:abstractNumId w:val="4"/>
   </w:num>
   <w:num w:numId="13">
-    <w:abstractNumId w:val="14"/>
+    <w:abstractNumId w:val="12"/>
   </w:num>
   <w:num w:numId="14">
-    <w:abstractNumId w:val="12"/>
+    <w:abstractNumId w:val="2"/>
   </w:num>
   <w:num w:numId="15">
-    <w:abstractNumId w:val="2"/>
+    <w:abstractNumId w:val="8"/>
   </w:num>
   <w:num w:numId="16">
-    <w:abstractNumId w:val="8"/>
+    <w:abstractNumId w:val="11"/>
   </w:num>
   <w:num w:numId="17">
-    <w:abstractNumId w:val="11"/>
-  </w:num>
-  <w:num w:numId="18">
     <w:abstractNumId w:val="10"/>
   </w:num>
 </w:numbering>
